--- a/Unity/ProblemLösning.docx
+++ b/Unity/ProblemLösning.docx
@@ -4,10 +4,11 @@
   <w:body>
     <w:p>
       <w:r>
-        <w:t>Ett problem</w:t>
-      </w:r>
-      <w:bookmarkStart w:id="0" w:name="_GoBack"/>
-      <w:bookmarkEnd w:id="0"/>
+        <w:t>P</w:t>
+      </w:r>
+      <w:r>
+        <w:t>roblem</w:t>
+      </w:r>
       <w:r>
         <w:t xml:space="preserve"> med Hinge Joint som uppstod när ett annat objekt var kopplad med en joint till ett redan </w:t>
       </w:r>
@@ -23,7 +24,7 @@
       <w:r>
         <w:t xml:space="preserve"> objekt löstes genom att göra den ”lägre” jointen till en Kinematic(</w:t>
       </w:r>
-      <w:hyperlink r:id="rId4" w:history="1">
+      <w:hyperlink r:id="rId8" w:history="1">
         <w:r>
           <w:rPr>
             <w:rStyle w:val="Hyperlnk"/>
@@ -53,6 +54,1016 @@
         <w:t xml:space="preserve"> Det verkar inte spela någon roll vilken av de lägre joints man gör Kinematic. </w:t>
       </w:r>
     </w:p>
+    <w:p>
+      <w:r>
+        <w:t>Problem vid stabilisering av vagn löstes med ett script</w:t>
+      </w:r>
+      <w:r>
+        <w:t>(</w:t>
+      </w:r>
+      <w:hyperlink w:anchor="_Script" w:history="1">
+        <w:r>
+          <w:rPr>
+            <w:rStyle w:val="Hyperlnk"/>
+          </w:rPr>
+          <w:t>Sc</w:t>
+        </w:r>
+        <w:r>
+          <w:rPr>
+            <w:rStyle w:val="Hyperlnk"/>
+          </w:rPr>
+          <w:t>r</w:t>
+        </w:r>
+        <w:r>
+          <w:rPr>
+            <w:rStyle w:val="Hyperlnk"/>
+          </w:rPr>
+          <w:t>ipt</w:t>
+        </w:r>
+      </w:hyperlink>
+      <w:r>
+        <w:t>)</w:t>
+      </w:r>
+      <w:r>
+        <w:t xml:space="preserve"> som ser till att den lokala y axeln alltid pekar uppåt. </w:t>
+      </w:r>
+      <w:r>
+        <w:t>Jag lekte runt med parametrarna och ansåg att 10 i stability</w:t>
+      </w:r>
+      <w:bookmarkStart w:id="0" w:name="_GoBack"/>
+      <w:bookmarkEnd w:id="0"/>
+      <w:r>
+        <w:t xml:space="preserve"> och 10 i speed dög för mitt ändamål. </w:t>
+      </w:r>
+    </w:p>
+    <w:p/>
+    <w:p/>
+    <w:p/>
+    <w:p/>
+    <w:p/>
+    <w:p/>
+    <w:p/>
+    <w:p/>
+    <w:p/>
+    <w:p/>
+    <w:p/>
+    <w:p/>
+    <w:p/>
+    <w:p/>
+    <w:p/>
+    <w:p/>
+    <w:p/>
+    <w:p/>
+    <w:p/>
+    <w:p/>
+    <w:p/>
+    <w:p/>
+    <w:p/>
+    <w:p/>
+    <w:p/>
+    <w:p/>
+    <w:p/>
+    <w:p>
+      <w:pPr>
+        <w:pStyle w:val="Rubrik2"/>
+      </w:pPr>
+      <w:bookmarkStart w:id="1" w:name="_Script"/>
+      <w:bookmarkEnd w:id="1"/>
+      <w:r>
+        <w:t>Script</w:t>
+      </w:r>
+    </w:p>
+    <w:p>
+      <w:pPr>
+        <w:autoSpaceDE w:val="0"/>
+        <w:autoSpaceDN w:val="0"/>
+        <w:adjustRightInd w:val="0"/>
+        <w:spacing w:after="0" w:line="240" w:lineRule="auto"/>
+        <w:rPr>
+          <w:rFonts w:ascii="Consolas" w:hAnsi="Consolas" w:cs="Consolas"/>
+          <w:color w:val="000000"/>
+          <w:sz w:val="19"/>
+          <w:szCs w:val="19"/>
+          <w:lang w:val="en-US"/>
+        </w:rPr>
+      </w:pPr>
+      <w:proofErr w:type="gramStart"/>
+      <w:r>
+        <w:rPr>
+          <w:rFonts w:ascii="Consolas" w:hAnsi="Consolas" w:cs="Consolas"/>
+          <w:color w:val="0000FF"/>
+          <w:sz w:val="19"/>
+          <w:szCs w:val="19"/>
+          <w:lang w:val="en-US"/>
+        </w:rPr>
+        <w:t>using</w:t>
+      </w:r>
+      <w:proofErr w:type="gramEnd"/>
+      <w:r>
+        <w:rPr>
+          <w:rFonts w:ascii="Consolas" w:hAnsi="Consolas" w:cs="Consolas"/>
+          <w:color w:val="000000"/>
+          <w:sz w:val="19"/>
+          <w:szCs w:val="19"/>
+          <w:lang w:val="en-US"/>
+        </w:rPr>
+        <w:t xml:space="preserve"> System.Collections;</w:t>
+      </w:r>
+    </w:p>
+    <w:p>
+      <w:pPr>
+        <w:autoSpaceDE w:val="0"/>
+        <w:autoSpaceDN w:val="0"/>
+        <w:adjustRightInd w:val="0"/>
+        <w:spacing w:after="0" w:line="240" w:lineRule="auto"/>
+        <w:rPr>
+          <w:rFonts w:ascii="Consolas" w:hAnsi="Consolas" w:cs="Consolas"/>
+          <w:color w:val="000000"/>
+          <w:sz w:val="19"/>
+          <w:szCs w:val="19"/>
+          <w:lang w:val="en-US"/>
+        </w:rPr>
+      </w:pPr>
+      <w:proofErr w:type="gramStart"/>
+      <w:r>
+        <w:rPr>
+          <w:rFonts w:ascii="Consolas" w:hAnsi="Consolas" w:cs="Consolas"/>
+          <w:color w:val="0000FF"/>
+          <w:sz w:val="19"/>
+          <w:szCs w:val="19"/>
+          <w:lang w:val="en-US"/>
+        </w:rPr>
+        <w:t>using</w:t>
+      </w:r>
+      <w:proofErr w:type="gramEnd"/>
+      <w:r>
+        <w:rPr>
+          <w:rFonts w:ascii="Consolas" w:hAnsi="Consolas" w:cs="Consolas"/>
+          <w:color w:val="000000"/>
+          <w:sz w:val="19"/>
+          <w:szCs w:val="19"/>
+          <w:lang w:val="en-US"/>
+        </w:rPr>
+        <w:t xml:space="preserve"> System.Collections.Generic;</w:t>
+      </w:r>
+    </w:p>
+    <w:p>
+      <w:pPr>
+        <w:autoSpaceDE w:val="0"/>
+        <w:autoSpaceDN w:val="0"/>
+        <w:adjustRightInd w:val="0"/>
+        <w:spacing w:after="0" w:line="240" w:lineRule="auto"/>
+        <w:rPr>
+          <w:rFonts w:ascii="Consolas" w:hAnsi="Consolas" w:cs="Consolas"/>
+          <w:color w:val="000000"/>
+          <w:sz w:val="19"/>
+          <w:szCs w:val="19"/>
+          <w:lang w:val="en-US"/>
+        </w:rPr>
+      </w:pPr>
+      <w:proofErr w:type="gramStart"/>
+      <w:r>
+        <w:rPr>
+          <w:rFonts w:ascii="Consolas" w:hAnsi="Consolas" w:cs="Consolas"/>
+          <w:color w:val="0000FF"/>
+          <w:sz w:val="19"/>
+          <w:szCs w:val="19"/>
+          <w:lang w:val="en-US"/>
+        </w:rPr>
+        <w:t>using</w:t>
+      </w:r>
+      <w:proofErr w:type="gramEnd"/>
+      <w:r>
+        <w:rPr>
+          <w:rFonts w:ascii="Consolas" w:hAnsi="Consolas" w:cs="Consolas"/>
+          <w:color w:val="000000"/>
+          <w:sz w:val="19"/>
+          <w:szCs w:val="19"/>
+          <w:lang w:val="en-US"/>
+        </w:rPr>
+        <w:t xml:space="preserve"> UnityEngine;</w:t>
+      </w:r>
+    </w:p>
+    <w:p>
+      <w:pPr>
+        <w:autoSpaceDE w:val="0"/>
+        <w:autoSpaceDN w:val="0"/>
+        <w:adjustRightInd w:val="0"/>
+        <w:spacing w:after="0" w:line="240" w:lineRule="auto"/>
+        <w:rPr>
+          <w:rFonts w:ascii="Consolas" w:hAnsi="Consolas" w:cs="Consolas"/>
+          <w:color w:val="000000"/>
+          <w:sz w:val="19"/>
+          <w:szCs w:val="19"/>
+          <w:lang w:val="en-US"/>
+        </w:rPr>
+      </w:pPr>
+    </w:p>
+    <w:p>
+      <w:pPr>
+        <w:autoSpaceDE w:val="0"/>
+        <w:autoSpaceDN w:val="0"/>
+        <w:adjustRightInd w:val="0"/>
+        <w:spacing w:after="0" w:line="240" w:lineRule="auto"/>
+        <w:rPr>
+          <w:rFonts w:ascii="Consolas" w:hAnsi="Consolas" w:cs="Consolas"/>
+          <w:color w:val="000000"/>
+          <w:sz w:val="19"/>
+          <w:szCs w:val="19"/>
+          <w:lang w:val="en-US"/>
+        </w:rPr>
+      </w:pPr>
+      <w:proofErr w:type="gramStart"/>
+      <w:r>
+        <w:rPr>
+          <w:rFonts w:ascii="Consolas" w:hAnsi="Consolas" w:cs="Consolas"/>
+          <w:color w:val="0000FF"/>
+          <w:sz w:val="19"/>
+          <w:szCs w:val="19"/>
+          <w:lang w:val="en-US"/>
+        </w:rPr>
+        <w:t>public</w:t>
+      </w:r>
+      <w:proofErr w:type="gramEnd"/>
+      <w:r>
+        <w:rPr>
+          <w:rFonts w:ascii="Consolas" w:hAnsi="Consolas" w:cs="Consolas"/>
+          <w:color w:val="000000"/>
+          <w:sz w:val="19"/>
+          <w:szCs w:val="19"/>
+          <w:lang w:val="en-US"/>
+        </w:rPr>
+        <w:t xml:space="preserve"> </w:t>
+      </w:r>
+      <w:r>
+        <w:rPr>
+          <w:rFonts w:ascii="Consolas" w:hAnsi="Consolas" w:cs="Consolas"/>
+          <w:color w:val="0000FF"/>
+          <w:sz w:val="19"/>
+          <w:szCs w:val="19"/>
+          <w:lang w:val="en-US"/>
+        </w:rPr>
+        <w:t>class</w:t>
+      </w:r>
+      <w:r>
+        <w:rPr>
+          <w:rFonts w:ascii="Consolas" w:hAnsi="Consolas" w:cs="Consolas"/>
+          <w:color w:val="000000"/>
+          <w:sz w:val="19"/>
+          <w:szCs w:val="19"/>
+          <w:lang w:val="en-US"/>
+        </w:rPr>
+        <w:t xml:space="preserve"> </w:t>
+      </w:r>
+      <w:r>
+        <w:rPr>
+          <w:rFonts w:ascii="Consolas" w:hAnsi="Consolas" w:cs="Consolas"/>
+          <w:color w:val="2B91AF"/>
+          <w:sz w:val="19"/>
+          <w:szCs w:val="19"/>
+          <w:lang w:val="en-US"/>
+        </w:rPr>
+        <w:t>Stabilize</w:t>
+      </w:r>
+      <w:r>
+        <w:rPr>
+          <w:rFonts w:ascii="Consolas" w:hAnsi="Consolas" w:cs="Consolas"/>
+          <w:color w:val="000000"/>
+          <w:sz w:val="19"/>
+          <w:szCs w:val="19"/>
+          <w:lang w:val="en-US"/>
+        </w:rPr>
+        <w:t xml:space="preserve"> : </w:t>
+      </w:r>
+      <w:r>
+        <w:rPr>
+          <w:rFonts w:ascii="Consolas" w:hAnsi="Consolas" w:cs="Consolas"/>
+          <w:color w:val="2B91AF"/>
+          <w:sz w:val="19"/>
+          <w:szCs w:val="19"/>
+          <w:lang w:val="en-US"/>
+        </w:rPr>
+        <w:t>MonoBehaviour</w:t>
+      </w:r>
+      <w:r>
+        <w:rPr>
+          <w:rFonts w:ascii="Consolas" w:hAnsi="Consolas" w:cs="Consolas"/>
+          <w:color w:val="000000"/>
+          <w:sz w:val="19"/>
+          <w:szCs w:val="19"/>
+          <w:lang w:val="en-US"/>
+        </w:rPr>
+        <w:t xml:space="preserve"> {</w:t>
+      </w:r>
+    </w:p>
+    <w:p>
+      <w:pPr>
+        <w:autoSpaceDE w:val="0"/>
+        <w:autoSpaceDN w:val="0"/>
+        <w:adjustRightInd w:val="0"/>
+        <w:spacing w:after="0" w:line="240" w:lineRule="auto"/>
+        <w:rPr>
+          <w:rFonts w:ascii="Consolas" w:hAnsi="Consolas" w:cs="Consolas"/>
+          <w:color w:val="000000"/>
+          <w:sz w:val="19"/>
+          <w:szCs w:val="19"/>
+          <w:lang w:val="en-US"/>
+        </w:rPr>
+      </w:pPr>
+    </w:p>
+    <w:p>
+      <w:pPr>
+        <w:autoSpaceDE w:val="0"/>
+        <w:autoSpaceDN w:val="0"/>
+        <w:adjustRightInd w:val="0"/>
+        <w:spacing w:after="0" w:line="240" w:lineRule="auto"/>
+        <w:rPr>
+          <w:rFonts w:ascii="Consolas" w:hAnsi="Consolas" w:cs="Consolas"/>
+          <w:color w:val="000000"/>
+          <w:sz w:val="19"/>
+          <w:szCs w:val="19"/>
+          <w:lang w:val="en-US"/>
+        </w:rPr>
+      </w:pPr>
+    </w:p>
+    <w:p>
+      <w:pPr>
+        <w:autoSpaceDE w:val="0"/>
+        <w:autoSpaceDN w:val="0"/>
+        <w:adjustRightInd w:val="0"/>
+        <w:spacing w:after="0" w:line="240" w:lineRule="auto"/>
+        <w:rPr>
+          <w:rFonts w:ascii="Consolas" w:hAnsi="Consolas" w:cs="Consolas"/>
+          <w:color w:val="000000"/>
+          <w:sz w:val="19"/>
+          <w:szCs w:val="19"/>
+          <w:lang w:val="en-US"/>
+        </w:rPr>
+      </w:pPr>
+      <w:r>
+        <w:rPr>
+          <w:rFonts w:ascii="Consolas" w:hAnsi="Consolas" w:cs="Consolas"/>
+          <w:color w:val="000000"/>
+          <w:sz w:val="19"/>
+          <w:szCs w:val="19"/>
+          <w:lang w:val="en-US"/>
+        </w:rPr>
+        <w:t xml:space="preserve">    </w:t>
+      </w:r>
+      <w:proofErr w:type="gramStart"/>
+      <w:r>
+        <w:rPr>
+          <w:rFonts w:ascii="Consolas" w:hAnsi="Consolas" w:cs="Consolas"/>
+          <w:color w:val="0000FF"/>
+          <w:sz w:val="19"/>
+          <w:szCs w:val="19"/>
+          <w:lang w:val="en-US"/>
+        </w:rPr>
+        <w:t>public</w:t>
+      </w:r>
+      <w:proofErr w:type="gramEnd"/>
+      <w:r>
+        <w:rPr>
+          <w:rFonts w:ascii="Consolas" w:hAnsi="Consolas" w:cs="Consolas"/>
+          <w:color w:val="000000"/>
+          <w:sz w:val="19"/>
+          <w:szCs w:val="19"/>
+          <w:lang w:val="en-US"/>
+        </w:rPr>
+        <w:t xml:space="preserve"> </w:t>
+      </w:r>
+      <w:r>
+        <w:rPr>
+          <w:rFonts w:ascii="Consolas" w:hAnsi="Consolas" w:cs="Consolas"/>
+          <w:color w:val="2B91AF"/>
+          <w:sz w:val="19"/>
+          <w:szCs w:val="19"/>
+          <w:lang w:val="en-US"/>
+        </w:rPr>
+        <w:t>Rigidbody</w:t>
+      </w:r>
+      <w:r>
+        <w:rPr>
+          <w:rFonts w:ascii="Consolas" w:hAnsi="Consolas" w:cs="Consolas"/>
+          <w:color w:val="000000"/>
+          <w:sz w:val="19"/>
+          <w:szCs w:val="19"/>
+          <w:lang w:val="en-US"/>
+        </w:rPr>
+        <w:t xml:space="preserve"> rigidbody;</w:t>
+      </w:r>
+    </w:p>
+    <w:p>
+      <w:pPr>
+        <w:autoSpaceDE w:val="0"/>
+        <w:autoSpaceDN w:val="0"/>
+        <w:adjustRightInd w:val="0"/>
+        <w:spacing w:after="0" w:line="240" w:lineRule="auto"/>
+        <w:rPr>
+          <w:rFonts w:ascii="Consolas" w:hAnsi="Consolas" w:cs="Consolas"/>
+          <w:color w:val="000000"/>
+          <w:sz w:val="19"/>
+          <w:szCs w:val="19"/>
+          <w:lang w:val="en-US"/>
+        </w:rPr>
+      </w:pPr>
+      <w:r>
+        <w:rPr>
+          <w:rFonts w:ascii="Consolas" w:hAnsi="Consolas" w:cs="Consolas"/>
+          <w:color w:val="000000"/>
+          <w:sz w:val="19"/>
+          <w:szCs w:val="19"/>
+          <w:lang w:val="en-US"/>
+        </w:rPr>
+        <w:t xml:space="preserve">    </w:t>
+      </w:r>
+      <w:proofErr w:type="gramStart"/>
+      <w:r>
+        <w:rPr>
+          <w:rFonts w:ascii="Consolas" w:hAnsi="Consolas" w:cs="Consolas"/>
+          <w:color w:val="0000FF"/>
+          <w:sz w:val="19"/>
+          <w:szCs w:val="19"/>
+          <w:lang w:val="en-US"/>
+        </w:rPr>
+        <w:t>public</w:t>
+      </w:r>
+      <w:proofErr w:type="gramEnd"/>
+      <w:r>
+        <w:rPr>
+          <w:rFonts w:ascii="Consolas" w:hAnsi="Consolas" w:cs="Consolas"/>
+          <w:color w:val="000000"/>
+          <w:sz w:val="19"/>
+          <w:szCs w:val="19"/>
+          <w:lang w:val="en-US"/>
+        </w:rPr>
+        <w:t xml:space="preserve"> </w:t>
+      </w:r>
+      <w:r>
+        <w:rPr>
+          <w:rFonts w:ascii="Consolas" w:hAnsi="Consolas" w:cs="Consolas"/>
+          <w:color w:val="0000FF"/>
+          <w:sz w:val="19"/>
+          <w:szCs w:val="19"/>
+          <w:lang w:val="en-US"/>
+        </w:rPr>
+        <w:t>float</w:t>
+      </w:r>
+      <w:r>
+        <w:rPr>
+          <w:rFonts w:ascii="Consolas" w:hAnsi="Consolas" w:cs="Consolas"/>
+          <w:color w:val="000000"/>
+          <w:sz w:val="19"/>
+          <w:szCs w:val="19"/>
+          <w:lang w:val="en-US"/>
+        </w:rPr>
+        <w:t xml:space="preserve"> stability = 0.3f;</w:t>
+      </w:r>
+    </w:p>
+    <w:p>
+      <w:pPr>
+        <w:autoSpaceDE w:val="0"/>
+        <w:autoSpaceDN w:val="0"/>
+        <w:adjustRightInd w:val="0"/>
+        <w:spacing w:after="0" w:line="240" w:lineRule="auto"/>
+        <w:rPr>
+          <w:rFonts w:ascii="Consolas" w:hAnsi="Consolas" w:cs="Consolas"/>
+          <w:color w:val="000000"/>
+          <w:sz w:val="19"/>
+          <w:szCs w:val="19"/>
+          <w:lang w:val="en-US"/>
+        </w:rPr>
+      </w:pPr>
+      <w:r>
+        <w:rPr>
+          <w:rFonts w:ascii="Consolas" w:hAnsi="Consolas" w:cs="Consolas"/>
+          <w:color w:val="000000"/>
+          <w:sz w:val="19"/>
+          <w:szCs w:val="19"/>
+          <w:lang w:val="en-US"/>
+        </w:rPr>
+        <w:t xml:space="preserve">    </w:t>
+      </w:r>
+      <w:proofErr w:type="gramStart"/>
+      <w:r>
+        <w:rPr>
+          <w:rFonts w:ascii="Consolas" w:hAnsi="Consolas" w:cs="Consolas"/>
+          <w:color w:val="0000FF"/>
+          <w:sz w:val="19"/>
+          <w:szCs w:val="19"/>
+          <w:lang w:val="en-US"/>
+        </w:rPr>
+        <w:t>public</w:t>
+      </w:r>
+      <w:proofErr w:type="gramEnd"/>
+      <w:r>
+        <w:rPr>
+          <w:rFonts w:ascii="Consolas" w:hAnsi="Consolas" w:cs="Consolas"/>
+          <w:color w:val="000000"/>
+          <w:sz w:val="19"/>
+          <w:szCs w:val="19"/>
+          <w:lang w:val="en-US"/>
+        </w:rPr>
+        <w:t xml:space="preserve"> </w:t>
+      </w:r>
+      <w:r>
+        <w:rPr>
+          <w:rFonts w:ascii="Consolas" w:hAnsi="Consolas" w:cs="Consolas"/>
+          <w:color w:val="0000FF"/>
+          <w:sz w:val="19"/>
+          <w:szCs w:val="19"/>
+          <w:lang w:val="en-US"/>
+        </w:rPr>
+        <w:t>float</w:t>
+      </w:r>
+      <w:r>
+        <w:rPr>
+          <w:rFonts w:ascii="Consolas" w:hAnsi="Consolas" w:cs="Consolas"/>
+          <w:color w:val="000000"/>
+          <w:sz w:val="19"/>
+          <w:szCs w:val="19"/>
+          <w:lang w:val="en-US"/>
+        </w:rPr>
+        <w:t xml:space="preserve"> speed = 2.0f;</w:t>
+      </w:r>
+    </w:p>
+    <w:p>
+      <w:pPr>
+        <w:autoSpaceDE w:val="0"/>
+        <w:autoSpaceDN w:val="0"/>
+        <w:adjustRightInd w:val="0"/>
+        <w:spacing w:after="0" w:line="240" w:lineRule="auto"/>
+        <w:rPr>
+          <w:rFonts w:ascii="Consolas" w:hAnsi="Consolas" w:cs="Consolas"/>
+          <w:color w:val="000000"/>
+          <w:sz w:val="19"/>
+          <w:szCs w:val="19"/>
+          <w:lang w:val="en-US"/>
+        </w:rPr>
+      </w:pPr>
+      <w:r>
+        <w:rPr>
+          <w:rFonts w:ascii="Consolas" w:hAnsi="Consolas" w:cs="Consolas"/>
+          <w:color w:val="000000"/>
+          <w:sz w:val="19"/>
+          <w:szCs w:val="19"/>
+          <w:lang w:val="en-US"/>
+        </w:rPr>
+        <w:t xml:space="preserve">    </w:t>
+      </w:r>
+      <w:r>
+        <w:rPr>
+          <w:rFonts w:ascii="Consolas" w:hAnsi="Consolas" w:cs="Consolas"/>
+          <w:color w:val="008000"/>
+          <w:sz w:val="19"/>
+          <w:szCs w:val="19"/>
+          <w:lang w:val="en-US"/>
+        </w:rPr>
+        <w:t>// Update is called once per frame</w:t>
+      </w:r>
+    </w:p>
+    <w:p>
+      <w:pPr>
+        <w:autoSpaceDE w:val="0"/>
+        <w:autoSpaceDN w:val="0"/>
+        <w:adjustRightInd w:val="0"/>
+        <w:spacing w:after="0" w:line="240" w:lineRule="auto"/>
+        <w:rPr>
+          <w:rFonts w:ascii="Consolas" w:hAnsi="Consolas" w:cs="Consolas"/>
+          <w:color w:val="000000"/>
+          <w:sz w:val="19"/>
+          <w:szCs w:val="19"/>
+          <w:lang w:val="en-US"/>
+        </w:rPr>
+      </w:pPr>
+      <w:r>
+        <w:rPr>
+          <w:rFonts w:ascii="Consolas" w:hAnsi="Consolas" w:cs="Consolas"/>
+          <w:color w:val="000000"/>
+          <w:sz w:val="19"/>
+          <w:szCs w:val="19"/>
+          <w:lang w:val="en-US"/>
+        </w:rPr>
+        <w:t xml:space="preserve">    </w:t>
+      </w:r>
+      <w:proofErr w:type="gramStart"/>
+      <w:r>
+        <w:rPr>
+          <w:rFonts w:ascii="Consolas" w:hAnsi="Consolas" w:cs="Consolas"/>
+          <w:color w:val="0000FF"/>
+          <w:sz w:val="19"/>
+          <w:szCs w:val="19"/>
+          <w:lang w:val="en-US"/>
+        </w:rPr>
+        <w:t>void</w:t>
+      </w:r>
+      <w:proofErr w:type="gramEnd"/>
+      <w:r>
+        <w:rPr>
+          <w:rFonts w:ascii="Consolas" w:hAnsi="Consolas" w:cs="Consolas"/>
+          <w:color w:val="000000"/>
+          <w:sz w:val="19"/>
+          <w:szCs w:val="19"/>
+          <w:lang w:val="en-US"/>
+        </w:rPr>
+        <w:t xml:space="preserve"> </w:t>
+      </w:r>
+      <w:r>
+        <w:rPr>
+          <w:rFonts w:ascii="Consolas" w:hAnsi="Consolas" w:cs="Consolas"/>
+          <w:color w:val="0000FF"/>
+          <w:sz w:val="19"/>
+          <w:szCs w:val="19"/>
+          <w:lang w:val="en-US"/>
+        </w:rPr>
+        <w:t>FixedUpdate</w:t>
+      </w:r>
+      <w:r>
+        <w:rPr>
+          <w:rFonts w:ascii="Consolas" w:hAnsi="Consolas" w:cs="Consolas"/>
+          <w:color w:val="000000"/>
+          <w:sz w:val="19"/>
+          <w:szCs w:val="19"/>
+          <w:lang w:val="en-US"/>
+        </w:rPr>
+        <w:t>()</w:t>
+      </w:r>
+    </w:p>
+    <w:p>
+      <w:pPr>
+        <w:autoSpaceDE w:val="0"/>
+        <w:autoSpaceDN w:val="0"/>
+        <w:adjustRightInd w:val="0"/>
+        <w:spacing w:after="0" w:line="240" w:lineRule="auto"/>
+        <w:rPr>
+          <w:rFonts w:ascii="Consolas" w:hAnsi="Consolas" w:cs="Consolas"/>
+          <w:color w:val="000000"/>
+          <w:sz w:val="19"/>
+          <w:szCs w:val="19"/>
+          <w:lang w:val="en-US"/>
+        </w:rPr>
+      </w:pPr>
+      <w:r>
+        <w:rPr>
+          <w:rFonts w:ascii="Consolas" w:hAnsi="Consolas" w:cs="Consolas"/>
+          <w:color w:val="000000"/>
+          <w:sz w:val="19"/>
+          <w:szCs w:val="19"/>
+          <w:lang w:val="en-US"/>
+        </w:rPr>
+        <w:t xml:space="preserve">    {</w:t>
+      </w:r>
+    </w:p>
+    <w:p>
+      <w:pPr>
+        <w:autoSpaceDE w:val="0"/>
+        <w:autoSpaceDN w:val="0"/>
+        <w:adjustRightInd w:val="0"/>
+        <w:spacing w:after="0" w:line="240" w:lineRule="auto"/>
+        <w:rPr>
+          <w:rFonts w:ascii="Consolas" w:hAnsi="Consolas" w:cs="Consolas"/>
+          <w:color w:val="000000"/>
+          <w:sz w:val="19"/>
+          <w:szCs w:val="19"/>
+          <w:lang w:val="en-US"/>
+        </w:rPr>
+      </w:pPr>
+      <w:r>
+        <w:rPr>
+          <w:rFonts w:ascii="Consolas" w:hAnsi="Consolas" w:cs="Consolas"/>
+          <w:color w:val="000000"/>
+          <w:sz w:val="19"/>
+          <w:szCs w:val="19"/>
+          <w:lang w:val="en-US"/>
+        </w:rPr>
+        <w:t xml:space="preserve">        </w:t>
+      </w:r>
+      <w:r>
+        <w:rPr>
+          <w:rFonts w:ascii="Consolas" w:hAnsi="Consolas" w:cs="Consolas"/>
+          <w:color w:val="2B91AF"/>
+          <w:sz w:val="19"/>
+          <w:szCs w:val="19"/>
+          <w:lang w:val="en-US"/>
+        </w:rPr>
+        <w:t>Vector3</w:t>
+      </w:r>
+      <w:r>
+        <w:rPr>
+          <w:rFonts w:ascii="Consolas" w:hAnsi="Consolas" w:cs="Consolas"/>
+          <w:color w:val="000000"/>
+          <w:sz w:val="19"/>
+          <w:szCs w:val="19"/>
+          <w:lang w:val="en-US"/>
+        </w:rPr>
+        <w:t xml:space="preserve"> predictedUp = </w:t>
+      </w:r>
+      <w:proofErr w:type="gramStart"/>
+      <w:r>
+        <w:rPr>
+          <w:rFonts w:ascii="Consolas" w:hAnsi="Consolas" w:cs="Consolas"/>
+          <w:color w:val="2B91AF"/>
+          <w:sz w:val="19"/>
+          <w:szCs w:val="19"/>
+          <w:lang w:val="en-US"/>
+        </w:rPr>
+        <w:t>Quaternion</w:t>
+      </w:r>
+      <w:r>
+        <w:rPr>
+          <w:rFonts w:ascii="Consolas" w:hAnsi="Consolas" w:cs="Consolas"/>
+          <w:color w:val="000000"/>
+          <w:sz w:val="19"/>
+          <w:szCs w:val="19"/>
+          <w:lang w:val="en-US"/>
+        </w:rPr>
+        <w:t>.AngleAxis(</w:t>
+      </w:r>
+      <w:proofErr w:type="gramEnd"/>
+    </w:p>
+    <w:p>
+      <w:pPr>
+        <w:autoSpaceDE w:val="0"/>
+        <w:autoSpaceDN w:val="0"/>
+        <w:adjustRightInd w:val="0"/>
+        <w:spacing w:after="0" w:line="240" w:lineRule="auto"/>
+        <w:rPr>
+          <w:rFonts w:ascii="Consolas" w:hAnsi="Consolas" w:cs="Consolas"/>
+          <w:color w:val="000000"/>
+          <w:sz w:val="19"/>
+          <w:szCs w:val="19"/>
+          <w:lang w:val="en-US"/>
+        </w:rPr>
+      </w:pPr>
+      <w:r>
+        <w:rPr>
+          <w:rFonts w:ascii="Consolas" w:hAnsi="Consolas" w:cs="Consolas"/>
+          <w:color w:val="000000"/>
+          <w:sz w:val="19"/>
+          <w:szCs w:val="19"/>
+          <w:lang w:val="en-US"/>
+        </w:rPr>
+        <w:t xml:space="preserve">            rigidbody.angularVelocity.magnitude * </w:t>
+      </w:r>
+      <w:r>
+        <w:rPr>
+          <w:rFonts w:ascii="Consolas" w:hAnsi="Consolas" w:cs="Consolas"/>
+          <w:color w:val="2B91AF"/>
+          <w:sz w:val="19"/>
+          <w:szCs w:val="19"/>
+          <w:lang w:val="en-US"/>
+        </w:rPr>
+        <w:t>Mathf</w:t>
+      </w:r>
+      <w:r>
+        <w:rPr>
+          <w:rFonts w:ascii="Consolas" w:hAnsi="Consolas" w:cs="Consolas"/>
+          <w:color w:val="000000"/>
+          <w:sz w:val="19"/>
+          <w:szCs w:val="19"/>
+          <w:lang w:val="en-US"/>
+        </w:rPr>
+        <w:t>.Rad2Deg * stability / speed,</w:t>
+      </w:r>
+    </w:p>
+    <w:p>
+      <w:pPr>
+        <w:autoSpaceDE w:val="0"/>
+        <w:autoSpaceDN w:val="0"/>
+        <w:adjustRightInd w:val="0"/>
+        <w:spacing w:after="0" w:line="240" w:lineRule="auto"/>
+        <w:rPr>
+          <w:rFonts w:ascii="Consolas" w:hAnsi="Consolas" w:cs="Consolas"/>
+          <w:color w:val="000000"/>
+          <w:sz w:val="19"/>
+          <w:szCs w:val="19"/>
+          <w:lang w:val="en-US"/>
+        </w:rPr>
+      </w:pPr>
+      <w:r>
+        <w:rPr>
+          <w:rFonts w:ascii="Consolas" w:hAnsi="Consolas" w:cs="Consolas"/>
+          <w:color w:val="000000"/>
+          <w:sz w:val="19"/>
+          <w:szCs w:val="19"/>
+          <w:lang w:val="en-US"/>
+        </w:rPr>
+        <w:t xml:space="preserve">            rigidbody.angularVelocity</w:t>
+      </w:r>
+    </w:p>
+    <w:p>
+      <w:pPr>
+        <w:autoSpaceDE w:val="0"/>
+        <w:autoSpaceDN w:val="0"/>
+        <w:adjustRightInd w:val="0"/>
+        <w:spacing w:after="0" w:line="240" w:lineRule="auto"/>
+        <w:rPr>
+          <w:rFonts w:ascii="Consolas" w:hAnsi="Consolas" w:cs="Consolas"/>
+          <w:color w:val="000000"/>
+          <w:sz w:val="19"/>
+          <w:szCs w:val="19"/>
+          <w:lang w:val="en-US"/>
+        </w:rPr>
+      </w:pPr>
+      <w:r>
+        <w:rPr>
+          <w:rFonts w:ascii="Consolas" w:hAnsi="Consolas" w:cs="Consolas"/>
+          <w:color w:val="000000"/>
+          <w:sz w:val="19"/>
+          <w:szCs w:val="19"/>
+          <w:lang w:val="en-US"/>
+        </w:rPr>
+        <w:t xml:space="preserve">        ) * transform.up;</w:t>
+      </w:r>
+    </w:p>
+    <w:p>
+      <w:pPr>
+        <w:autoSpaceDE w:val="0"/>
+        <w:autoSpaceDN w:val="0"/>
+        <w:adjustRightInd w:val="0"/>
+        <w:spacing w:after="0" w:line="240" w:lineRule="auto"/>
+        <w:rPr>
+          <w:rFonts w:ascii="Consolas" w:hAnsi="Consolas" w:cs="Consolas"/>
+          <w:color w:val="000000"/>
+          <w:sz w:val="19"/>
+          <w:szCs w:val="19"/>
+          <w:lang w:val="en-US"/>
+        </w:rPr>
+      </w:pPr>
+      <w:r>
+        <w:rPr>
+          <w:rFonts w:ascii="Consolas" w:hAnsi="Consolas" w:cs="Consolas"/>
+          <w:color w:val="000000"/>
+          <w:sz w:val="19"/>
+          <w:szCs w:val="19"/>
+          <w:lang w:val="en-US"/>
+        </w:rPr>
+        <w:t xml:space="preserve">        </w:t>
+      </w:r>
+      <w:r>
+        <w:rPr>
+          <w:rFonts w:ascii="Consolas" w:hAnsi="Consolas" w:cs="Consolas"/>
+          <w:color w:val="2B91AF"/>
+          <w:sz w:val="19"/>
+          <w:szCs w:val="19"/>
+          <w:lang w:val="en-US"/>
+        </w:rPr>
+        <w:t>Vector3</w:t>
+      </w:r>
+      <w:r>
+        <w:rPr>
+          <w:rFonts w:ascii="Consolas" w:hAnsi="Consolas" w:cs="Consolas"/>
+          <w:color w:val="000000"/>
+          <w:sz w:val="19"/>
+          <w:szCs w:val="19"/>
+          <w:lang w:val="en-US"/>
+        </w:rPr>
+        <w:t xml:space="preserve"> torqueVector = </w:t>
+      </w:r>
+      <w:proofErr w:type="gramStart"/>
+      <w:r>
+        <w:rPr>
+          <w:rFonts w:ascii="Consolas" w:hAnsi="Consolas" w:cs="Consolas"/>
+          <w:color w:val="2B91AF"/>
+          <w:sz w:val="19"/>
+          <w:szCs w:val="19"/>
+          <w:lang w:val="en-US"/>
+        </w:rPr>
+        <w:t>Vector3</w:t>
+      </w:r>
+      <w:r>
+        <w:rPr>
+          <w:rFonts w:ascii="Consolas" w:hAnsi="Consolas" w:cs="Consolas"/>
+          <w:color w:val="000000"/>
+          <w:sz w:val="19"/>
+          <w:szCs w:val="19"/>
+          <w:lang w:val="en-US"/>
+        </w:rPr>
+        <w:t>.Cross(</w:t>
+      </w:r>
+      <w:proofErr w:type="gramEnd"/>
+      <w:r>
+        <w:rPr>
+          <w:rFonts w:ascii="Consolas" w:hAnsi="Consolas" w:cs="Consolas"/>
+          <w:color w:val="000000"/>
+          <w:sz w:val="19"/>
+          <w:szCs w:val="19"/>
+          <w:lang w:val="en-US"/>
+        </w:rPr>
+        <w:t xml:space="preserve">predictedUp, </w:t>
+      </w:r>
+      <w:r>
+        <w:rPr>
+          <w:rFonts w:ascii="Consolas" w:hAnsi="Consolas" w:cs="Consolas"/>
+          <w:color w:val="2B91AF"/>
+          <w:sz w:val="19"/>
+          <w:szCs w:val="19"/>
+          <w:lang w:val="en-US"/>
+        </w:rPr>
+        <w:t>Vector3</w:t>
+      </w:r>
+      <w:r>
+        <w:rPr>
+          <w:rFonts w:ascii="Consolas" w:hAnsi="Consolas" w:cs="Consolas"/>
+          <w:color w:val="000000"/>
+          <w:sz w:val="19"/>
+          <w:szCs w:val="19"/>
+          <w:lang w:val="en-US"/>
+        </w:rPr>
+        <w:t>.up);</w:t>
+      </w:r>
+    </w:p>
+    <w:p>
+      <w:pPr>
+        <w:autoSpaceDE w:val="0"/>
+        <w:autoSpaceDN w:val="0"/>
+        <w:adjustRightInd w:val="0"/>
+        <w:spacing w:after="0" w:line="240" w:lineRule="auto"/>
+        <w:rPr>
+          <w:rFonts w:ascii="Consolas" w:hAnsi="Consolas" w:cs="Consolas"/>
+          <w:color w:val="000000"/>
+          <w:sz w:val="19"/>
+          <w:szCs w:val="19"/>
+          <w:lang w:val="en-US"/>
+        </w:rPr>
+      </w:pPr>
+      <w:r>
+        <w:rPr>
+          <w:rFonts w:ascii="Consolas" w:hAnsi="Consolas" w:cs="Consolas"/>
+          <w:color w:val="000000"/>
+          <w:sz w:val="19"/>
+          <w:szCs w:val="19"/>
+          <w:lang w:val="en-US"/>
+        </w:rPr>
+        <w:t xml:space="preserve">        </w:t>
+      </w:r>
+      <w:proofErr w:type="gramStart"/>
+      <w:r>
+        <w:rPr>
+          <w:rFonts w:ascii="Consolas" w:hAnsi="Consolas" w:cs="Consolas"/>
+          <w:color w:val="000000"/>
+          <w:sz w:val="19"/>
+          <w:szCs w:val="19"/>
+          <w:lang w:val="en-US"/>
+        </w:rPr>
+        <w:t>rigidbody.AddTorque(</w:t>
+      </w:r>
+      <w:proofErr w:type="gramEnd"/>
+      <w:r>
+        <w:rPr>
+          <w:rFonts w:ascii="Consolas" w:hAnsi="Consolas" w:cs="Consolas"/>
+          <w:color w:val="000000"/>
+          <w:sz w:val="19"/>
+          <w:szCs w:val="19"/>
+          <w:lang w:val="en-US"/>
+        </w:rPr>
+        <w:t>torqueVector * speed * speed);</w:t>
+      </w:r>
+    </w:p>
+    <w:p>
+      <w:pPr>
+        <w:autoSpaceDE w:val="0"/>
+        <w:autoSpaceDN w:val="0"/>
+        <w:adjustRightInd w:val="0"/>
+        <w:spacing w:after="0" w:line="240" w:lineRule="auto"/>
+        <w:rPr>
+          <w:rFonts w:ascii="Consolas" w:hAnsi="Consolas" w:cs="Consolas"/>
+          <w:color w:val="000000"/>
+          <w:sz w:val="19"/>
+          <w:szCs w:val="19"/>
+        </w:rPr>
+      </w:pPr>
+      <w:r>
+        <w:rPr>
+          <w:rFonts w:ascii="Consolas" w:hAnsi="Consolas" w:cs="Consolas"/>
+          <w:color w:val="000000"/>
+          <w:sz w:val="19"/>
+          <w:szCs w:val="19"/>
+          <w:lang w:val="en-US"/>
+        </w:rPr>
+        <w:t xml:space="preserve">    </w:t>
+      </w:r>
+      <w:r>
+        <w:rPr>
+          <w:rFonts w:ascii="Consolas" w:hAnsi="Consolas" w:cs="Consolas"/>
+          <w:color w:val="000000"/>
+          <w:sz w:val="19"/>
+          <w:szCs w:val="19"/>
+        </w:rPr>
+        <w:t>}</w:t>
+      </w:r>
+    </w:p>
+    <w:p>
+      <w:r>
+        <w:rPr>
+          <w:rFonts w:ascii="Consolas" w:hAnsi="Consolas" w:cs="Consolas"/>
+          <w:color w:val="000000"/>
+          <w:sz w:val="19"/>
+          <w:szCs w:val="19"/>
+        </w:rPr>
+        <w:t>}</w:t>
+      </w:r>
+    </w:p>
     <w:sectPr>
       <w:pgSz w:w="11906" w:h="16838"/>
       <w:pgMar w:top="1417" w:right="1417" w:bottom="1417" w:left="1417" w:header="708" w:footer="708" w:gutter="0"/>
@@ -61,6 +1072,375 @@
     </w:sectPr>
   </w:body>
 </w:document>
+</file>
+
+<file path=word/endnotes.xml><?xml version="1.0" encoding="utf-8"?>
+<w:endnotes xmlns:wpc="http://schemas.microsoft.com/office/word/2010/wordprocessingCanvas" xmlns:mc="http://schemas.openxmlformats.org/markup-compatibility/2006" xmlns:o="urn:schemas-microsoft-com:office:office" xmlns:r="http://schemas.openxmlformats.org/officeDocument/2006/relationships" xmlns:m="http://schemas.openxmlformats.org/officeDocument/2006/math" xmlns:v="urn:schemas-microsoft-com:vml" xmlns:wp14="http://schemas.microsoft.com/office/word/2010/wordprocessingDrawing" xmlns:wp="http://schemas.openxmlformats.org/drawingml/2006/wordprocessingDrawing" xmlns:w10="urn:schemas-microsoft-com:office:word" xmlns:w="http://schemas.openxmlformats.org/wordprocessingml/2006/main" xmlns:w14="http://schemas.microsoft.com/office/word/2010/wordml" xmlns:w15="http://schemas.microsoft.com/office/word/2012/wordml" xmlns:wpg="http://schemas.microsoft.com/office/word/2010/wordprocessingGroup" xmlns:wpi="http://schemas.microsoft.com/office/word/2010/wordprocessingInk" xmlns:wne="http://schemas.microsoft.com/office/word/2006/wordml" xmlns:wps="http://schemas.microsoft.com/office/word/2010/wordprocessingShape" mc:Ignorable="w14 w15 wp14">
+  <w:endnote w:type="separator" w:id="-1">
+    <w:p>
+      <w:pPr>
+        <w:spacing w:after="0" w:line="240" w:lineRule="auto"/>
+      </w:pPr>
+      <w:r>
+        <w:separator/>
+      </w:r>
+    </w:p>
+  </w:endnote>
+  <w:endnote w:type="continuationSeparator" w:id="0">
+    <w:p>
+      <w:pPr>
+        <w:spacing w:after="0" w:line="240" w:lineRule="auto"/>
+      </w:pPr>
+      <w:r>
+        <w:continuationSeparator/>
+      </w:r>
+    </w:p>
+  </w:endnote>
+</w:endnotes>
+</file>
+
+<file path=word/footnotes.xml><?xml version="1.0" encoding="utf-8"?>
+<w:footnotes xmlns:wpc="http://schemas.microsoft.com/office/word/2010/wordprocessingCanvas" xmlns:mc="http://schemas.openxmlformats.org/markup-compatibility/2006" xmlns:o="urn:schemas-microsoft-com:office:office" xmlns:r="http://schemas.openxmlformats.org/officeDocument/2006/relationships" xmlns:m="http://schemas.openxmlformats.org/officeDocument/2006/math" xmlns:v="urn:schemas-microsoft-com:vml" xmlns:wp14="http://schemas.microsoft.com/office/word/2010/wordprocessingDrawing" xmlns:wp="http://schemas.openxmlformats.org/drawingml/2006/wordprocessingDrawing" xmlns:w10="urn:schemas-microsoft-com:office:word" xmlns:w="http://schemas.openxmlformats.org/wordprocessingml/2006/main" xmlns:w14="http://schemas.microsoft.com/office/word/2010/wordml" xmlns:w15="http://schemas.microsoft.com/office/word/2012/wordml" xmlns:wpg="http://schemas.microsoft.com/office/word/2010/wordprocessingGroup" xmlns:wpi="http://schemas.microsoft.com/office/word/2010/wordprocessingInk" xmlns:wne="http://schemas.microsoft.com/office/word/2006/wordml" xmlns:wps="http://schemas.microsoft.com/office/word/2010/wordprocessingShape" mc:Ignorable="w14 w15 wp14">
+  <w:footnote w:type="separator" w:id="-1">
+    <w:p>
+      <w:pPr>
+        <w:spacing w:after="0" w:line="240" w:lineRule="auto"/>
+      </w:pPr>
+      <w:r>
+        <w:separator/>
+      </w:r>
+    </w:p>
+  </w:footnote>
+  <w:footnote w:type="continuationSeparator" w:id="0">
+    <w:p>
+      <w:pPr>
+        <w:spacing w:after="0" w:line="240" w:lineRule="auto"/>
+      </w:pPr>
+      <w:r>
+        <w:continuationSeparator/>
+      </w:r>
+    </w:p>
+  </w:footnote>
+</w:footnotes>
+</file>
+
+<file path=word/numbering.xml><?xml version="1.0" encoding="utf-8"?>
+<w:numbering xmlns:wpc="http://schemas.microsoft.com/office/word/2010/wordprocessingCanvas" xmlns:mc="http://schemas.openxmlformats.org/markup-compatibility/2006" xmlns:o="urn:schemas-microsoft-com:office:office" xmlns:r="http://schemas.openxmlformats.org/officeDocument/2006/relationships" xmlns:m="http://schemas.openxmlformats.org/officeDocument/2006/math" xmlns:v="urn:schemas-microsoft-com:vml" xmlns:wp14="http://schemas.microsoft.com/office/word/2010/wordprocessingDrawing" xmlns:wp="http://schemas.openxmlformats.org/drawingml/2006/wordprocessingDrawing" xmlns:w10="urn:schemas-microsoft-com:office:word" xmlns:w="http://schemas.openxmlformats.org/wordprocessingml/2006/main" xmlns:w14="http://schemas.microsoft.com/office/word/2010/wordml" xmlns:w15="http://schemas.microsoft.com/office/word/2012/wordml" xmlns:wpg="http://schemas.microsoft.com/office/word/2010/wordprocessingGroup" xmlns:wpi="http://schemas.microsoft.com/office/word/2010/wordprocessingInk" xmlns:wne="http://schemas.microsoft.com/office/word/2006/wordml" xmlns:wps="http://schemas.microsoft.com/office/word/2010/wordprocessingShape" mc:Ignorable="w14 w15 wp14">
+  <w:abstractNum w:abstractNumId="0" w15:restartNumberingAfterBreak="0">
+    <w:nsid w:val="FFFFFF7C"/>
+    <w:multiLevelType w:val="singleLevel"/>
+    <w:tmpl w:val="32BA8708"/>
+    <w:lvl w:ilvl="0">
+      <w:start w:val="1"/>
+      <w:numFmt w:val="decimal"/>
+      <w:pStyle w:val="Numreradlista5"/>
+      <w:lvlText w:val="%1."/>
+      <w:lvlJc w:val="left"/>
+      <w:pPr>
+        <w:tabs>
+          <w:tab w:val="num" w:pos="1492"/>
+        </w:tabs>
+        <w:ind w:left="1492" w:hanging="360"/>
+      </w:pPr>
+    </w:lvl>
+  </w:abstractNum>
+  <w:abstractNum w:abstractNumId="1" w15:restartNumberingAfterBreak="0">
+    <w:nsid w:val="FFFFFF7D"/>
+    <w:multiLevelType w:val="singleLevel"/>
+    <w:tmpl w:val="8E200C90"/>
+    <w:lvl w:ilvl="0">
+      <w:start w:val="1"/>
+      <w:numFmt w:val="decimal"/>
+      <w:pStyle w:val="Numreradlista4"/>
+      <w:lvlText w:val="%1."/>
+      <w:lvlJc w:val="left"/>
+      <w:pPr>
+        <w:tabs>
+          <w:tab w:val="num" w:pos="1209"/>
+        </w:tabs>
+        <w:ind w:left="1209" w:hanging="360"/>
+      </w:pPr>
+    </w:lvl>
+  </w:abstractNum>
+  <w:abstractNum w:abstractNumId="2" w15:restartNumberingAfterBreak="0">
+    <w:nsid w:val="FFFFFF7E"/>
+    <w:multiLevelType w:val="singleLevel"/>
+    <w:tmpl w:val="C97AD9CC"/>
+    <w:lvl w:ilvl="0">
+      <w:start w:val="1"/>
+      <w:numFmt w:val="decimal"/>
+      <w:pStyle w:val="Numreradlista3"/>
+      <w:lvlText w:val="%1."/>
+      <w:lvlJc w:val="left"/>
+      <w:pPr>
+        <w:tabs>
+          <w:tab w:val="num" w:pos="926"/>
+        </w:tabs>
+        <w:ind w:left="926" w:hanging="360"/>
+      </w:pPr>
+    </w:lvl>
+  </w:abstractNum>
+  <w:abstractNum w:abstractNumId="3" w15:restartNumberingAfterBreak="0">
+    <w:nsid w:val="FFFFFF7F"/>
+    <w:multiLevelType w:val="singleLevel"/>
+    <w:tmpl w:val="C3588ABC"/>
+    <w:lvl w:ilvl="0">
+      <w:start w:val="1"/>
+      <w:numFmt w:val="decimal"/>
+      <w:pStyle w:val="Numreradlista2"/>
+      <w:lvlText w:val="%1."/>
+      <w:lvlJc w:val="left"/>
+      <w:pPr>
+        <w:tabs>
+          <w:tab w:val="num" w:pos="643"/>
+        </w:tabs>
+        <w:ind w:left="643" w:hanging="360"/>
+      </w:pPr>
+    </w:lvl>
+  </w:abstractNum>
+  <w:abstractNum w:abstractNumId="4" w15:restartNumberingAfterBreak="0">
+    <w:nsid w:val="FFFFFF80"/>
+    <w:multiLevelType w:val="singleLevel"/>
+    <w:tmpl w:val="2E6E9F32"/>
+    <w:lvl w:ilvl="0">
+      <w:start w:val="1"/>
+      <w:numFmt w:val="bullet"/>
+      <w:pStyle w:val="Punktlista5"/>
+      <w:lvlText w:val=""/>
+      <w:lvlJc w:val="left"/>
+      <w:pPr>
+        <w:tabs>
+          <w:tab w:val="num" w:pos="1492"/>
+        </w:tabs>
+        <w:ind w:left="1492" w:hanging="360"/>
+      </w:pPr>
+      <w:rPr>
+        <w:rFonts w:ascii="Symbol" w:hAnsi="Symbol" w:hint="default"/>
+      </w:rPr>
+    </w:lvl>
+  </w:abstractNum>
+  <w:abstractNum w:abstractNumId="5" w15:restartNumberingAfterBreak="0">
+    <w:nsid w:val="FFFFFF81"/>
+    <w:multiLevelType w:val="singleLevel"/>
+    <w:tmpl w:val="9CFAB2CE"/>
+    <w:lvl w:ilvl="0">
+      <w:start w:val="1"/>
+      <w:numFmt w:val="bullet"/>
+      <w:pStyle w:val="Punktlista4"/>
+      <w:lvlText w:val=""/>
+      <w:lvlJc w:val="left"/>
+      <w:pPr>
+        <w:tabs>
+          <w:tab w:val="num" w:pos="1209"/>
+        </w:tabs>
+        <w:ind w:left="1209" w:hanging="360"/>
+      </w:pPr>
+      <w:rPr>
+        <w:rFonts w:ascii="Symbol" w:hAnsi="Symbol" w:hint="default"/>
+      </w:rPr>
+    </w:lvl>
+  </w:abstractNum>
+  <w:abstractNum w:abstractNumId="6" w15:restartNumberingAfterBreak="0">
+    <w:nsid w:val="FFFFFF82"/>
+    <w:multiLevelType w:val="singleLevel"/>
+    <w:tmpl w:val="1966D680"/>
+    <w:lvl w:ilvl="0">
+      <w:start w:val="1"/>
+      <w:numFmt w:val="bullet"/>
+      <w:pStyle w:val="Punktlista3"/>
+      <w:lvlText w:val=""/>
+      <w:lvlJc w:val="left"/>
+      <w:pPr>
+        <w:tabs>
+          <w:tab w:val="num" w:pos="926"/>
+        </w:tabs>
+        <w:ind w:left="926" w:hanging="360"/>
+      </w:pPr>
+      <w:rPr>
+        <w:rFonts w:ascii="Symbol" w:hAnsi="Symbol" w:hint="default"/>
+      </w:rPr>
+    </w:lvl>
+  </w:abstractNum>
+  <w:abstractNum w:abstractNumId="7" w15:restartNumberingAfterBreak="0">
+    <w:nsid w:val="FFFFFF83"/>
+    <w:multiLevelType w:val="singleLevel"/>
+    <w:tmpl w:val="C95EAE80"/>
+    <w:lvl w:ilvl="0">
+      <w:start w:val="1"/>
+      <w:numFmt w:val="bullet"/>
+      <w:pStyle w:val="Punktlista2"/>
+      <w:lvlText w:val=""/>
+      <w:lvlJc w:val="left"/>
+      <w:pPr>
+        <w:tabs>
+          <w:tab w:val="num" w:pos="643"/>
+        </w:tabs>
+        <w:ind w:left="643" w:hanging="360"/>
+      </w:pPr>
+      <w:rPr>
+        <w:rFonts w:ascii="Symbol" w:hAnsi="Symbol" w:hint="default"/>
+      </w:rPr>
+    </w:lvl>
+  </w:abstractNum>
+  <w:abstractNum w:abstractNumId="8" w15:restartNumberingAfterBreak="0">
+    <w:nsid w:val="FFFFFF88"/>
+    <w:multiLevelType w:val="singleLevel"/>
+    <w:tmpl w:val="84DEC46E"/>
+    <w:lvl w:ilvl="0">
+      <w:start w:val="1"/>
+      <w:numFmt w:val="decimal"/>
+      <w:pStyle w:val="Numreradlista"/>
+      <w:lvlText w:val="%1."/>
+      <w:lvlJc w:val="left"/>
+      <w:pPr>
+        <w:tabs>
+          <w:tab w:val="num" w:pos="360"/>
+        </w:tabs>
+        <w:ind w:left="360" w:hanging="360"/>
+      </w:pPr>
+    </w:lvl>
+  </w:abstractNum>
+  <w:abstractNum w:abstractNumId="9" w15:restartNumberingAfterBreak="0">
+    <w:nsid w:val="FFFFFF89"/>
+    <w:multiLevelType w:val="singleLevel"/>
+    <w:tmpl w:val="081ED424"/>
+    <w:lvl w:ilvl="0">
+      <w:start w:val="1"/>
+      <w:numFmt w:val="bullet"/>
+      <w:pStyle w:val="Punktlista"/>
+      <w:lvlText w:val=""/>
+      <w:lvlJc w:val="left"/>
+      <w:pPr>
+        <w:tabs>
+          <w:tab w:val="num" w:pos="360"/>
+        </w:tabs>
+        <w:ind w:left="360" w:hanging="360"/>
+      </w:pPr>
+      <w:rPr>
+        <w:rFonts w:ascii="Symbol" w:hAnsi="Symbol" w:hint="default"/>
+      </w:rPr>
+    </w:lvl>
+  </w:abstractNum>
+  <w:abstractNum w:abstractNumId="10" w15:restartNumberingAfterBreak="0">
+    <w:nsid w:val="59E626FA"/>
+    <w:multiLevelType w:val="hybridMultilevel"/>
+    <w:tmpl w:val="160C1B42"/>
+    <w:lvl w:ilvl="0" w:tplc="041D000F">
+      <w:start w:val="1"/>
+      <w:numFmt w:val="decimal"/>
+      <w:lvlText w:val="%1."/>
+      <w:lvlJc w:val="left"/>
+      <w:pPr>
+        <w:ind w:left="720" w:hanging="360"/>
+      </w:pPr>
+    </w:lvl>
+    <w:lvl w:ilvl="1" w:tplc="041D0019" w:tentative="1">
+      <w:start w:val="1"/>
+      <w:numFmt w:val="lowerLetter"/>
+      <w:lvlText w:val="%2."/>
+      <w:lvlJc w:val="left"/>
+      <w:pPr>
+        <w:ind w:left="1440" w:hanging="360"/>
+      </w:pPr>
+    </w:lvl>
+    <w:lvl w:ilvl="2" w:tplc="041D001B" w:tentative="1">
+      <w:start w:val="1"/>
+      <w:numFmt w:val="lowerRoman"/>
+      <w:lvlText w:val="%3."/>
+      <w:lvlJc w:val="right"/>
+      <w:pPr>
+        <w:ind w:left="2160" w:hanging="180"/>
+      </w:pPr>
+    </w:lvl>
+    <w:lvl w:ilvl="3" w:tplc="041D000F" w:tentative="1">
+      <w:start w:val="1"/>
+      <w:numFmt w:val="decimal"/>
+      <w:lvlText w:val="%4."/>
+      <w:lvlJc w:val="left"/>
+      <w:pPr>
+        <w:ind w:left="2880" w:hanging="360"/>
+      </w:pPr>
+    </w:lvl>
+    <w:lvl w:ilvl="4" w:tplc="041D0019" w:tentative="1">
+      <w:start w:val="1"/>
+      <w:numFmt w:val="lowerLetter"/>
+      <w:lvlText w:val="%5."/>
+      <w:lvlJc w:val="left"/>
+      <w:pPr>
+        <w:ind w:left="3600" w:hanging="360"/>
+      </w:pPr>
+    </w:lvl>
+    <w:lvl w:ilvl="5" w:tplc="041D001B" w:tentative="1">
+      <w:start w:val="1"/>
+      <w:numFmt w:val="lowerRoman"/>
+      <w:lvlText w:val="%6."/>
+      <w:lvlJc w:val="right"/>
+      <w:pPr>
+        <w:ind w:left="4320" w:hanging="180"/>
+      </w:pPr>
+    </w:lvl>
+    <w:lvl w:ilvl="6" w:tplc="041D000F" w:tentative="1">
+      <w:start w:val="1"/>
+      <w:numFmt w:val="decimal"/>
+      <w:lvlText w:val="%7."/>
+      <w:lvlJc w:val="left"/>
+      <w:pPr>
+        <w:ind w:left="5040" w:hanging="360"/>
+      </w:pPr>
+    </w:lvl>
+    <w:lvl w:ilvl="7" w:tplc="041D0019" w:tentative="1">
+      <w:start w:val="1"/>
+      <w:numFmt w:val="lowerLetter"/>
+      <w:lvlText w:val="%8."/>
+      <w:lvlJc w:val="left"/>
+      <w:pPr>
+        <w:ind w:left="5760" w:hanging="360"/>
+      </w:pPr>
+    </w:lvl>
+    <w:lvl w:ilvl="8" w:tplc="041D001B" w:tentative="1">
+      <w:start w:val="1"/>
+      <w:numFmt w:val="lowerRoman"/>
+      <w:lvlText w:val="%9."/>
+      <w:lvlJc w:val="right"/>
+      <w:pPr>
+        <w:ind w:left="6480" w:hanging="180"/>
+      </w:pPr>
+    </w:lvl>
+  </w:abstractNum>
+  <w:num w:numId="1">
+    <w:abstractNumId w:val="8"/>
+  </w:num>
+  <w:num w:numId="2">
+    <w:abstractNumId w:val="3"/>
+  </w:num>
+  <w:num w:numId="3">
+    <w:abstractNumId w:val="2"/>
+  </w:num>
+  <w:num w:numId="4">
+    <w:abstractNumId w:val="1"/>
+  </w:num>
+  <w:num w:numId="5">
+    <w:abstractNumId w:val="0"/>
+  </w:num>
+  <w:num w:numId="6">
+    <w:abstractNumId w:val="9"/>
+  </w:num>
+  <w:num w:numId="7">
+    <w:abstractNumId w:val="7"/>
+  </w:num>
+  <w:num w:numId="8">
+    <w:abstractNumId w:val="6"/>
+  </w:num>
+  <w:num w:numId="9">
+    <w:abstractNumId w:val="5"/>
+  </w:num>
+  <w:num w:numId="10">
+    <w:abstractNumId w:val="4"/>
+  </w:num>
+  <w:num w:numId="11">
+    <w:abstractNumId w:val="10"/>
+  </w:num>
+</w:numbering>
 </file>
 
 <file path=word/styles.xml><?xml version="1.0" encoding="utf-8"?>
@@ -457,6 +1837,208 @@
     <w:name w:val="Normal"/>
     <w:qFormat/>
   </w:style>
+  <w:style w:type="paragraph" w:styleId="Rubrik1">
+    <w:name w:val="heading 1"/>
+    <w:basedOn w:val="Normal"/>
+    <w:next w:val="Normal"/>
+    <w:link w:val="Rubrik1Char"/>
+    <w:uiPriority w:val="9"/>
+    <w:qFormat/>
+    <w:rsid w:val="000E6E77"/>
+    <w:pPr>
+      <w:keepNext/>
+      <w:keepLines/>
+      <w:spacing w:before="240" w:after="0"/>
+      <w:outlineLvl w:val="0"/>
+    </w:pPr>
+    <w:rPr>
+      <w:rFonts w:asciiTheme="majorHAnsi" w:eastAsiaTheme="majorEastAsia" w:hAnsiTheme="majorHAnsi" w:cstheme="majorBidi"/>
+      <w:color w:val="2E74B5" w:themeColor="accent1" w:themeShade="BF"/>
+      <w:sz w:val="32"/>
+      <w:szCs w:val="32"/>
+    </w:rPr>
+  </w:style>
+  <w:style w:type="paragraph" w:styleId="Rubrik2">
+    <w:name w:val="heading 2"/>
+    <w:basedOn w:val="Normal"/>
+    <w:next w:val="Normal"/>
+    <w:link w:val="Rubrik2Char"/>
+    <w:uiPriority w:val="9"/>
+    <w:unhideWhenUsed/>
+    <w:qFormat/>
+    <w:rsid w:val="000E6E77"/>
+    <w:pPr>
+      <w:keepNext/>
+      <w:keepLines/>
+      <w:spacing w:before="40" w:after="0"/>
+      <w:outlineLvl w:val="1"/>
+    </w:pPr>
+    <w:rPr>
+      <w:rFonts w:asciiTheme="majorHAnsi" w:eastAsiaTheme="majorEastAsia" w:hAnsiTheme="majorHAnsi" w:cstheme="majorBidi"/>
+      <w:color w:val="2E74B5" w:themeColor="accent1" w:themeShade="BF"/>
+      <w:sz w:val="26"/>
+      <w:szCs w:val="26"/>
+    </w:rPr>
+  </w:style>
+  <w:style w:type="paragraph" w:styleId="Rubrik3">
+    <w:name w:val="heading 3"/>
+    <w:basedOn w:val="Normal"/>
+    <w:next w:val="Normal"/>
+    <w:link w:val="Rubrik3Char"/>
+    <w:uiPriority w:val="9"/>
+    <w:semiHidden/>
+    <w:unhideWhenUsed/>
+    <w:qFormat/>
+    <w:rsid w:val="000E6E77"/>
+    <w:pPr>
+      <w:keepNext/>
+      <w:keepLines/>
+      <w:spacing w:before="40" w:after="0"/>
+      <w:outlineLvl w:val="2"/>
+    </w:pPr>
+    <w:rPr>
+      <w:rFonts w:asciiTheme="majorHAnsi" w:eastAsiaTheme="majorEastAsia" w:hAnsiTheme="majorHAnsi" w:cstheme="majorBidi"/>
+      <w:color w:val="1F4D78" w:themeColor="accent1" w:themeShade="7F"/>
+      <w:sz w:val="24"/>
+      <w:szCs w:val="24"/>
+    </w:rPr>
+  </w:style>
+  <w:style w:type="paragraph" w:styleId="Rubrik4">
+    <w:name w:val="heading 4"/>
+    <w:basedOn w:val="Normal"/>
+    <w:next w:val="Normal"/>
+    <w:link w:val="Rubrik4Char"/>
+    <w:uiPriority w:val="9"/>
+    <w:semiHidden/>
+    <w:unhideWhenUsed/>
+    <w:qFormat/>
+    <w:rsid w:val="000E6E77"/>
+    <w:pPr>
+      <w:keepNext/>
+      <w:keepLines/>
+      <w:spacing w:before="40" w:after="0"/>
+      <w:outlineLvl w:val="3"/>
+    </w:pPr>
+    <w:rPr>
+      <w:rFonts w:asciiTheme="majorHAnsi" w:eastAsiaTheme="majorEastAsia" w:hAnsiTheme="majorHAnsi" w:cstheme="majorBidi"/>
+      <w:i/>
+      <w:iCs/>
+      <w:color w:val="2E74B5" w:themeColor="accent1" w:themeShade="BF"/>
+    </w:rPr>
+  </w:style>
+  <w:style w:type="paragraph" w:styleId="Rubrik5">
+    <w:name w:val="heading 5"/>
+    <w:basedOn w:val="Normal"/>
+    <w:next w:val="Normal"/>
+    <w:link w:val="Rubrik5Char"/>
+    <w:uiPriority w:val="9"/>
+    <w:semiHidden/>
+    <w:unhideWhenUsed/>
+    <w:qFormat/>
+    <w:rsid w:val="000E6E77"/>
+    <w:pPr>
+      <w:keepNext/>
+      <w:keepLines/>
+      <w:spacing w:before="40" w:after="0"/>
+      <w:outlineLvl w:val="4"/>
+    </w:pPr>
+    <w:rPr>
+      <w:rFonts w:asciiTheme="majorHAnsi" w:eastAsiaTheme="majorEastAsia" w:hAnsiTheme="majorHAnsi" w:cstheme="majorBidi"/>
+      <w:color w:val="2E74B5" w:themeColor="accent1" w:themeShade="BF"/>
+    </w:rPr>
+  </w:style>
+  <w:style w:type="paragraph" w:styleId="Rubrik6">
+    <w:name w:val="heading 6"/>
+    <w:basedOn w:val="Normal"/>
+    <w:next w:val="Normal"/>
+    <w:link w:val="Rubrik6Char"/>
+    <w:uiPriority w:val="9"/>
+    <w:semiHidden/>
+    <w:unhideWhenUsed/>
+    <w:qFormat/>
+    <w:rsid w:val="000E6E77"/>
+    <w:pPr>
+      <w:keepNext/>
+      <w:keepLines/>
+      <w:spacing w:before="40" w:after="0"/>
+      <w:outlineLvl w:val="5"/>
+    </w:pPr>
+    <w:rPr>
+      <w:rFonts w:asciiTheme="majorHAnsi" w:eastAsiaTheme="majorEastAsia" w:hAnsiTheme="majorHAnsi" w:cstheme="majorBidi"/>
+      <w:color w:val="1F4D78" w:themeColor="accent1" w:themeShade="7F"/>
+    </w:rPr>
+  </w:style>
+  <w:style w:type="paragraph" w:styleId="Rubrik7">
+    <w:name w:val="heading 7"/>
+    <w:basedOn w:val="Normal"/>
+    <w:next w:val="Normal"/>
+    <w:link w:val="Rubrik7Char"/>
+    <w:uiPriority w:val="9"/>
+    <w:semiHidden/>
+    <w:unhideWhenUsed/>
+    <w:qFormat/>
+    <w:rsid w:val="000E6E77"/>
+    <w:pPr>
+      <w:keepNext/>
+      <w:keepLines/>
+      <w:spacing w:before="40" w:after="0"/>
+      <w:outlineLvl w:val="6"/>
+    </w:pPr>
+    <w:rPr>
+      <w:rFonts w:asciiTheme="majorHAnsi" w:eastAsiaTheme="majorEastAsia" w:hAnsiTheme="majorHAnsi" w:cstheme="majorBidi"/>
+      <w:i/>
+      <w:iCs/>
+      <w:color w:val="1F4D78" w:themeColor="accent1" w:themeShade="7F"/>
+    </w:rPr>
+  </w:style>
+  <w:style w:type="paragraph" w:styleId="Rubrik8">
+    <w:name w:val="heading 8"/>
+    <w:basedOn w:val="Normal"/>
+    <w:next w:val="Normal"/>
+    <w:link w:val="Rubrik8Char"/>
+    <w:uiPriority w:val="9"/>
+    <w:semiHidden/>
+    <w:unhideWhenUsed/>
+    <w:qFormat/>
+    <w:rsid w:val="000E6E77"/>
+    <w:pPr>
+      <w:keepNext/>
+      <w:keepLines/>
+      <w:spacing w:before="40" w:after="0"/>
+      <w:outlineLvl w:val="7"/>
+    </w:pPr>
+    <w:rPr>
+      <w:rFonts w:asciiTheme="majorHAnsi" w:eastAsiaTheme="majorEastAsia" w:hAnsiTheme="majorHAnsi" w:cstheme="majorBidi"/>
+      <w:color w:val="272727" w:themeColor="text1" w:themeTint="D8"/>
+      <w:sz w:val="21"/>
+      <w:szCs w:val="21"/>
+    </w:rPr>
+  </w:style>
+  <w:style w:type="paragraph" w:styleId="Rubrik9">
+    <w:name w:val="heading 9"/>
+    <w:basedOn w:val="Normal"/>
+    <w:next w:val="Normal"/>
+    <w:link w:val="Rubrik9Char"/>
+    <w:uiPriority w:val="9"/>
+    <w:semiHidden/>
+    <w:unhideWhenUsed/>
+    <w:qFormat/>
+    <w:rsid w:val="000E6E77"/>
+    <w:pPr>
+      <w:keepNext/>
+      <w:keepLines/>
+      <w:spacing w:before="40" w:after="0"/>
+      <w:outlineLvl w:val="8"/>
+    </w:pPr>
+    <w:rPr>
+      <w:rFonts w:asciiTheme="majorHAnsi" w:eastAsiaTheme="majorEastAsia" w:hAnsiTheme="majorHAnsi" w:cstheme="majorBidi"/>
+      <w:i/>
+      <w:iCs/>
+      <w:color w:val="272727" w:themeColor="text1" w:themeTint="D8"/>
+      <w:sz w:val="21"/>
+      <w:szCs w:val="21"/>
+    </w:rPr>
+  </w:style>
   <w:style w:type="character" w:default="1" w:styleId="Standardstycketeckensnitt">
     <w:name w:val="Default Paragraph Font"/>
     <w:uiPriority w:val="1"/>
@@ -505,6 +2087,1659 @@
     <w:rPr>
       <w:color w:val="954F72" w:themeColor="followedHyperlink"/>
       <w:u w:val="single"/>
+    </w:rPr>
+  </w:style>
+  <w:style w:type="paragraph" w:styleId="Adress-brev">
+    <w:name w:val="envelope address"/>
+    <w:basedOn w:val="Normal"/>
+    <w:uiPriority w:val="99"/>
+    <w:semiHidden/>
+    <w:unhideWhenUsed/>
+    <w:rsid w:val="000E6E77"/>
+    <w:pPr>
+      <w:framePr w:w="7938" w:h="1984" w:hRule="exact" w:hSpace="141" w:wrap="auto" w:hAnchor="page" w:xAlign="center" w:yAlign="bottom"/>
+      <w:spacing w:after="0" w:line="240" w:lineRule="auto"/>
+      <w:ind w:left="2880"/>
+    </w:pPr>
+    <w:rPr>
+      <w:rFonts w:asciiTheme="majorHAnsi" w:eastAsiaTheme="majorEastAsia" w:hAnsiTheme="majorHAnsi" w:cstheme="majorBidi"/>
+      <w:sz w:val="24"/>
+      <w:szCs w:val="24"/>
+    </w:rPr>
+  </w:style>
+  <w:style w:type="paragraph" w:styleId="Anteckningsrubrik">
+    <w:name w:val="Note Heading"/>
+    <w:basedOn w:val="Normal"/>
+    <w:next w:val="Normal"/>
+    <w:link w:val="AnteckningsrubrikChar"/>
+    <w:uiPriority w:val="99"/>
+    <w:semiHidden/>
+    <w:unhideWhenUsed/>
+    <w:rsid w:val="000E6E77"/>
+    <w:pPr>
+      <w:spacing w:after="0" w:line="240" w:lineRule="auto"/>
+    </w:pPr>
+  </w:style>
+  <w:style w:type="character" w:customStyle="1" w:styleId="AnteckningsrubrikChar">
+    <w:name w:val="Anteckningsrubrik Char"/>
+    <w:basedOn w:val="Standardstycketeckensnitt"/>
+    <w:link w:val="Anteckningsrubrik"/>
+    <w:uiPriority w:val="99"/>
+    <w:semiHidden/>
+    <w:rsid w:val="000E6E77"/>
+  </w:style>
+  <w:style w:type="paragraph" w:styleId="Avslutandetext">
+    <w:name w:val="Closing"/>
+    <w:basedOn w:val="Normal"/>
+    <w:link w:val="AvslutandetextChar"/>
+    <w:uiPriority w:val="99"/>
+    <w:semiHidden/>
+    <w:unhideWhenUsed/>
+    <w:rsid w:val="000E6E77"/>
+    <w:pPr>
+      <w:spacing w:after="0" w:line="240" w:lineRule="auto"/>
+      <w:ind w:left="4252"/>
+    </w:pPr>
+  </w:style>
+  <w:style w:type="character" w:customStyle="1" w:styleId="AvslutandetextChar">
+    <w:name w:val="Avslutande text Char"/>
+    <w:basedOn w:val="Standardstycketeckensnitt"/>
+    <w:link w:val="Avslutandetext"/>
+    <w:uiPriority w:val="99"/>
+    <w:semiHidden/>
+    <w:rsid w:val="000E6E77"/>
+  </w:style>
+  <w:style w:type="paragraph" w:styleId="Avsndaradress-brev">
+    <w:name w:val="envelope return"/>
+    <w:basedOn w:val="Normal"/>
+    <w:uiPriority w:val="99"/>
+    <w:semiHidden/>
+    <w:unhideWhenUsed/>
+    <w:rsid w:val="000E6E77"/>
+    <w:pPr>
+      <w:spacing w:after="0" w:line="240" w:lineRule="auto"/>
+    </w:pPr>
+    <w:rPr>
+      <w:rFonts w:asciiTheme="majorHAnsi" w:eastAsiaTheme="majorEastAsia" w:hAnsiTheme="majorHAnsi" w:cstheme="majorBidi"/>
+      <w:sz w:val="20"/>
+      <w:szCs w:val="20"/>
+    </w:rPr>
+  </w:style>
+  <w:style w:type="paragraph" w:styleId="Ballongtext">
+    <w:name w:val="Balloon Text"/>
+    <w:basedOn w:val="Normal"/>
+    <w:link w:val="BallongtextChar"/>
+    <w:uiPriority w:val="99"/>
+    <w:semiHidden/>
+    <w:unhideWhenUsed/>
+    <w:rsid w:val="000E6E77"/>
+    <w:pPr>
+      <w:spacing w:after="0" w:line="240" w:lineRule="auto"/>
+    </w:pPr>
+    <w:rPr>
+      <w:rFonts w:ascii="Segoe UI" w:hAnsi="Segoe UI" w:cs="Segoe UI"/>
+      <w:sz w:val="18"/>
+      <w:szCs w:val="18"/>
+    </w:rPr>
+  </w:style>
+  <w:style w:type="character" w:customStyle="1" w:styleId="BallongtextChar">
+    <w:name w:val="Ballongtext Char"/>
+    <w:basedOn w:val="Standardstycketeckensnitt"/>
+    <w:link w:val="Ballongtext"/>
+    <w:uiPriority w:val="99"/>
+    <w:semiHidden/>
+    <w:rsid w:val="000E6E77"/>
+    <w:rPr>
+      <w:rFonts w:ascii="Segoe UI" w:hAnsi="Segoe UI" w:cs="Segoe UI"/>
+      <w:sz w:val="18"/>
+      <w:szCs w:val="18"/>
+    </w:rPr>
+  </w:style>
+  <w:style w:type="paragraph" w:styleId="Beskrivning">
+    <w:name w:val="caption"/>
+    <w:basedOn w:val="Normal"/>
+    <w:next w:val="Normal"/>
+    <w:uiPriority w:val="35"/>
+    <w:semiHidden/>
+    <w:unhideWhenUsed/>
+    <w:qFormat/>
+    <w:rsid w:val="000E6E77"/>
+    <w:pPr>
+      <w:spacing w:after="200" w:line="240" w:lineRule="auto"/>
+    </w:pPr>
+    <w:rPr>
+      <w:i/>
+      <w:iCs/>
+      <w:color w:val="44546A" w:themeColor="text2"/>
+      <w:sz w:val="18"/>
+      <w:szCs w:val="18"/>
+    </w:rPr>
+  </w:style>
+  <w:style w:type="paragraph" w:styleId="Brdtext">
+    <w:name w:val="Body Text"/>
+    <w:basedOn w:val="Normal"/>
+    <w:link w:val="BrdtextChar"/>
+    <w:uiPriority w:val="99"/>
+    <w:semiHidden/>
+    <w:unhideWhenUsed/>
+    <w:rsid w:val="000E6E77"/>
+    <w:pPr>
+      <w:spacing w:after="120"/>
+    </w:pPr>
+  </w:style>
+  <w:style w:type="character" w:customStyle="1" w:styleId="BrdtextChar">
+    <w:name w:val="Brödtext Char"/>
+    <w:basedOn w:val="Standardstycketeckensnitt"/>
+    <w:link w:val="Brdtext"/>
+    <w:uiPriority w:val="99"/>
+    <w:semiHidden/>
+    <w:rsid w:val="000E6E77"/>
+  </w:style>
+  <w:style w:type="paragraph" w:styleId="Brdtext2">
+    <w:name w:val="Body Text 2"/>
+    <w:basedOn w:val="Normal"/>
+    <w:link w:val="Brdtext2Char"/>
+    <w:uiPriority w:val="99"/>
+    <w:semiHidden/>
+    <w:unhideWhenUsed/>
+    <w:rsid w:val="000E6E77"/>
+    <w:pPr>
+      <w:spacing w:after="120" w:line="480" w:lineRule="auto"/>
+    </w:pPr>
+  </w:style>
+  <w:style w:type="character" w:customStyle="1" w:styleId="Brdtext2Char">
+    <w:name w:val="Brödtext 2 Char"/>
+    <w:basedOn w:val="Standardstycketeckensnitt"/>
+    <w:link w:val="Brdtext2"/>
+    <w:uiPriority w:val="99"/>
+    <w:semiHidden/>
+    <w:rsid w:val="000E6E77"/>
+  </w:style>
+  <w:style w:type="paragraph" w:styleId="Brdtext3">
+    <w:name w:val="Body Text 3"/>
+    <w:basedOn w:val="Normal"/>
+    <w:link w:val="Brdtext3Char"/>
+    <w:uiPriority w:val="99"/>
+    <w:semiHidden/>
+    <w:unhideWhenUsed/>
+    <w:rsid w:val="000E6E77"/>
+    <w:pPr>
+      <w:spacing w:after="120"/>
+    </w:pPr>
+    <w:rPr>
+      <w:sz w:val="16"/>
+      <w:szCs w:val="16"/>
+    </w:rPr>
+  </w:style>
+  <w:style w:type="character" w:customStyle="1" w:styleId="Brdtext3Char">
+    <w:name w:val="Brödtext 3 Char"/>
+    <w:basedOn w:val="Standardstycketeckensnitt"/>
+    <w:link w:val="Brdtext3"/>
+    <w:uiPriority w:val="99"/>
+    <w:semiHidden/>
+    <w:rsid w:val="000E6E77"/>
+    <w:rPr>
+      <w:sz w:val="16"/>
+      <w:szCs w:val="16"/>
+    </w:rPr>
+  </w:style>
+  <w:style w:type="paragraph" w:styleId="Brdtextmedfrstaindrag">
+    <w:name w:val="Body Text First Indent"/>
+    <w:basedOn w:val="Brdtext"/>
+    <w:link w:val="BrdtextmedfrstaindragChar"/>
+    <w:uiPriority w:val="99"/>
+    <w:semiHidden/>
+    <w:unhideWhenUsed/>
+    <w:rsid w:val="000E6E77"/>
+    <w:pPr>
+      <w:spacing w:after="160"/>
+      <w:ind w:firstLine="360"/>
+    </w:pPr>
+  </w:style>
+  <w:style w:type="character" w:customStyle="1" w:styleId="BrdtextmedfrstaindragChar">
+    <w:name w:val="Brödtext med första indrag Char"/>
+    <w:basedOn w:val="BrdtextChar"/>
+    <w:link w:val="Brdtextmedfrstaindrag"/>
+    <w:uiPriority w:val="99"/>
+    <w:semiHidden/>
+    <w:rsid w:val="000E6E77"/>
+  </w:style>
+  <w:style w:type="paragraph" w:styleId="Brdtextmedindrag">
+    <w:name w:val="Body Text Indent"/>
+    <w:basedOn w:val="Normal"/>
+    <w:link w:val="BrdtextmedindragChar"/>
+    <w:uiPriority w:val="99"/>
+    <w:semiHidden/>
+    <w:unhideWhenUsed/>
+    <w:rsid w:val="000E6E77"/>
+    <w:pPr>
+      <w:spacing w:after="120"/>
+      <w:ind w:left="283"/>
+    </w:pPr>
+  </w:style>
+  <w:style w:type="character" w:customStyle="1" w:styleId="BrdtextmedindragChar">
+    <w:name w:val="Brödtext med indrag Char"/>
+    <w:basedOn w:val="Standardstycketeckensnitt"/>
+    <w:link w:val="Brdtextmedindrag"/>
+    <w:uiPriority w:val="99"/>
+    <w:semiHidden/>
+    <w:rsid w:val="000E6E77"/>
+  </w:style>
+  <w:style w:type="paragraph" w:styleId="Brdtextmedfrstaindrag2">
+    <w:name w:val="Body Text First Indent 2"/>
+    <w:basedOn w:val="Brdtextmedindrag"/>
+    <w:link w:val="Brdtextmedfrstaindrag2Char"/>
+    <w:uiPriority w:val="99"/>
+    <w:semiHidden/>
+    <w:unhideWhenUsed/>
+    <w:rsid w:val="000E6E77"/>
+    <w:pPr>
+      <w:spacing w:after="160"/>
+      <w:ind w:left="360" w:firstLine="360"/>
+    </w:pPr>
+  </w:style>
+  <w:style w:type="character" w:customStyle="1" w:styleId="Brdtextmedfrstaindrag2Char">
+    <w:name w:val="Brödtext med första indrag 2 Char"/>
+    <w:basedOn w:val="BrdtextmedindragChar"/>
+    <w:link w:val="Brdtextmedfrstaindrag2"/>
+    <w:uiPriority w:val="99"/>
+    <w:semiHidden/>
+    <w:rsid w:val="000E6E77"/>
+  </w:style>
+  <w:style w:type="paragraph" w:styleId="Brdtextmedindrag2">
+    <w:name w:val="Body Text Indent 2"/>
+    <w:basedOn w:val="Normal"/>
+    <w:link w:val="Brdtextmedindrag2Char"/>
+    <w:uiPriority w:val="99"/>
+    <w:semiHidden/>
+    <w:unhideWhenUsed/>
+    <w:rsid w:val="000E6E77"/>
+    <w:pPr>
+      <w:spacing w:after="120" w:line="480" w:lineRule="auto"/>
+      <w:ind w:left="283"/>
+    </w:pPr>
+  </w:style>
+  <w:style w:type="character" w:customStyle="1" w:styleId="Brdtextmedindrag2Char">
+    <w:name w:val="Brödtext med indrag 2 Char"/>
+    <w:basedOn w:val="Standardstycketeckensnitt"/>
+    <w:link w:val="Brdtextmedindrag2"/>
+    <w:uiPriority w:val="99"/>
+    <w:semiHidden/>
+    <w:rsid w:val="000E6E77"/>
+  </w:style>
+  <w:style w:type="paragraph" w:styleId="Brdtextmedindrag3">
+    <w:name w:val="Body Text Indent 3"/>
+    <w:basedOn w:val="Normal"/>
+    <w:link w:val="Brdtextmedindrag3Char"/>
+    <w:uiPriority w:val="99"/>
+    <w:semiHidden/>
+    <w:unhideWhenUsed/>
+    <w:rsid w:val="000E6E77"/>
+    <w:pPr>
+      <w:spacing w:after="120"/>
+      <w:ind w:left="283"/>
+    </w:pPr>
+    <w:rPr>
+      <w:sz w:val="16"/>
+      <w:szCs w:val="16"/>
+    </w:rPr>
+  </w:style>
+  <w:style w:type="character" w:customStyle="1" w:styleId="Brdtextmedindrag3Char">
+    <w:name w:val="Brödtext med indrag 3 Char"/>
+    <w:basedOn w:val="Standardstycketeckensnitt"/>
+    <w:link w:val="Brdtextmedindrag3"/>
+    <w:uiPriority w:val="99"/>
+    <w:semiHidden/>
+    <w:rsid w:val="000E6E77"/>
+    <w:rPr>
+      <w:sz w:val="16"/>
+      <w:szCs w:val="16"/>
+    </w:rPr>
+  </w:style>
+  <w:style w:type="paragraph" w:styleId="Citat">
+    <w:name w:val="Quote"/>
+    <w:basedOn w:val="Normal"/>
+    <w:next w:val="Normal"/>
+    <w:link w:val="CitatChar"/>
+    <w:uiPriority w:val="29"/>
+    <w:qFormat/>
+    <w:rsid w:val="000E6E77"/>
+    <w:pPr>
+      <w:spacing w:before="200"/>
+      <w:ind w:left="864" w:right="864"/>
+      <w:jc w:val="center"/>
+    </w:pPr>
+    <w:rPr>
+      <w:i/>
+      <w:iCs/>
+      <w:color w:val="404040" w:themeColor="text1" w:themeTint="BF"/>
+    </w:rPr>
+  </w:style>
+  <w:style w:type="character" w:customStyle="1" w:styleId="CitatChar">
+    <w:name w:val="Citat Char"/>
+    <w:basedOn w:val="Standardstycketeckensnitt"/>
+    <w:link w:val="Citat"/>
+    <w:uiPriority w:val="29"/>
+    <w:rsid w:val="000E6E77"/>
+    <w:rPr>
+      <w:i/>
+      <w:iCs/>
+      <w:color w:val="404040" w:themeColor="text1" w:themeTint="BF"/>
+    </w:rPr>
+  </w:style>
+  <w:style w:type="paragraph" w:styleId="Citatfrteckning">
+    <w:name w:val="table of authorities"/>
+    <w:basedOn w:val="Normal"/>
+    <w:next w:val="Normal"/>
+    <w:uiPriority w:val="99"/>
+    <w:semiHidden/>
+    <w:unhideWhenUsed/>
+    <w:rsid w:val="000E6E77"/>
+    <w:pPr>
+      <w:spacing w:after="0"/>
+      <w:ind w:left="220" w:hanging="220"/>
+    </w:pPr>
+  </w:style>
+  <w:style w:type="paragraph" w:styleId="Citatfrteckningsrubrik">
+    <w:name w:val="toa heading"/>
+    <w:basedOn w:val="Normal"/>
+    <w:next w:val="Normal"/>
+    <w:uiPriority w:val="99"/>
+    <w:semiHidden/>
+    <w:unhideWhenUsed/>
+    <w:rsid w:val="000E6E77"/>
+    <w:pPr>
+      <w:spacing w:before="120"/>
+    </w:pPr>
+    <w:rPr>
+      <w:rFonts w:asciiTheme="majorHAnsi" w:eastAsiaTheme="majorEastAsia" w:hAnsiTheme="majorHAnsi" w:cstheme="majorBidi"/>
+      <w:b/>
+      <w:bCs/>
+      <w:sz w:val="24"/>
+      <w:szCs w:val="24"/>
+    </w:rPr>
+  </w:style>
+  <w:style w:type="paragraph" w:styleId="Datum">
+    <w:name w:val="Date"/>
+    <w:basedOn w:val="Normal"/>
+    <w:next w:val="Normal"/>
+    <w:link w:val="DatumChar"/>
+    <w:uiPriority w:val="99"/>
+    <w:semiHidden/>
+    <w:unhideWhenUsed/>
+    <w:rsid w:val="000E6E77"/>
+  </w:style>
+  <w:style w:type="character" w:customStyle="1" w:styleId="DatumChar">
+    <w:name w:val="Datum Char"/>
+    <w:basedOn w:val="Standardstycketeckensnitt"/>
+    <w:link w:val="Datum"/>
+    <w:uiPriority w:val="99"/>
+    <w:semiHidden/>
+    <w:rsid w:val="000E6E77"/>
+  </w:style>
+  <w:style w:type="paragraph" w:styleId="Dokumentversikt">
+    <w:name w:val="Document Map"/>
+    <w:basedOn w:val="Normal"/>
+    <w:link w:val="DokumentversiktChar"/>
+    <w:uiPriority w:val="99"/>
+    <w:semiHidden/>
+    <w:unhideWhenUsed/>
+    <w:rsid w:val="000E6E77"/>
+    <w:pPr>
+      <w:spacing w:after="0" w:line="240" w:lineRule="auto"/>
+    </w:pPr>
+    <w:rPr>
+      <w:rFonts w:ascii="Segoe UI" w:hAnsi="Segoe UI" w:cs="Segoe UI"/>
+      <w:sz w:val="16"/>
+      <w:szCs w:val="16"/>
+    </w:rPr>
+  </w:style>
+  <w:style w:type="character" w:customStyle="1" w:styleId="DokumentversiktChar">
+    <w:name w:val="Dokumentöversikt Char"/>
+    <w:basedOn w:val="Standardstycketeckensnitt"/>
+    <w:link w:val="Dokumentversikt"/>
+    <w:uiPriority w:val="99"/>
+    <w:semiHidden/>
+    <w:rsid w:val="000E6E77"/>
+    <w:rPr>
+      <w:rFonts w:ascii="Segoe UI" w:hAnsi="Segoe UI" w:cs="Segoe UI"/>
+      <w:sz w:val="16"/>
+      <w:szCs w:val="16"/>
+    </w:rPr>
+  </w:style>
+  <w:style w:type="paragraph" w:styleId="E-postsignatur">
+    <w:name w:val="E-mail Signature"/>
+    <w:basedOn w:val="Normal"/>
+    <w:link w:val="E-postsignaturChar"/>
+    <w:uiPriority w:val="99"/>
+    <w:semiHidden/>
+    <w:unhideWhenUsed/>
+    <w:rsid w:val="000E6E77"/>
+    <w:pPr>
+      <w:spacing w:after="0" w:line="240" w:lineRule="auto"/>
+    </w:pPr>
+  </w:style>
+  <w:style w:type="character" w:customStyle="1" w:styleId="E-postsignaturChar">
+    <w:name w:val="E-postsignatur Char"/>
+    <w:basedOn w:val="Standardstycketeckensnitt"/>
+    <w:link w:val="E-postsignatur"/>
+    <w:uiPriority w:val="99"/>
+    <w:semiHidden/>
+    <w:rsid w:val="000E6E77"/>
+  </w:style>
+  <w:style w:type="paragraph" w:styleId="Figurfrteckning">
+    <w:name w:val="table of figures"/>
+    <w:basedOn w:val="Normal"/>
+    <w:next w:val="Normal"/>
+    <w:uiPriority w:val="99"/>
+    <w:semiHidden/>
+    <w:unhideWhenUsed/>
+    <w:rsid w:val="000E6E77"/>
+    <w:pPr>
+      <w:spacing w:after="0"/>
+    </w:pPr>
+  </w:style>
+  <w:style w:type="paragraph" w:styleId="Fotnotstext">
+    <w:name w:val="footnote text"/>
+    <w:basedOn w:val="Normal"/>
+    <w:link w:val="FotnotstextChar"/>
+    <w:uiPriority w:val="99"/>
+    <w:semiHidden/>
+    <w:unhideWhenUsed/>
+    <w:rsid w:val="000E6E77"/>
+    <w:pPr>
+      <w:spacing w:after="0" w:line="240" w:lineRule="auto"/>
+    </w:pPr>
+    <w:rPr>
+      <w:sz w:val="20"/>
+      <w:szCs w:val="20"/>
+    </w:rPr>
+  </w:style>
+  <w:style w:type="character" w:customStyle="1" w:styleId="FotnotstextChar">
+    <w:name w:val="Fotnotstext Char"/>
+    <w:basedOn w:val="Standardstycketeckensnitt"/>
+    <w:link w:val="Fotnotstext"/>
+    <w:uiPriority w:val="99"/>
+    <w:semiHidden/>
+    <w:rsid w:val="000E6E77"/>
+    <w:rPr>
+      <w:sz w:val="20"/>
+      <w:szCs w:val="20"/>
+    </w:rPr>
+  </w:style>
+  <w:style w:type="paragraph" w:styleId="HTML-adress">
+    <w:name w:val="HTML Address"/>
+    <w:basedOn w:val="Normal"/>
+    <w:link w:val="HTML-adressChar"/>
+    <w:uiPriority w:val="99"/>
+    <w:semiHidden/>
+    <w:unhideWhenUsed/>
+    <w:rsid w:val="000E6E77"/>
+    <w:pPr>
+      <w:spacing w:after="0" w:line="240" w:lineRule="auto"/>
+    </w:pPr>
+    <w:rPr>
+      <w:i/>
+      <w:iCs/>
+    </w:rPr>
+  </w:style>
+  <w:style w:type="character" w:customStyle="1" w:styleId="HTML-adressChar">
+    <w:name w:val="HTML - adress Char"/>
+    <w:basedOn w:val="Standardstycketeckensnitt"/>
+    <w:link w:val="HTML-adress"/>
+    <w:uiPriority w:val="99"/>
+    <w:semiHidden/>
+    <w:rsid w:val="000E6E77"/>
+    <w:rPr>
+      <w:i/>
+      <w:iCs/>
+    </w:rPr>
+  </w:style>
+  <w:style w:type="paragraph" w:styleId="HTML-frformaterad">
+    <w:name w:val="HTML Preformatted"/>
+    <w:basedOn w:val="Normal"/>
+    <w:link w:val="HTML-frformateradChar"/>
+    <w:uiPriority w:val="99"/>
+    <w:semiHidden/>
+    <w:unhideWhenUsed/>
+    <w:rsid w:val="000E6E77"/>
+    <w:pPr>
+      <w:spacing w:after="0" w:line="240" w:lineRule="auto"/>
+    </w:pPr>
+    <w:rPr>
+      <w:rFonts w:ascii="Consolas" w:hAnsi="Consolas"/>
+      <w:sz w:val="20"/>
+      <w:szCs w:val="20"/>
+    </w:rPr>
+  </w:style>
+  <w:style w:type="character" w:customStyle="1" w:styleId="HTML-frformateradChar">
+    <w:name w:val="HTML - förformaterad Char"/>
+    <w:basedOn w:val="Standardstycketeckensnitt"/>
+    <w:link w:val="HTML-frformaterad"/>
+    <w:uiPriority w:val="99"/>
+    <w:semiHidden/>
+    <w:rsid w:val="000E6E77"/>
+    <w:rPr>
+      <w:rFonts w:ascii="Consolas" w:hAnsi="Consolas"/>
+      <w:sz w:val="20"/>
+      <w:szCs w:val="20"/>
+    </w:rPr>
+  </w:style>
+  <w:style w:type="paragraph" w:styleId="Index1">
+    <w:name w:val="index 1"/>
+    <w:basedOn w:val="Normal"/>
+    <w:next w:val="Normal"/>
+    <w:autoRedefine/>
+    <w:uiPriority w:val="99"/>
+    <w:semiHidden/>
+    <w:unhideWhenUsed/>
+    <w:rsid w:val="000E6E77"/>
+    <w:pPr>
+      <w:spacing w:after="0" w:line="240" w:lineRule="auto"/>
+      <w:ind w:left="220" w:hanging="220"/>
+    </w:pPr>
+  </w:style>
+  <w:style w:type="paragraph" w:styleId="Index2">
+    <w:name w:val="index 2"/>
+    <w:basedOn w:val="Normal"/>
+    <w:next w:val="Normal"/>
+    <w:autoRedefine/>
+    <w:uiPriority w:val="99"/>
+    <w:semiHidden/>
+    <w:unhideWhenUsed/>
+    <w:rsid w:val="000E6E77"/>
+    <w:pPr>
+      <w:spacing w:after="0" w:line="240" w:lineRule="auto"/>
+      <w:ind w:left="440" w:hanging="220"/>
+    </w:pPr>
+  </w:style>
+  <w:style w:type="paragraph" w:styleId="Index3">
+    <w:name w:val="index 3"/>
+    <w:basedOn w:val="Normal"/>
+    <w:next w:val="Normal"/>
+    <w:autoRedefine/>
+    <w:uiPriority w:val="99"/>
+    <w:semiHidden/>
+    <w:unhideWhenUsed/>
+    <w:rsid w:val="000E6E77"/>
+    <w:pPr>
+      <w:spacing w:after="0" w:line="240" w:lineRule="auto"/>
+      <w:ind w:left="660" w:hanging="220"/>
+    </w:pPr>
+  </w:style>
+  <w:style w:type="paragraph" w:styleId="Index4">
+    <w:name w:val="index 4"/>
+    <w:basedOn w:val="Normal"/>
+    <w:next w:val="Normal"/>
+    <w:autoRedefine/>
+    <w:uiPriority w:val="99"/>
+    <w:semiHidden/>
+    <w:unhideWhenUsed/>
+    <w:rsid w:val="000E6E77"/>
+    <w:pPr>
+      <w:spacing w:after="0" w:line="240" w:lineRule="auto"/>
+      <w:ind w:left="880" w:hanging="220"/>
+    </w:pPr>
+  </w:style>
+  <w:style w:type="paragraph" w:styleId="Index5">
+    <w:name w:val="index 5"/>
+    <w:basedOn w:val="Normal"/>
+    <w:next w:val="Normal"/>
+    <w:autoRedefine/>
+    <w:uiPriority w:val="99"/>
+    <w:semiHidden/>
+    <w:unhideWhenUsed/>
+    <w:rsid w:val="000E6E77"/>
+    <w:pPr>
+      <w:spacing w:after="0" w:line="240" w:lineRule="auto"/>
+      <w:ind w:left="1100" w:hanging="220"/>
+    </w:pPr>
+  </w:style>
+  <w:style w:type="paragraph" w:styleId="Index6">
+    <w:name w:val="index 6"/>
+    <w:basedOn w:val="Normal"/>
+    <w:next w:val="Normal"/>
+    <w:autoRedefine/>
+    <w:uiPriority w:val="99"/>
+    <w:semiHidden/>
+    <w:unhideWhenUsed/>
+    <w:rsid w:val="000E6E77"/>
+    <w:pPr>
+      <w:spacing w:after="0" w:line="240" w:lineRule="auto"/>
+      <w:ind w:left="1320" w:hanging="220"/>
+    </w:pPr>
+  </w:style>
+  <w:style w:type="paragraph" w:styleId="Index7">
+    <w:name w:val="index 7"/>
+    <w:basedOn w:val="Normal"/>
+    <w:next w:val="Normal"/>
+    <w:autoRedefine/>
+    <w:uiPriority w:val="99"/>
+    <w:semiHidden/>
+    <w:unhideWhenUsed/>
+    <w:rsid w:val="000E6E77"/>
+    <w:pPr>
+      <w:spacing w:after="0" w:line="240" w:lineRule="auto"/>
+      <w:ind w:left="1540" w:hanging="220"/>
+    </w:pPr>
+  </w:style>
+  <w:style w:type="paragraph" w:styleId="Index8">
+    <w:name w:val="index 8"/>
+    <w:basedOn w:val="Normal"/>
+    <w:next w:val="Normal"/>
+    <w:autoRedefine/>
+    <w:uiPriority w:val="99"/>
+    <w:semiHidden/>
+    <w:unhideWhenUsed/>
+    <w:rsid w:val="000E6E77"/>
+    <w:pPr>
+      <w:spacing w:after="0" w:line="240" w:lineRule="auto"/>
+      <w:ind w:left="1760" w:hanging="220"/>
+    </w:pPr>
+  </w:style>
+  <w:style w:type="paragraph" w:styleId="Index9">
+    <w:name w:val="index 9"/>
+    <w:basedOn w:val="Normal"/>
+    <w:next w:val="Normal"/>
+    <w:autoRedefine/>
+    <w:uiPriority w:val="99"/>
+    <w:semiHidden/>
+    <w:unhideWhenUsed/>
+    <w:rsid w:val="000E6E77"/>
+    <w:pPr>
+      <w:spacing w:after="0" w:line="240" w:lineRule="auto"/>
+      <w:ind w:left="1980" w:hanging="220"/>
+    </w:pPr>
+  </w:style>
+  <w:style w:type="paragraph" w:styleId="Indexrubrik">
+    <w:name w:val="index heading"/>
+    <w:basedOn w:val="Normal"/>
+    <w:next w:val="Index1"/>
+    <w:uiPriority w:val="99"/>
+    <w:semiHidden/>
+    <w:unhideWhenUsed/>
+    <w:rsid w:val="000E6E77"/>
+    <w:rPr>
+      <w:rFonts w:asciiTheme="majorHAnsi" w:eastAsiaTheme="majorEastAsia" w:hAnsiTheme="majorHAnsi" w:cstheme="majorBidi"/>
+      <w:b/>
+      <w:bCs/>
+    </w:rPr>
+  </w:style>
+  <w:style w:type="paragraph" w:styleId="Indragetstycke">
+    <w:name w:val="Block Text"/>
+    <w:basedOn w:val="Normal"/>
+    <w:uiPriority w:val="99"/>
+    <w:semiHidden/>
+    <w:unhideWhenUsed/>
+    <w:rsid w:val="000E6E77"/>
+    <w:pPr>
+      <w:pBdr>
+        <w:top w:val="single" w:sz="2" w:space="10" w:color="5B9BD5" w:themeColor="accent1" w:shadow="1"/>
+        <w:left w:val="single" w:sz="2" w:space="10" w:color="5B9BD5" w:themeColor="accent1" w:shadow="1"/>
+        <w:bottom w:val="single" w:sz="2" w:space="10" w:color="5B9BD5" w:themeColor="accent1" w:shadow="1"/>
+        <w:right w:val="single" w:sz="2" w:space="10" w:color="5B9BD5" w:themeColor="accent1" w:shadow="1"/>
+      </w:pBdr>
+      <w:ind w:left="1152" w:right="1152"/>
+    </w:pPr>
+    <w:rPr>
+      <w:rFonts w:eastAsiaTheme="minorEastAsia"/>
+      <w:i/>
+      <w:iCs/>
+      <w:color w:val="5B9BD5" w:themeColor="accent1"/>
+    </w:rPr>
+  </w:style>
+  <w:style w:type="paragraph" w:styleId="Ingetavstnd">
+    <w:name w:val="No Spacing"/>
+    <w:uiPriority w:val="1"/>
+    <w:qFormat/>
+    <w:rsid w:val="000E6E77"/>
+    <w:pPr>
+      <w:spacing w:after="0" w:line="240" w:lineRule="auto"/>
+    </w:pPr>
+  </w:style>
+  <w:style w:type="paragraph" w:styleId="Inledning">
+    <w:name w:val="Salutation"/>
+    <w:basedOn w:val="Normal"/>
+    <w:next w:val="Normal"/>
+    <w:link w:val="InledningChar"/>
+    <w:uiPriority w:val="99"/>
+    <w:semiHidden/>
+    <w:unhideWhenUsed/>
+    <w:rsid w:val="000E6E77"/>
+  </w:style>
+  <w:style w:type="character" w:customStyle="1" w:styleId="InledningChar">
+    <w:name w:val="Inledning Char"/>
+    <w:basedOn w:val="Standardstycketeckensnitt"/>
+    <w:link w:val="Inledning"/>
+    <w:uiPriority w:val="99"/>
+    <w:semiHidden/>
+    <w:rsid w:val="000E6E77"/>
+  </w:style>
+  <w:style w:type="paragraph" w:styleId="Innehll1">
+    <w:name w:val="toc 1"/>
+    <w:basedOn w:val="Normal"/>
+    <w:next w:val="Normal"/>
+    <w:autoRedefine/>
+    <w:uiPriority w:val="39"/>
+    <w:semiHidden/>
+    <w:unhideWhenUsed/>
+    <w:rsid w:val="000E6E77"/>
+    <w:pPr>
+      <w:spacing w:after="100"/>
+    </w:pPr>
+  </w:style>
+  <w:style w:type="paragraph" w:styleId="Innehll2">
+    <w:name w:val="toc 2"/>
+    <w:basedOn w:val="Normal"/>
+    <w:next w:val="Normal"/>
+    <w:autoRedefine/>
+    <w:uiPriority w:val="39"/>
+    <w:semiHidden/>
+    <w:unhideWhenUsed/>
+    <w:rsid w:val="000E6E77"/>
+    <w:pPr>
+      <w:spacing w:after="100"/>
+      <w:ind w:left="220"/>
+    </w:pPr>
+  </w:style>
+  <w:style w:type="paragraph" w:styleId="Innehll3">
+    <w:name w:val="toc 3"/>
+    <w:basedOn w:val="Normal"/>
+    <w:next w:val="Normal"/>
+    <w:autoRedefine/>
+    <w:uiPriority w:val="39"/>
+    <w:semiHidden/>
+    <w:unhideWhenUsed/>
+    <w:rsid w:val="000E6E77"/>
+    <w:pPr>
+      <w:spacing w:after="100"/>
+      <w:ind w:left="440"/>
+    </w:pPr>
+  </w:style>
+  <w:style w:type="paragraph" w:styleId="Innehll4">
+    <w:name w:val="toc 4"/>
+    <w:basedOn w:val="Normal"/>
+    <w:next w:val="Normal"/>
+    <w:autoRedefine/>
+    <w:uiPriority w:val="39"/>
+    <w:semiHidden/>
+    <w:unhideWhenUsed/>
+    <w:rsid w:val="000E6E77"/>
+    <w:pPr>
+      <w:spacing w:after="100"/>
+      <w:ind w:left="660"/>
+    </w:pPr>
+  </w:style>
+  <w:style w:type="paragraph" w:styleId="Innehll5">
+    <w:name w:val="toc 5"/>
+    <w:basedOn w:val="Normal"/>
+    <w:next w:val="Normal"/>
+    <w:autoRedefine/>
+    <w:uiPriority w:val="39"/>
+    <w:semiHidden/>
+    <w:unhideWhenUsed/>
+    <w:rsid w:val="000E6E77"/>
+    <w:pPr>
+      <w:spacing w:after="100"/>
+      <w:ind w:left="880"/>
+    </w:pPr>
+  </w:style>
+  <w:style w:type="paragraph" w:styleId="Innehll6">
+    <w:name w:val="toc 6"/>
+    <w:basedOn w:val="Normal"/>
+    <w:next w:val="Normal"/>
+    <w:autoRedefine/>
+    <w:uiPriority w:val="39"/>
+    <w:semiHidden/>
+    <w:unhideWhenUsed/>
+    <w:rsid w:val="000E6E77"/>
+    <w:pPr>
+      <w:spacing w:after="100"/>
+      <w:ind w:left="1100"/>
+    </w:pPr>
+  </w:style>
+  <w:style w:type="paragraph" w:styleId="Innehll7">
+    <w:name w:val="toc 7"/>
+    <w:basedOn w:val="Normal"/>
+    <w:next w:val="Normal"/>
+    <w:autoRedefine/>
+    <w:uiPriority w:val="39"/>
+    <w:semiHidden/>
+    <w:unhideWhenUsed/>
+    <w:rsid w:val="000E6E77"/>
+    <w:pPr>
+      <w:spacing w:after="100"/>
+      <w:ind w:left="1320"/>
+    </w:pPr>
+  </w:style>
+  <w:style w:type="paragraph" w:styleId="Innehll8">
+    <w:name w:val="toc 8"/>
+    <w:basedOn w:val="Normal"/>
+    <w:next w:val="Normal"/>
+    <w:autoRedefine/>
+    <w:uiPriority w:val="39"/>
+    <w:semiHidden/>
+    <w:unhideWhenUsed/>
+    <w:rsid w:val="000E6E77"/>
+    <w:pPr>
+      <w:spacing w:after="100"/>
+      <w:ind w:left="1540"/>
+    </w:pPr>
+  </w:style>
+  <w:style w:type="paragraph" w:styleId="Innehll9">
+    <w:name w:val="toc 9"/>
+    <w:basedOn w:val="Normal"/>
+    <w:next w:val="Normal"/>
+    <w:autoRedefine/>
+    <w:uiPriority w:val="39"/>
+    <w:semiHidden/>
+    <w:unhideWhenUsed/>
+    <w:rsid w:val="000E6E77"/>
+    <w:pPr>
+      <w:spacing w:after="100"/>
+      <w:ind w:left="1760"/>
+    </w:pPr>
+  </w:style>
+  <w:style w:type="character" w:customStyle="1" w:styleId="Rubrik1Char">
+    <w:name w:val="Rubrik 1 Char"/>
+    <w:basedOn w:val="Standardstycketeckensnitt"/>
+    <w:link w:val="Rubrik1"/>
+    <w:uiPriority w:val="9"/>
+    <w:rsid w:val="000E6E77"/>
+    <w:rPr>
+      <w:rFonts w:asciiTheme="majorHAnsi" w:eastAsiaTheme="majorEastAsia" w:hAnsiTheme="majorHAnsi" w:cstheme="majorBidi"/>
+      <w:color w:val="2E74B5" w:themeColor="accent1" w:themeShade="BF"/>
+      <w:sz w:val="32"/>
+      <w:szCs w:val="32"/>
+    </w:rPr>
+  </w:style>
+  <w:style w:type="paragraph" w:styleId="Innehllsfrteckningsrubrik">
+    <w:name w:val="TOC Heading"/>
+    <w:basedOn w:val="Rubrik1"/>
+    <w:next w:val="Normal"/>
+    <w:uiPriority w:val="39"/>
+    <w:semiHidden/>
+    <w:unhideWhenUsed/>
+    <w:qFormat/>
+    <w:rsid w:val="000E6E77"/>
+    <w:pPr>
+      <w:outlineLvl w:val="9"/>
+    </w:pPr>
+  </w:style>
+  <w:style w:type="paragraph" w:styleId="Kommentarer">
+    <w:name w:val="annotation text"/>
+    <w:basedOn w:val="Normal"/>
+    <w:link w:val="KommentarerChar"/>
+    <w:uiPriority w:val="99"/>
+    <w:semiHidden/>
+    <w:unhideWhenUsed/>
+    <w:rsid w:val="000E6E77"/>
+    <w:pPr>
+      <w:spacing w:line="240" w:lineRule="auto"/>
+    </w:pPr>
+    <w:rPr>
+      <w:sz w:val="20"/>
+      <w:szCs w:val="20"/>
+    </w:rPr>
+  </w:style>
+  <w:style w:type="character" w:customStyle="1" w:styleId="KommentarerChar">
+    <w:name w:val="Kommentarer Char"/>
+    <w:basedOn w:val="Standardstycketeckensnitt"/>
+    <w:link w:val="Kommentarer"/>
+    <w:uiPriority w:val="99"/>
+    <w:semiHidden/>
+    <w:rsid w:val="000E6E77"/>
+    <w:rPr>
+      <w:sz w:val="20"/>
+      <w:szCs w:val="20"/>
+    </w:rPr>
+  </w:style>
+  <w:style w:type="paragraph" w:styleId="Kommentarsmne">
+    <w:name w:val="annotation subject"/>
+    <w:basedOn w:val="Kommentarer"/>
+    <w:next w:val="Kommentarer"/>
+    <w:link w:val="KommentarsmneChar"/>
+    <w:uiPriority w:val="99"/>
+    <w:semiHidden/>
+    <w:unhideWhenUsed/>
+    <w:rsid w:val="000E6E77"/>
+    <w:rPr>
+      <w:b/>
+      <w:bCs/>
+    </w:rPr>
+  </w:style>
+  <w:style w:type="character" w:customStyle="1" w:styleId="KommentarsmneChar">
+    <w:name w:val="Kommentarsämne Char"/>
+    <w:basedOn w:val="KommentarerChar"/>
+    <w:link w:val="Kommentarsmne"/>
+    <w:uiPriority w:val="99"/>
+    <w:semiHidden/>
+    <w:rsid w:val="000E6E77"/>
+    <w:rPr>
+      <w:b/>
+      <w:bCs/>
+      <w:sz w:val="20"/>
+      <w:szCs w:val="20"/>
+    </w:rPr>
+  </w:style>
+  <w:style w:type="paragraph" w:styleId="Lista">
+    <w:name w:val="List"/>
+    <w:basedOn w:val="Normal"/>
+    <w:uiPriority w:val="99"/>
+    <w:semiHidden/>
+    <w:unhideWhenUsed/>
+    <w:rsid w:val="000E6E77"/>
+    <w:pPr>
+      <w:ind w:left="283" w:hanging="283"/>
+      <w:contextualSpacing/>
+    </w:pPr>
+  </w:style>
+  <w:style w:type="paragraph" w:styleId="Lista2">
+    <w:name w:val="List 2"/>
+    <w:basedOn w:val="Normal"/>
+    <w:uiPriority w:val="99"/>
+    <w:semiHidden/>
+    <w:unhideWhenUsed/>
+    <w:rsid w:val="000E6E77"/>
+    <w:pPr>
+      <w:ind w:left="566" w:hanging="283"/>
+      <w:contextualSpacing/>
+    </w:pPr>
+  </w:style>
+  <w:style w:type="paragraph" w:styleId="Lista3">
+    <w:name w:val="List 3"/>
+    <w:basedOn w:val="Normal"/>
+    <w:uiPriority w:val="99"/>
+    <w:semiHidden/>
+    <w:unhideWhenUsed/>
+    <w:rsid w:val="000E6E77"/>
+    <w:pPr>
+      <w:ind w:left="849" w:hanging="283"/>
+      <w:contextualSpacing/>
+    </w:pPr>
+  </w:style>
+  <w:style w:type="paragraph" w:styleId="Lista4">
+    <w:name w:val="List 4"/>
+    <w:basedOn w:val="Normal"/>
+    <w:uiPriority w:val="99"/>
+    <w:semiHidden/>
+    <w:unhideWhenUsed/>
+    <w:rsid w:val="000E6E77"/>
+    <w:pPr>
+      <w:ind w:left="1132" w:hanging="283"/>
+      <w:contextualSpacing/>
+    </w:pPr>
+  </w:style>
+  <w:style w:type="paragraph" w:styleId="Lista5">
+    <w:name w:val="List 5"/>
+    <w:basedOn w:val="Normal"/>
+    <w:uiPriority w:val="99"/>
+    <w:semiHidden/>
+    <w:unhideWhenUsed/>
+    <w:rsid w:val="000E6E77"/>
+    <w:pPr>
+      <w:ind w:left="1415" w:hanging="283"/>
+      <w:contextualSpacing/>
+    </w:pPr>
+  </w:style>
+  <w:style w:type="paragraph" w:styleId="Listafortstt">
+    <w:name w:val="List Continue"/>
+    <w:basedOn w:val="Normal"/>
+    <w:uiPriority w:val="99"/>
+    <w:semiHidden/>
+    <w:unhideWhenUsed/>
+    <w:rsid w:val="000E6E77"/>
+    <w:pPr>
+      <w:spacing w:after="120"/>
+      <w:ind w:left="283"/>
+      <w:contextualSpacing/>
+    </w:pPr>
+  </w:style>
+  <w:style w:type="paragraph" w:styleId="Listafortstt2">
+    <w:name w:val="List Continue 2"/>
+    <w:basedOn w:val="Normal"/>
+    <w:uiPriority w:val="99"/>
+    <w:semiHidden/>
+    <w:unhideWhenUsed/>
+    <w:rsid w:val="000E6E77"/>
+    <w:pPr>
+      <w:spacing w:after="120"/>
+      <w:ind w:left="566"/>
+      <w:contextualSpacing/>
+    </w:pPr>
+  </w:style>
+  <w:style w:type="paragraph" w:styleId="Listafortstt3">
+    <w:name w:val="List Continue 3"/>
+    <w:basedOn w:val="Normal"/>
+    <w:uiPriority w:val="99"/>
+    <w:semiHidden/>
+    <w:unhideWhenUsed/>
+    <w:rsid w:val="000E6E77"/>
+    <w:pPr>
+      <w:spacing w:after="120"/>
+      <w:ind w:left="849"/>
+      <w:contextualSpacing/>
+    </w:pPr>
+  </w:style>
+  <w:style w:type="paragraph" w:styleId="Listafortstt4">
+    <w:name w:val="List Continue 4"/>
+    <w:basedOn w:val="Normal"/>
+    <w:uiPriority w:val="99"/>
+    <w:semiHidden/>
+    <w:unhideWhenUsed/>
+    <w:rsid w:val="000E6E77"/>
+    <w:pPr>
+      <w:spacing w:after="120"/>
+      <w:ind w:left="1132"/>
+      <w:contextualSpacing/>
+    </w:pPr>
+  </w:style>
+  <w:style w:type="paragraph" w:styleId="Listafortstt5">
+    <w:name w:val="List Continue 5"/>
+    <w:basedOn w:val="Normal"/>
+    <w:uiPriority w:val="99"/>
+    <w:semiHidden/>
+    <w:unhideWhenUsed/>
+    <w:rsid w:val="000E6E77"/>
+    <w:pPr>
+      <w:spacing w:after="120"/>
+      <w:ind w:left="1415"/>
+      <w:contextualSpacing/>
+    </w:pPr>
+  </w:style>
+  <w:style w:type="paragraph" w:styleId="Liststycke">
+    <w:name w:val="List Paragraph"/>
+    <w:basedOn w:val="Normal"/>
+    <w:uiPriority w:val="34"/>
+    <w:qFormat/>
+    <w:rsid w:val="000E6E77"/>
+    <w:pPr>
+      <w:ind w:left="720"/>
+      <w:contextualSpacing/>
+    </w:pPr>
+  </w:style>
+  <w:style w:type="paragraph" w:styleId="Litteraturfrteckning">
+    <w:name w:val="Bibliography"/>
+    <w:basedOn w:val="Normal"/>
+    <w:next w:val="Normal"/>
+    <w:uiPriority w:val="37"/>
+    <w:semiHidden/>
+    <w:unhideWhenUsed/>
+    <w:rsid w:val="000E6E77"/>
+  </w:style>
+  <w:style w:type="paragraph" w:styleId="Makrotext">
+    <w:name w:val="macro"/>
+    <w:link w:val="MakrotextChar"/>
+    <w:uiPriority w:val="99"/>
+    <w:semiHidden/>
+    <w:unhideWhenUsed/>
+    <w:rsid w:val="000E6E77"/>
+    <w:pPr>
+      <w:tabs>
+        <w:tab w:val="left" w:pos="480"/>
+        <w:tab w:val="left" w:pos="960"/>
+        <w:tab w:val="left" w:pos="1440"/>
+        <w:tab w:val="left" w:pos="1920"/>
+        <w:tab w:val="left" w:pos="2400"/>
+        <w:tab w:val="left" w:pos="2880"/>
+        <w:tab w:val="left" w:pos="3360"/>
+        <w:tab w:val="left" w:pos="3840"/>
+        <w:tab w:val="left" w:pos="4320"/>
+      </w:tabs>
+      <w:spacing w:after="0"/>
+    </w:pPr>
+    <w:rPr>
+      <w:rFonts w:ascii="Consolas" w:hAnsi="Consolas"/>
+      <w:sz w:val="20"/>
+      <w:szCs w:val="20"/>
+    </w:rPr>
+  </w:style>
+  <w:style w:type="character" w:customStyle="1" w:styleId="MakrotextChar">
+    <w:name w:val="Makrotext Char"/>
+    <w:basedOn w:val="Standardstycketeckensnitt"/>
+    <w:link w:val="Makrotext"/>
+    <w:uiPriority w:val="99"/>
+    <w:semiHidden/>
+    <w:rsid w:val="000E6E77"/>
+    <w:rPr>
+      <w:rFonts w:ascii="Consolas" w:hAnsi="Consolas"/>
+      <w:sz w:val="20"/>
+      <w:szCs w:val="20"/>
+    </w:rPr>
+  </w:style>
+  <w:style w:type="paragraph" w:styleId="Meddelanderubrik">
+    <w:name w:val="Message Header"/>
+    <w:basedOn w:val="Normal"/>
+    <w:link w:val="MeddelanderubrikChar"/>
+    <w:uiPriority w:val="99"/>
+    <w:semiHidden/>
+    <w:unhideWhenUsed/>
+    <w:rsid w:val="000E6E77"/>
+    <w:pPr>
+      <w:pBdr>
+        <w:top w:val="single" w:sz="6" w:space="1" w:color="auto"/>
+        <w:left w:val="single" w:sz="6" w:space="1" w:color="auto"/>
+        <w:bottom w:val="single" w:sz="6" w:space="1" w:color="auto"/>
+        <w:right w:val="single" w:sz="6" w:space="1" w:color="auto"/>
+      </w:pBdr>
+      <w:shd w:val="pct20" w:color="auto" w:fill="auto"/>
+      <w:spacing w:after="0" w:line="240" w:lineRule="auto"/>
+      <w:ind w:left="1134" w:hanging="1134"/>
+    </w:pPr>
+    <w:rPr>
+      <w:rFonts w:asciiTheme="majorHAnsi" w:eastAsiaTheme="majorEastAsia" w:hAnsiTheme="majorHAnsi" w:cstheme="majorBidi"/>
+      <w:sz w:val="24"/>
+      <w:szCs w:val="24"/>
+    </w:rPr>
+  </w:style>
+  <w:style w:type="character" w:customStyle="1" w:styleId="MeddelanderubrikChar">
+    <w:name w:val="Meddelanderubrik Char"/>
+    <w:basedOn w:val="Standardstycketeckensnitt"/>
+    <w:link w:val="Meddelanderubrik"/>
+    <w:uiPriority w:val="99"/>
+    <w:semiHidden/>
+    <w:rsid w:val="000E6E77"/>
+    <w:rPr>
+      <w:rFonts w:asciiTheme="majorHAnsi" w:eastAsiaTheme="majorEastAsia" w:hAnsiTheme="majorHAnsi" w:cstheme="majorBidi"/>
+      <w:sz w:val="24"/>
+      <w:szCs w:val="24"/>
+      <w:shd w:val="pct20" w:color="auto" w:fill="auto"/>
+    </w:rPr>
+  </w:style>
+  <w:style w:type="paragraph" w:styleId="Normalwebb">
+    <w:name w:val="Normal (Web)"/>
+    <w:basedOn w:val="Normal"/>
+    <w:uiPriority w:val="99"/>
+    <w:semiHidden/>
+    <w:unhideWhenUsed/>
+    <w:rsid w:val="000E6E77"/>
+    <w:rPr>
+      <w:rFonts w:ascii="Times New Roman" w:hAnsi="Times New Roman" w:cs="Times New Roman"/>
+      <w:sz w:val="24"/>
+      <w:szCs w:val="24"/>
+    </w:rPr>
+  </w:style>
+  <w:style w:type="paragraph" w:styleId="Normaltindrag">
+    <w:name w:val="Normal Indent"/>
+    <w:basedOn w:val="Normal"/>
+    <w:uiPriority w:val="99"/>
+    <w:semiHidden/>
+    <w:unhideWhenUsed/>
+    <w:rsid w:val="000E6E77"/>
+    <w:pPr>
+      <w:ind w:left="1304"/>
+    </w:pPr>
+  </w:style>
+  <w:style w:type="paragraph" w:styleId="Numreradlista">
+    <w:name w:val="List Number"/>
+    <w:basedOn w:val="Normal"/>
+    <w:uiPriority w:val="99"/>
+    <w:semiHidden/>
+    <w:unhideWhenUsed/>
+    <w:rsid w:val="000E6E77"/>
+    <w:pPr>
+      <w:numPr>
+        <w:numId w:val="1"/>
+      </w:numPr>
+      <w:contextualSpacing/>
+    </w:pPr>
+  </w:style>
+  <w:style w:type="paragraph" w:styleId="Numreradlista2">
+    <w:name w:val="List Number 2"/>
+    <w:basedOn w:val="Normal"/>
+    <w:uiPriority w:val="99"/>
+    <w:semiHidden/>
+    <w:unhideWhenUsed/>
+    <w:rsid w:val="000E6E77"/>
+    <w:pPr>
+      <w:numPr>
+        <w:numId w:val="2"/>
+      </w:numPr>
+      <w:contextualSpacing/>
+    </w:pPr>
+  </w:style>
+  <w:style w:type="paragraph" w:styleId="Numreradlista3">
+    <w:name w:val="List Number 3"/>
+    <w:basedOn w:val="Normal"/>
+    <w:uiPriority w:val="99"/>
+    <w:semiHidden/>
+    <w:unhideWhenUsed/>
+    <w:rsid w:val="000E6E77"/>
+    <w:pPr>
+      <w:numPr>
+        <w:numId w:val="3"/>
+      </w:numPr>
+      <w:contextualSpacing/>
+    </w:pPr>
+  </w:style>
+  <w:style w:type="paragraph" w:styleId="Numreradlista4">
+    <w:name w:val="List Number 4"/>
+    <w:basedOn w:val="Normal"/>
+    <w:uiPriority w:val="99"/>
+    <w:semiHidden/>
+    <w:unhideWhenUsed/>
+    <w:rsid w:val="000E6E77"/>
+    <w:pPr>
+      <w:numPr>
+        <w:numId w:val="4"/>
+      </w:numPr>
+      <w:contextualSpacing/>
+    </w:pPr>
+  </w:style>
+  <w:style w:type="paragraph" w:styleId="Numreradlista5">
+    <w:name w:val="List Number 5"/>
+    <w:basedOn w:val="Normal"/>
+    <w:uiPriority w:val="99"/>
+    <w:semiHidden/>
+    <w:unhideWhenUsed/>
+    <w:rsid w:val="000E6E77"/>
+    <w:pPr>
+      <w:numPr>
+        <w:numId w:val="5"/>
+      </w:numPr>
+      <w:contextualSpacing/>
+    </w:pPr>
+  </w:style>
+  <w:style w:type="paragraph" w:styleId="Oformateradtext">
+    <w:name w:val="Plain Text"/>
+    <w:basedOn w:val="Normal"/>
+    <w:link w:val="OformateradtextChar"/>
+    <w:uiPriority w:val="99"/>
+    <w:semiHidden/>
+    <w:unhideWhenUsed/>
+    <w:rsid w:val="000E6E77"/>
+    <w:pPr>
+      <w:spacing w:after="0" w:line="240" w:lineRule="auto"/>
+    </w:pPr>
+    <w:rPr>
+      <w:rFonts w:ascii="Consolas" w:hAnsi="Consolas"/>
+      <w:sz w:val="21"/>
+      <w:szCs w:val="21"/>
+    </w:rPr>
+  </w:style>
+  <w:style w:type="character" w:customStyle="1" w:styleId="OformateradtextChar">
+    <w:name w:val="Oformaterad text Char"/>
+    <w:basedOn w:val="Standardstycketeckensnitt"/>
+    <w:link w:val="Oformateradtext"/>
+    <w:uiPriority w:val="99"/>
+    <w:semiHidden/>
+    <w:rsid w:val="000E6E77"/>
+    <w:rPr>
+      <w:rFonts w:ascii="Consolas" w:hAnsi="Consolas"/>
+      <w:sz w:val="21"/>
+      <w:szCs w:val="21"/>
+    </w:rPr>
+  </w:style>
+  <w:style w:type="paragraph" w:styleId="Punktlista">
+    <w:name w:val="List Bullet"/>
+    <w:basedOn w:val="Normal"/>
+    <w:uiPriority w:val="99"/>
+    <w:semiHidden/>
+    <w:unhideWhenUsed/>
+    <w:rsid w:val="000E6E77"/>
+    <w:pPr>
+      <w:numPr>
+        <w:numId w:val="6"/>
+      </w:numPr>
+      <w:contextualSpacing/>
+    </w:pPr>
+  </w:style>
+  <w:style w:type="paragraph" w:styleId="Punktlista2">
+    <w:name w:val="List Bullet 2"/>
+    <w:basedOn w:val="Normal"/>
+    <w:uiPriority w:val="99"/>
+    <w:semiHidden/>
+    <w:unhideWhenUsed/>
+    <w:rsid w:val="000E6E77"/>
+    <w:pPr>
+      <w:numPr>
+        <w:numId w:val="7"/>
+      </w:numPr>
+      <w:contextualSpacing/>
+    </w:pPr>
+  </w:style>
+  <w:style w:type="paragraph" w:styleId="Punktlista3">
+    <w:name w:val="List Bullet 3"/>
+    <w:basedOn w:val="Normal"/>
+    <w:uiPriority w:val="99"/>
+    <w:semiHidden/>
+    <w:unhideWhenUsed/>
+    <w:rsid w:val="000E6E77"/>
+    <w:pPr>
+      <w:numPr>
+        <w:numId w:val="8"/>
+      </w:numPr>
+      <w:contextualSpacing/>
+    </w:pPr>
+  </w:style>
+  <w:style w:type="paragraph" w:styleId="Punktlista4">
+    <w:name w:val="List Bullet 4"/>
+    <w:basedOn w:val="Normal"/>
+    <w:uiPriority w:val="99"/>
+    <w:semiHidden/>
+    <w:unhideWhenUsed/>
+    <w:rsid w:val="000E6E77"/>
+    <w:pPr>
+      <w:numPr>
+        <w:numId w:val="9"/>
+      </w:numPr>
+      <w:contextualSpacing/>
+    </w:pPr>
+  </w:style>
+  <w:style w:type="paragraph" w:styleId="Punktlista5">
+    <w:name w:val="List Bullet 5"/>
+    <w:basedOn w:val="Normal"/>
+    <w:uiPriority w:val="99"/>
+    <w:semiHidden/>
+    <w:unhideWhenUsed/>
+    <w:rsid w:val="000E6E77"/>
+    <w:pPr>
+      <w:numPr>
+        <w:numId w:val="10"/>
+      </w:numPr>
+      <w:contextualSpacing/>
+    </w:pPr>
+  </w:style>
+  <w:style w:type="paragraph" w:styleId="Rubrik">
+    <w:name w:val="Title"/>
+    <w:basedOn w:val="Normal"/>
+    <w:next w:val="Normal"/>
+    <w:link w:val="RubrikChar"/>
+    <w:uiPriority w:val="10"/>
+    <w:qFormat/>
+    <w:rsid w:val="000E6E77"/>
+    <w:pPr>
+      <w:spacing w:after="0" w:line="240" w:lineRule="auto"/>
+      <w:contextualSpacing/>
+    </w:pPr>
+    <w:rPr>
+      <w:rFonts w:asciiTheme="majorHAnsi" w:eastAsiaTheme="majorEastAsia" w:hAnsiTheme="majorHAnsi" w:cstheme="majorBidi"/>
+      <w:spacing w:val="-10"/>
+      <w:kern w:val="28"/>
+      <w:sz w:val="56"/>
+      <w:szCs w:val="56"/>
+    </w:rPr>
+  </w:style>
+  <w:style w:type="character" w:customStyle="1" w:styleId="RubrikChar">
+    <w:name w:val="Rubrik Char"/>
+    <w:basedOn w:val="Standardstycketeckensnitt"/>
+    <w:link w:val="Rubrik"/>
+    <w:uiPriority w:val="10"/>
+    <w:rsid w:val="000E6E77"/>
+    <w:rPr>
+      <w:rFonts w:asciiTheme="majorHAnsi" w:eastAsiaTheme="majorEastAsia" w:hAnsiTheme="majorHAnsi" w:cstheme="majorBidi"/>
+      <w:spacing w:val="-10"/>
+      <w:kern w:val="28"/>
+      <w:sz w:val="56"/>
+      <w:szCs w:val="56"/>
+    </w:rPr>
+  </w:style>
+  <w:style w:type="character" w:customStyle="1" w:styleId="Rubrik2Char">
+    <w:name w:val="Rubrik 2 Char"/>
+    <w:basedOn w:val="Standardstycketeckensnitt"/>
+    <w:link w:val="Rubrik2"/>
+    <w:uiPriority w:val="9"/>
+    <w:rsid w:val="000E6E77"/>
+    <w:rPr>
+      <w:rFonts w:asciiTheme="majorHAnsi" w:eastAsiaTheme="majorEastAsia" w:hAnsiTheme="majorHAnsi" w:cstheme="majorBidi"/>
+      <w:color w:val="2E74B5" w:themeColor="accent1" w:themeShade="BF"/>
+      <w:sz w:val="26"/>
+      <w:szCs w:val="26"/>
+    </w:rPr>
+  </w:style>
+  <w:style w:type="character" w:customStyle="1" w:styleId="Rubrik3Char">
+    <w:name w:val="Rubrik 3 Char"/>
+    <w:basedOn w:val="Standardstycketeckensnitt"/>
+    <w:link w:val="Rubrik3"/>
+    <w:uiPriority w:val="9"/>
+    <w:semiHidden/>
+    <w:rsid w:val="000E6E77"/>
+    <w:rPr>
+      <w:rFonts w:asciiTheme="majorHAnsi" w:eastAsiaTheme="majorEastAsia" w:hAnsiTheme="majorHAnsi" w:cstheme="majorBidi"/>
+      <w:color w:val="1F4D78" w:themeColor="accent1" w:themeShade="7F"/>
+      <w:sz w:val="24"/>
+      <w:szCs w:val="24"/>
+    </w:rPr>
+  </w:style>
+  <w:style w:type="character" w:customStyle="1" w:styleId="Rubrik4Char">
+    <w:name w:val="Rubrik 4 Char"/>
+    <w:basedOn w:val="Standardstycketeckensnitt"/>
+    <w:link w:val="Rubrik4"/>
+    <w:uiPriority w:val="9"/>
+    <w:semiHidden/>
+    <w:rsid w:val="000E6E77"/>
+    <w:rPr>
+      <w:rFonts w:asciiTheme="majorHAnsi" w:eastAsiaTheme="majorEastAsia" w:hAnsiTheme="majorHAnsi" w:cstheme="majorBidi"/>
+      <w:i/>
+      <w:iCs/>
+      <w:color w:val="2E74B5" w:themeColor="accent1" w:themeShade="BF"/>
+    </w:rPr>
+  </w:style>
+  <w:style w:type="character" w:customStyle="1" w:styleId="Rubrik5Char">
+    <w:name w:val="Rubrik 5 Char"/>
+    <w:basedOn w:val="Standardstycketeckensnitt"/>
+    <w:link w:val="Rubrik5"/>
+    <w:uiPriority w:val="9"/>
+    <w:semiHidden/>
+    <w:rsid w:val="000E6E77"/>
+    <w:rPr>
+      <w:rFonts w:asciiTheme="majorHAnsi" w:eastAsiaTheme="majorEastAsia" w:hAnsiTheme="majorHAnsi" w:cstheme="majorBidi"/>
+      <w:color w:val="2E74B5" w:themeColor="accent1" w:themeShade="BF"/>
+    </w:rPr>
+  </w:style>
+  <w:style w:type="character" w:customStyle="1" w:styleId="Rubrik6Char">
+    <w:name w:val="Rubrik 6 Char"/>
+    <w:basedOn w:val="Standardstycketeckensnitt"/>
+    <w:link w:val="Rubrik6"/>
+    <w:uiPriority w:val="9"/>
+    <w:semiHidden/>
+    <w:rsid w:val="000E6E77"/>
+    <w:rPr>
+      <w:rFonts w:asciiTheme="majorHAnsi" w:eastAsiaTheme="majorEastAsia" w:hAnsiTheme="majorHAnsi" w:cstheme="majorBidi"/>
+      <w:color w:val="1F4D78" w:themeColor="accent1" w:themeShade="7F"/>
+    </w:rPr>
+  </w:style>
+  <w:style w:type="character" w:customStyle="1" w:styleId="Rubrik7Char">
+    <w:name w:val="Rubrik 7 Char"/>
+    <w:basedOn w:val="Standardstycketeckensnitt"/>
+    <w:link w:val="Rubrik7"/>
+    <w:uiPriority w:val="9"/>
+    <w:semiHidden/>
+    <w:rsid w:val="000E6E77"/>
+    <w:rPr>
+      <w:rFonts w:asciiTheme="majorHAnsi" w:eastAsiaTheme="majorEastAsia" w:hAnsiTheme="majorHAnsi" w:cstheme="majorBidi"/>
+      <w:i/>
+      <w:iCs/>
+      <w:color w:val="1F4D78" w:themeColor="accent1" w:themeShade="7F"/>
+    </w:rPr>
+  </w:style>
+  <w:style w:type="character" w:customStyle="1" w:styleId="Rubrik8Char">
+    <w:name w:val="Rubrik 8 Char"/>
+    <w:basedOn w:val="Standardstycketeckensnitt"/>
+    <w:link w:val="Rubrik8"/>
+    <w:uiPriority w:val="9"/>
+    <w:semiHidden/>
+    <w:rsid w:val="000E6E77"/>
+    <w:rPr>
+      <w:rFonts w:asciiTheme="majorHAnsi" w:eastAsiaTheme="majorEastAsia" w:hAnsiTheme="majorHAnsi" w:cstheme="majorBidi"/>
+      <w:color w:val="272727" w:themeColor="text1" w:themeTint="D8"/>
+      <w:sz w:val="21"/>
+      <w:szCs w:val="21"/>
+    </w:rPr>
+  </w:style>
+  <w:style w:type="character" w:customStyle="1" w:styleId="Rubrik9Char">
+    <w:name w:val="Rubrik 9 Char"/>
+    <w:basedOn w:val="Standardstycketeckensnitt"/>
+    <w:link w:val="Rubrik9"/>
+    <w:uiPriority w:val="9"/>
+    <w:semiHidden/>
+    <w:rsid w:val="000E6E77"/>
+    <w:rPr>
+      <w:rFonts w:asciiTheme="majorHAnsi" w:eastAsiaTheme="majorEastAsia" w:hAnsiTheme="majorHAnsi" w:cstheme="majorBidi"/>
+      <w:i/>
+      <w:iCs/>
+      <w:color w:val="272727" w:themeColor="text1" w:themeTint="D8"/>
+      <w:sz w:val="21"/>
+      <w:szCs w:val="21"/>
+    </w:rPr>
+  </w:style>
+  <w:style w:type="paragraph" w:styleId="Sidfot">
+    <w:name w:val="footer"/>
+    <w:basedOn w:val="Normal"/>
+    <w:link w:val="SidfotChar"/>
+    <w:uiPriority w:val="99"/>
+    <w:unhideWhenUsed/>
+    <w:rsid w:val="000E6E77"/>
+    <w:pPr>
+      <w:tabs>
+        <w:tab w:val="center" w:pos="4536"/>
+        <w:tab w:val="right" w:pos="9072"/>
+      </w:tabs>
+      <w:spacing w:after="0" w:line="240" w:lineRule="auto"/>
+    </w:pPr>
+  </w:style>
+  <w:style w:type="character" w:customStyle="1" w:styleId="SidfotChar">
+    <w:name w:val="Sidfot Char"/>
+    <w:basedOn w:val="Standardstycketeckensnitt"/>
+    <w:link w:val="Sidfot"/>
+    <w:uiPriority w:val="99"/>
+    <w:rsid w:val="000E6E77"/>
+  </w:style>
+  <w:style w:type="paragraph" w:styleId="Sidhuvud">
+    <w:name w:val="header"/>
+    <w:basedOn w:val="Normal"/>
+    <w:link w:val="SidhuvudChar"/>
+    <w:uiPriority w:val="99"/>
+    <w:unhideWhenUsed/>
+    <w:rsid w:val="000E6E77"/>
+    <w:pPr>
+      <w:tabs>
+        <w:tab w:val="center" w:pos="4536"/>
+        <w:tab w:val="right" w:pos="9072"/>
+      </w:tabs>
+      <w:spacing w:after="0" w:line="240" w:lineRule="auto"/>
+    </w:pPr>
+  </w:style>
+  <w:style w:type="character" w:customStyle="1" w:styleId="SidhuvudChar">
+    <w:name w:val="Sidhuvud Char"/>
+    <w:basedOn w:val="Standardstycketeckensnitt"/>
+    <w:link w:val="Sidhuvud"/>
+    <w:uiPriority w:val="99"/>
+    <w:rsid w:val="000E6E77"/>
+  </w:style>
+  <w:style w:type="paragraph" w:styleId="Signatur">
+    <w:name w:val="Signature"/>
+    <w:basedOn w:val="Normal"/>
+    <w:link w:val="SignaturChar"/>
+    <w:uiPriority w:val="99"/>
+    <w:semiHidden/>
+    <w:unhideWhenUsed/>
+    <w:rsid w:val="000E6E77"/>
+    <w:pPr>
+      <w:spacing w:after="0" w:line="240" w:lineRule="auto"/>
+      <w:ind w:left="4252"/>
+    </w:pPr>
+  </w:style>
+  <w:style w:type="character" w:customStyle="1" w:styleId="SignaturChar">
+    <w:name w:val="Signatur Char"/>
+    <w:basedOn w:val="Standardstycketeckensnitt"/>
+    <w:link w:val="Signatur"/>
+    <w:uiPriority w:val="99"/>
+    <w:semiHidden/>
+    <w:rsid w:val="000E6E77"/>
+  </w:style>
+  <w:style w:type="paragraph" w:styleId="Slutkommentar">
+    <w:name w:val="endnote text"/>
+    <w:basedOn w:val="Normal"/>
+    <w:link w:val="SlutkommentarChar"/>
+    <w:uiPriority w:val="99"/>
+    <w:semiHidden/>
+    <w:unhideWhenUsed/>
+    <w:rsid w:val="000E6E77"/>
+    <w:pPr>
+      <w:spacing w:after="0" w:line="240" w:lineRule="auto"/>
+    </w:pPr>
+    <w:rPr>
+      <w:sz w:val="20"/>
+      <w:szCs w:val="20"/>
+    </w:rPr>
+  </w:style>
+  <w:style w:type="character" w:customStyle="1" w:styleId="SlutkommentarChar">
+    <w:name w:val="Slutkommentar Char"/>
+    <w:basedOn w:val="Standardstycketeckensnitt"/>
+    <w:link w:val="Slutkommentar"/>
+    <w:uiPriority w:val="99"/>
+    <w:semiHidden/>
+    <w:rsid w:val="000E6E77"/>
+    <w:rPr>
+      <w:sz w:val="20"/>
+      <w:szCs w:val="20"/>
+    </w:rPr>
+  </w:style>
+  <w:style w:type="paragraph" w:styleId="Starktcitat">
+    <w:name w:val="Intense Quote"/>
+    <w:basedOn w:val="Normal"/>
+    <w:next w:val="Normal"/>
+    <w:link w:val="StarktcitatChar"/>
+    <w:uiPriority w:val="30"/>
+    <w:qFormat/>
+    <w:rsid w:val="000E6E77"/>
+    <w:pPr>
+      <w:pBdr>
+        <w:top w:val="single" w:sz="4" w:space="10" w:color="5B9BD5" w:themeColor="accent1"/>
+        <w:bottom w:val="single" w:sz="4" w:space="10" w:color="5B9BD5" w:themeColor="accent1"/>
+      </w:pBdr>
+      <w:spacing w:before="360" w:after="360"/>
+      <w:ind w:left="864" w:right="864"/>
+      <w:jc w:val="center"/>
+    </w:pPr>
+    <w:rPr>
+      <w:i/>
+      <w:iCs/>
+      <w:color w:val="5B9BD5" w:themeColor="accent1"/>
+    </w:rPr>
+  </w:style>
+  <w:style w:type="character" w:customStyle="1" w:styleId="StarktcitatChar">
+    <w:name w:val="Starkt citat Char"/>
+    <w:basedOn w:val="Standardstycketeckensnitt"/>
+    <w:link w:val="Starktcitat"/>
+    <w:uiPriority w:val="30"/>
+    <w:rsid w:val="000E6E77"/>
+    <w:rPr>
+      <w:i/>
+      <w:iCs/>
+      <w:color w:val="5B9BD5" w:themeColor="accent1"/>
+    </w:rPr>
+  </w:style>
+  <w:style w:type="paragraph" w:styleId="Underrubrik">
+    <w:name w:val="Subtitle"/>
+    <w:basedOn w:val="Normal"/>
+    <w:next w:val="Normal"/>
+    <w:link w:val="UnderrubrikChar"/>
+    <w:uiPriority w:val="11"/>
+    <w:qFormat/>
+    <w:rsid w:val="000E6E77"/>
+    <w:pPr>
+      <w:numPr>
+        <w:ilvl w:val="1"/>
+      </w:numPr>
+    </w:pPr>
+    <w:rPr>
+      <w:rFonts w:eastAsiaTheme="minorEastAsia"/>
+      <w:color w:val="5A5A5A" w:themeColor="text1" w:themeTint="A5"/>
+      <w:spacing w:val="15"/>
+    </w:rPr>
+  </w:style>
+  <w:style w:type="character" w:customStyle="1" w:styleId="UnderrubrikChar">
+    <w:name w:val="Underrubrik Char"/>
+    <w:basedOn w:val="Standardstycketeckensnitt"/>
+    <w:link w:val="Underrubrik"/>
+    <w:uiPriority w:val="11"/>
+    <w:rsid w:val="000E6E77"/>
+    <w:rPr>
+      <w:rFonts w:eastAsiaTheme="minorEastAsia"/>
+      <w:color w:val="5A5A5A" w:themeColor="text1" w:themeTint="A5"/>
+      <w:spacing w:val="15"/>
     </w:rPr>
   </w:style>
 </w:styles>
@@ -769,4 +4004,16 @@
     </a:ext>
   </a:extLst>
 </a:theme>
+</file>
+
+<file path=customXml/item1.xml><?xml version="1.0" encoding="utf-8"?>
+<b:Sources xmlns:b="http://schemas.openxmlformats.org/officeDocument/2006/bibliography" xmlns="http://schemas.openxmlformats.org/officeDocument/2006/bibliography" SelectedStyle="\APASixthEditionOfficeOnline.xsl" StyleName="APA" Version="6"/>
+</file>
+
+<file path=customXml/itemProps1.xml><?xml version="1.0" encoding="utf-8"?>
+<ds:datastoreItem xmlns:ds="http://schemas.openxmlformats.org/officeDocument/2006/customXml" ds:itemID="{9C99BC87-56E5-4C58-8BAD-070B2CB98DCC}">
+  <ds:schemaRefs>
+    <ds:schemaRef ds:uri="http://schemas.openxmlformats.org/officeDocument/2006/bibliography"/>
+  </ds:schemaRefs>
+</ds:datastoreItem>
 </file>
--- a/Unity/ProblemLösning.docx
+++ b/Unity/ProblemLösning.docx
@@ -29,72 +29,129 @@
           <w:rPr>
             <w:rStyle w:val="Hyperlnk"/>
           </w:rPr>
-          <w:t>Kine</w:t>
+          <w:t>Kinematic</w:t>
+        </w:r>
+      </w:hyperlink>
+      <w:r>
+        <w:t>)</w:t>
+      </w:r>
+      <w:r>
+        <w:t>.</w:t>
+      </w:r>
+      <w:r>
+        <w:t xml:space="preserve"> Det verkar inte spela någon roll vilken av de lägre joints man gör Kinematic. </w:t>
+      </w:r>
+    </w:p>
+    <w:p>
+      <w:r>
+        <w:t>Problem vid stabilisering av vagn löstes med ett script</w:t>
+      </w:r>
+      <w:r>
+        <w:t>(</w:t>
+      </w:r>
+      <w:hyperlink w:anchor="_Script" w:history="1">
+        <w:r>
+          <w:rPr>
+            <w:rStyle w:val="Hyperlnk"/>
+          </w:rPr>
+          <w:t>Script</w:t>
+        </w:r>
+      </w:hyperlink>
+      <w:r>
+        <w:t>)</w:t>
+      </w:r>
+      <w:r>
+        <w:t xml:space="preserve"> som ser till att den lokala y axeln alltid pekar uppåt. </w:t>
+      </w:r>
+      <w:r>
+        <w:t>Jag lekte runt med parametrarna och ansåg att 10 i stability och 1</w:t>
+      </w:r>
+      <w:r>
+        <w:t>0 i speed dög för mitt ändamål.</w:t>
+      </w:r>
+    </w:p>
+    <w:p>
+      <w:r>
+        <w:t>Alla Scripts skrivna av mig ligger i Scripts mappen. Inte alla är används. Där går det se processen av hur jag fixade problemen. Förutom GazeGestureManager och WorldCursor vilka är ifrån Hololens tutorialen (Båda oanvända). Stabilize hittade jag på internet.</w:t>
+      </w:r>
+    </w:p>
+    <w:p/>
+    <w:p>
+      <w:r>
+        <w:t xml:space="preserve">La vagnen och bladen i varsina tomma gameobjects för att återställa rotation och transform för att slippa slåss med det. </w:t>
+      </w:r>
+      <w:bookmarkStart w:id="0" w:name="_GoBack"/>
+    </w:p>
+    <w:p/>
+    <w:bookmarkEnd w:id="0"/>
+    <w:p>
+      <w:r>
+        <w:t xml:space="preserve">Väldigt mycket hjälp kom ifrån Microsoft developer hemsida för </w:t>
+      </w:r>
+      <w:hyperlink r:id="rId9" w:history="1">
+        <w:r>
+          <w:rPr>
+            <w:rStyle w:val="Hyperlnk"/>
+          </w:rPr>
+          <w:t>hol</w:t>
         </w:r>
         <w:r>
           <w:rPr>
             <w:rStyle w:val="Hyperlnk"/>
           </w:rPr>
-          <w:t>m</w:t>
+          <w:t>o</w:t>
         </w:r>
         <w:r>
           <w:rPr>
             <w:rStyle w:val="Hyperlnk"/>
           </w:rPr>
-          <w:t>atic</w:t>
-        </w:r>
-      </w:hyperlink>
-      <w:r>
-        <w:t>)</w:t>
-      </w:r>
-      <w:r>
-        <w:t>.</w:t>
-      </w:r>
-      <w:r>
-        <w:t xml:space="preserve"> Det verkar inte spela någon roll vilken av de lägre joints man gör Kinematic. </w:t>
-      </w:r>
-    </w:p>
-    <w:p>
-      <w:r>
-        <w:t>Problem vid stabilisering av vagn löstes med ett script</w:t>
-      </w:r>
-      <w:r>
-        <w:t>(</w:t>
-      </w:r>
-      <w:hyperlink w:anchor="_Script" w:history="1">
-        <w:r>
-          <w:rPr>
-            <w:rStyle w:val="Hyperlnk"/>
-          </w:rPr>
-          <w:t>Sc</w:t>
+          <w:t>l</w:t>
         </w:r>
         <w:r>
           <w:rPr>
             <w:rStyle w:val="Hyperlnk"/>
           </w:rPr>
-          <w:t>r</w:t>
+          <w:t>ens</w:t>
         </w:r>
+      </w:hyperlink>
+      <w:r>
+        <w:t xml:space="preserve"> och Unitys egna </w:t>
+      </w:r>
+      <w:hyperlink r:id="rId10" w:history="1">
         <w:r>
           <w:rPr>
             <w:rStyle w:val="Hyperlnk"/>
           </w:rPr>
-          <w:t>ipt</w:t>
+          <w:t>hemsida</w:t>
         </w:r>
       </w:hyperlink>
       <w:r>
-        <w:t>)</w:t>
-      </w:r>
-      <w:r>
-        <w:t xml:space="preserve"> som ser till att den lokala y axeln alltid pekar uppåt. </w:t>
-      </w:r>
-      <w:r>
-        <w:t>Jag lekte runt med parametrarna och ansåg att 10 i stability</w:t>
-      </w:r>
-      <w:bookmarkStart w:id="0" w:name="_GoBack"/>
-      <w:bookmarkEnd w:id="0"/>
-      <w:r>
-        <w:t xml:space="preserve"> och 10 i speed dög för mitt ändamål. </w:t>
-      </w:r>
+        <w:t xml:space="preserve"> och </w:t>
+      </w:r>
+      <w:hyperlink r:id="rId11" w:history="1">
+        <w:r>
+          <w:rPr>
+            <w:rStyle w:val="Hyperlnk"/>
+          </w:rPr>
+          <w:t>forum</w:t>
+        </w:r>
+      </w:hyperlink>
+      <w:r>
+        <w:t>. Där jag lärde mig om allt från Kinematic till hur hololensen funkar och allt där emellan.</w:t>
+      </w:r>
+    </w:p>
+    <w:p>
+      <w:r>
+        <w:t xml:space="preserve">För hjälp och info om Holotoolkit gå till deras </w:t>
+      </w:r>
+      <w:hyperlink r:id="rId12" w:history="1">
+        <w:r>
+          <w:rPr>
+            <w:rStyle w:val="Hyperlnk"/>
+          </w:rPr>
+          <w:t>Github</w:t>
+        </w:r>
+      </w:hyperlink>
     </w:p>
     <w:p/>
     <w:p/>
@@ -147,7 +204,6 @@
           <w:lang w:val="en-US"/>
         </w:rPr>
       </w:pPr>
-      <w:proofErr w:type="gramStart"/>
       <w:r>
         <w:rPr>
           <w:rFonts w:ascii="Consolas" w:hAnsi="Consolas" w:cs="Consolas"/>
@@ -158,7 +214,6 @@
         </w:rPr>
         <w:t>using</w:t>
       </w:r>
-      <w:proofErr w:type="gramEnd"/>
       <w:r>
         <w:rPr>
           <w:rFonts w:ascii="Consolas" w:hAnsi="Consolas" w:cs="Consolas"/>
@@ -184,7 +239,6 @@
           <w:lang w:val="en-US"/>
         </w:rPr>
       </w:pPr>
-      <w:proofErr w:type="gramStart"/>
       <w:r>
         <w:rPr>
           <w:rFonts w:ascii="Consolas" w:hAnsi="Consolas" w:cs="Consolas"/>
@@ -195,7 +249,6 @@
         </w:rPr>
         <w:t>using</w:t>
       </w:r>
-      <w:proofErr w:type="gramEnd"/>
       <w:r>
         <w:rPr>
           <w:rFonts w:ascii="Consolas" w:hAnsi="Consolas" w:cs="Consolas"/>
@@ -221,7 +274,6 @@
           <w:lang w:val="en-US"/>
         </w:rPr>
       </w:pPr>
-      <w:proofErr w:type="gramStart"/>
       <w:r>
         <w:rPr>
           <w:rFonts w:ascii="Consolas" w:hAnsi="Consolas" w:cs="Consolas"/>
@@ -232,7 +284,6 @@
         </w:rPr>
         <w:t>using</w:t>
       </w:r>
-      <w:proofErr w:type="gramEnd"/>
       <w:r>
         <w:rPr>
           <w:rFonts w:ascii="Consolas" w:hAnsi="Consolas" w:cs="Consolas"/>
@@ -273,7 +324,6 @@
           <w:lang w:val="en-US"/>
         </w:rPr>
       </w:pPr>
-      <w:proofErr w:type="gramStart"/>
       <w:r>
         <w:rPr>
           <w:rFonts w:ascii="Consolas" w:hAnsi="Consolas" w:cs="Consolas"/>
@@ -284,7 +334,6 @@
         </w:rPr>
         <w:t>public</w:t>
       </w:r>
-      <w:proofErr w:type="gramEnd"/>
       <w:r>
         <w:rPr>
           <w:rFonts w:ascii="Consolas" w:hAnsi="Consolas" w:cs="Consolas"/>
@@ -410,7 +459,6 @@
         </w:rPr>
         <w:t xml:space="preserve">    </w:t>
       </w:r>
-      <w:proofErr w:type="gramStart"/>
       <w:r>
         <w:rPr>
           <w:rFonts w:ascii="Consolas" w:hAnsi="Consolas" w:cs="Consolas"/>
@@ -421,7 +469,6 @@
         </w:rPr>
         <w:t>public</w:t>
       </w:r>
-      <w:proofErr w:type="gramEnd"/>
       <w:r>
         <w:rPr>
           <w:rFonts w:ascii="Consolas" w:hAnsi="Consolas" w:cs="Consolas"/>
@@ -477,7 +524,6 @@
         </w:rPr>
         <w:t xml:space="preserve">    </w:t>
       </w:r>
-      <w:proofErr w:type="gramStart"/>
       <w:r>
         <w:rPr>
           <w:rFonts w:ascii="Consolas" w:hAnsi="Consolas" w:cs="Consolas"/>
@@ -488,7 +534,6 @@
         </w:rPr>
         <w:t>public</w:t>
       </w:r>
-      <w:proofErr w:type="gramEnd"/>
       <w:r>
         <w:rPr>
           <w:rFonts w:ascii="Consolas" w:hAnsi="Consolas" w:cs="Consolas"/>
@@ -544,7 +589,6 @@
         </w:rPr>
         <w:t xml:space="preserve">    </w:t>
       </w:r>
-      <w:proofErr w:type="gramStart"/>
       <w:r>
         <w:rPr>
           <w:rFonts w:ascii="Consolas" w:hAnsi="Consolas" w:cs="Consolas"/>
@@ -555,7 +599,6 @@
         </w:rPr>
         <w:t>public</w:t>
       </w:r>
-      <w:proofErr w:type="gramEnd"/>
       <w:r>
         <w:rPr>
           <w:rFonts w:ascii="Consolas" w:hAnsi="Consolas" w:cs="Consolas"/>
@@ -646,7 +689,6 @@
         </w:rPr>
         <w:t xml:space="preserve">    </w:t>
       </w:r>
-      <w:proofErr w:type="gramStart"/>
       <w:r>
         <w:rPr>
           <w:rFonts w:ascii="Consolas" w:hAnsi="Consolas" w:cs="Consolas"/>
@@ -657,7 +699,6 @@
         </w:rPr>
         <w:t>void</w:t>
       </w:r>
-      <w:proofErr w:type="gramEnd"/>
       <w:r>
         <w:rPr>
           <w:rFonts w:ascii="Consolas" w:hAnsi="Consolas" w:cs="Consolas"/>
@@ -758,7 +799,6 @@
         </w:rPr>
         <w:t xml:space="preserve"> predictedUp = </w:t>
       </w:r>
-      <w:proofErr w:type="gramStart"/>
       <w:r>
         <w:rPr>
           <w:rFonts w:ascii="Consolas" w:hAnsi="Consolas" w:cs="Consolas"/>
@@ -779,7 +819,6 @@
         </w:rPr>
         <w:t>.AngleAxis(</w:t>
       </w:r>
-      <w:proofErr w:type="gramEnd"/>
     </w:p>
     <w:p>
       <w:pPr>
@@ -920,7 +959,6 @@
         </w:rPr>
         <w:t xml:space="preserve"> torqueVector = </w:t>
       </w:r>
-      <w:proofErr w:type="gramStart"/>
       <w:r>
         <w:rPr>
           <w:rFonts w:ascii="Consolas" w:hAnsi="Consolas" w:cs="Consolas"/>
@@ -939,18 +977,7 @@
           <w:szCs w:val="19"/>
           <w:lang w:val="en-US"/>
         </w:rPr>
-        <w:t>.Cross(</w:t>
-      </w:r>
-      <w:proofErr w:type="gramEnd"/>
-      <w:r>
-        <w:rPr>
-          <w:rFonts w:ascii="Consolas" w:hAnsi="Consolas" w:cs="Consolas"/>
-          <w:color w:val="000000"/>
-          <w:sz w:val="19"/>
-          <w:szCs w:val="19"/>
-          <w:lang w:val="en-US"/>
-        </w:rPr>
-        <w:t xml:space="preserve">predictedUp, </w:t>
+        <w:t xml:space="preserve">.Cross(predictedUp, </w:t>
       </w:r>
       <w:r>
         <w:rPr>
@@ -995,29 +1022,7 @@
           <w:szCs w:val="19"/>
           <w:lang w:val="en-US"/>
         </w:rPr>
-        <w:t xml:space="preserve">        </w:t>
-      </w:r>
-      <w:proofErr w:type="gramStart"/>
-      <w:r>
-        <w:rPr>
-          <w:rFonts w:ascii="Consolas" w:hAnsi="Consolas" w:cs="Consolas"/>
-          <w:color w:val="000000"/>
-          <w:sz w:val="19"/>
-          <w:szCs w:val="19"/>
-          <w:lang w:val="en-US"/>
-        </w:rPr>
-        <w:t>rigidbody.AddTorque(</w:t>
-      </w:r>
-      <w:proofErr w:type="gramEnd"/>
-      <w:r>
-        <w:rPr>
-          <w:rFonts w:ascii="Consolas" w:hAnsi="Consolas" w:cs="Consolas"/>
-          <w:color w:val="000000"/>
-          <w:sz w:val="19"/>
-          <w:szCs w:val="19"/>
-          <w:lang w:val="en-US"/>
-        </w:rPr>
-        <w:t>torqueVector * speed * speed);</w:t>
+        <w:t xml:space="preserve">        rigidbody.AddTorque(torqueVector * speed * speed);</w:t>
       </w:r>
     </w:p>
     <w:p>
@@ -4011,7 +4016,7 @@
 </file>
 
 <file path=customXml/itemProps1.xml><?xml version="1.0" encoding="utf-8"?>
-<ds:datastoreItem xmlns:ds="http://schemas.openxmlformats.org/officeDocument/2006/customXml" ds:itemID="{9C99BC87-56E5-4C58-8BAD-070B2CB98DCC}">
+<ds:datastoreItem xmlns:ds="http://schemas.openxmlformats.org/officeDocument/2006/customXml" ds:itemID="{ECD537BF-3538-4E91-973E-F4B496FC1BBD}">
   <ds:schemaRefs>
     <ds:schemaRef ds:uri="http://schemas.openxmlformats.org/officeDocument/2006/bibliography"/>
   </ds:schemaRefs>

--- a/Unity/ProblemLösning.docx
+++ b/Unity/ProblemLösning.docx
@@ -4,42 +4,91 @@
   <w:body>
     <w:p>
       <w:r>
+        <w:rPr>
+          <w:strike/>
+        </w:rPr>
         <w:t>P</w:t>
       </w:r>
       <w:r>
+        <w:rPr>
+          <w:strike/>
+        </w:rPr>
         <w:t>roblem</w:t>
       </w:r>
       <w:r>
+        <w:rPr>
+          <w:strike/>
+        </w:rPr>
         <w:t xml:space="preserve"> med Hinge Joint som uppstod när ett annat objekt var kopplad med en joint till ett redan </w:t>
       </w:r>
       <w:r>
+        <w:rPr>
+          <w:strike/>
+        </w:rPr>
         <w:t>”</w:t>
       </w:r>
       <w:r>
+        <w:rPr>
+          <w:strike/>
+        </w:rPr>
         <w:t>jointat</w:t>
       </w:r>
       <w:r>
+        <w:rPr>
+          <w:strike/>
+        </w:rPr>
         <w:t>”</w:t>
       </w:r>
       <w:r>
+        <w:rPr>
+          <w:strike/>
+        </w:rPr>
         <w:t xml:space="preserve"> objekt löstes genom att göra den ”lägre” jointen till en Kinematic(</w:t>
       </w:r>
       <w:hyperlink r:id="rId8" w:history="1">
         <w:r>
           <w:rPr>
             <w:rStyle w:val="Hyperlnk"/>
+            <w:strike/>
           </w:rPr>
           <w:t>Kinematic</w:t>
         </w:r>
       </w:hyperlink>
       <w:r>
+        <w:rPr>
+          <w:strike/>
+        </w:rPr>
         <w:t>)</w:t>
       </w:r>
       <w:r>
+        <w:rPr>
+          <w:strike/>
+        </w:rPr>
         <w:t>.</w:t>
       </w:r>
       <w:r>
-        <w:t xml:space="preserve"> Det verkar inte spela någon roll vilken av de lägre joints man gör Kinematic. </w:t>
+        <w:rPr>
+          <w:strike/>
+        </w:rPr>
+        <w:t xml:space="preserve"> Det verkar inte spela någon roll vilken av de </w:t>
+      </w:r>
+      <w:r>
+        <w:rPr>
+          <w:strike/>
+        </w:rPr>
+        <w:t>lägre joints m</w:t>
+      </w:r>
+      <w:r>
+        <w:rPr>
+          <w:strike/>
+        </w:rPr>
+        <w:t>an gör Kinematic</w:t>
+      </w:r>
+      <w:r>
+        <w:t xml:space="preserve">. Detta visade sig att inte vara helt sant och fungerade bara i situationen jag använde det i. </w:t>
+      </w:r>
+      <w:r>
+        <w:t>Jag kommer inte riktigt ihåg vad som hände och varför jag kom till denna slutsats.</w:t>
       </w:r>
     </w:p>
     <w:p>
@@ -47,21 +96,10 @@
         <w:t>Problem vid stabilisering av vagn löstes med ett script</w:t>
       </w:r>
       <w:r>
-        <w:t>(</w:t>
-      </w:r>
-      <w:hyperlink w:anchor="_Script" w:history="1">
-        <w:r>
-          <w:rPr>
-            <w:rStyle w:val="Hyperlnk"/>
-          </w:rPr>
-          <w:t>Script</w:t>
-        </w:r>
-      </w:hyperlink>
-      <w:r>
-        <w:t>)</w:t>
-      </w:r>
-      <w:r>
-        <w:t xml:space="preserve"> som ser till att den lokala y axeln alltid pekar uppåt. </w:t>
+        <w:t xml:space="preserve"> </w:t>
+      </w:r>
+      <w:r>
+        <w:t xml:space="preserve">som ser till att den lokala y axeln alltid pekar uppåt. </w:t>
       </w:r>
       <w:r>
         <w:t>Jag lekte runt med parametrarna och ansåg att 10 i stability och 1</w:t>
@@ -72,18 +110,26 @@
     </w:p>
     <w:p>
       <w:r>
-        <w:t>Alla Scripts skrivna av mig ligger i Scripts mappen. Inte alla är används. Där går det se processen av hur jag fixade problemen. Förutom GazeGestureManager och WorldCursor vilka är ifrån Hololens tutorialen (Båda oanvända). Stabilize hittade jag på internet.</w:t>
+        <w:t xml:space="preserve">Alla Scripts skrivna av mig ligger i Scripts mappen. Inte alla är används. Där går det se processen av hur jag fixade problemen. Förutom GazeGestureManager och WorldCursor vilka är ifrån Hololens tutorialen (Båda oanvända). </w:t>
+      </w:r>
+      <w:r>
+        <w:t xml:space="preserve">PathScript och </w:t>
+      </w:r>
+      <w:r>
+        <w:t>Stabilize hittade jag på internet</w:t>
+      </w:r>
+      <w:r>
+        <w:t xml:space="preserve"> bara Stabilize används av dessa två just nu</w:t>
+      </w:r>
+      <w:r>
+        <w:t>.</w:t>
       </w:r>
     </w:p>
-    <w:p/>
     <w:p>
       <w:r>
         <w:t xml:space="preserve">La vagnen och bladen i varsina tomma gameobjects för att återställa rotation och transform för att slippa slåss med det. </w:t>
       </w:r>
-      <w:bookmarkStart w:id="0" w:name="_GoBack"/>
     </w:p>
-    <w:p/>
-    <w:bookmarkEnd w:id="0"/>
     <w:p>
       <w:r>
         <w:t xml:space="preserve">Väldigt mycket hjälp kom ifrån Microsoft developer hemsida för </w:t>
@@ -93,25 +139,7 @@
           <w:rPr>
             <w:rStyle w:val="Hyperlnk"/>
           </w:rPr>
-          <w:t>hol</w:t>
-        </w:r>
-        <w:r>
-          <w:rPr>
-            <w:rStyle w:val="Hyperlnk"/>
-          </w:rPr>
-          <w:t>o</w:t>
-        </w:r>
-        <w:r>
-          <w:rPr>
-            <w:rStyle w:val="Hyperlnk"/>
-          </w:rPr>
-          <w:t>l</w:t>
-        </w:r>
-        <w:r>
-          <w:rPr>
-            <w:rStyle w:val="Hyperlnk"/>
-          </w:rPr>
-          <w:t>ens</w:t>
+          <w:t>hololens</w:t>
         </w:r>
       </w:hyperlink>
       <w:r>
@@ -141,6 +169,12 @@
       </w:r>
     </w:p>
     <w:p>
+      <w:pPr>
+        <w:rPr>
+          <w:rStyle w:val="Hyperlnk"/>
+          <w:u w:val="none"/>
+        </w:rPr>
+      </w:pPr>
       <w:r>
         <w:t xml:space="preserve">För hjälp och info om Holotoolkit gå till deras </w:t>
       </w:r>
@@ -153,921 +187,37 @@
         </w:r>
       </w:hyperlink>
     </w:p>
-    <w:p/>
-    <w:p/>
-    <w:p/>
-    <w:p/>
-    <w:p/>
-    <w:p/>
-    <w:p/>
-    <w:p/>
-    <w:p/>
-    <w:p/>
-    <w:p/>
-    <w:p/>
-    <w:p/>
-    <w:p/>
-    <w:p/>
-    <w:p/>
-    <w:p/>
-    <w:p/>
-    <w:p/>
-    <w:p/>
-    <w:p/>
-    <w:p/>
-    <w:p/>
-    <w:p/>
-    <w:p/>
-    <w:p/>
-    <w:p/>
     <w:p>
-      <w:pPr>
-        <w:pStyle w:val="Rubrik2"/>
-      </w:pPr>
+      <w:r>
+        <w:t xml:space="preserve">Mycket av det som gjordes var gjort med </w:t>
+      </w:r>
+      <w:hyperlink r:id="rId13" w:history="1">
+        <w:r>
+          <w:rPr>
+            <w:rStyle w:val="Hyperlnk"/>
+          </w:rPr>
+          <w:t>hinge joints</w:t>
+        </w:r>
+      </w:hyperlink>
+      <w:r>
+        <w:t xml:space="preserve"> med motor på.</w:t>
+      </w:r>
+      <w:r>
+        <w:t xml:space="preserve"> </w:t>
+      </w:r>
+    </w:p>
+    <w:p>
+      <w:r>
+        <w:t>Hinge Joints med motor fortsätter att snurra runt sin joint om den inte har limits satta. Så om man inte vill att den ska snurra tryck också i ”Use Limits” och sätt i limits i grader. I detta projekt så sätts allt detta igenom Scripts (MotorTest och Motor2 för vardera joint som sitter på Arm2 och Vagn_5_5 objekten) Det sitter också joints på Vagn_3_Default_As Machined_ och Vagn_4_4, men dessa joints har varken motor eller limits igång och fungerar bara som joints för att se till att vagnen är stabiliserad med hjälp av Stabilize scriptet.</w:t>
+      </w:r>
+    </w:p>
+    <w:p>
+      <w:bookmarkStart w:id="0" w:name="_GoBack"/>
+      <w:bookmarkEnd w:id="0"/>
+    </w:p>
+    <w:p>
       <w:bookmarkStart w:id="1" w:name="_Script"/>
       <w:bookmarkEnd w:id="1"/>
-      <w:r>
-        <w:t>Script</w:t>
-      </w:r>
-    </w:p>
-    <w:p>
-      <w:pPr>
-        <w:autoSpaceDE w:val="0"/>
-        <w:autoSpaceDN w:val="0"/>
-        <w:adjustRightInd w:val="0"/>
-        <w:spacing w:after="0" w:line="240" w:lineRule="auto"/>
-        <w:rPr>
-          <w:rFonts w:ascii="Consolas" w:hAnsi="Consolas" w:cs="Consolas"/>
-          <w:color w:val="000000"/>
-          <w:sz w:val="19"/>
-          <w:szCs w:val="19"/>
-          <w:lang w:val="en-US"/>
-        </w:rPr>
-      </w:pPr>
-      <w:r>
-        <w:rPr>
-          <w:rFonts w:ascii="Consolas" w:hAnsi="Consolas" w:cs="Consolas"/>
-          <w:color w:val="0000FF"/>
-          <w:sz w:val="19"/>
-          <w:szCs w:val="19"/>
-          <w:lang w:val="en-US"/>
-        </w:rPr>
-        <w:t>using</w:t>
-      </w:r>
-      <w:r>
-        <w:rPr>
-          <w:rFonts w:ascii="Consolas" w:hAnsi="Consolas" w:cs="Consolas"/>
-          <w:color w:val="000000"/>
-          <w:sz w:val="19"/>
-          <w:szCs w:val="19"/>
-          <w:lang w:val="en-US"/>
-        </w:rPr>
-        <w:t xml:space="preserve"> System.Collections;</w:t>
-      </w:r>
-    </w:p>
-    <w:p>
-      <w:pPr>
-        <w:autoSpaceDE w:val="0"/>
-        <w:autoSpaceDN w:val="0"/>
-        <w:adjustRightInd w:val="0"/>
-        <w:spacing w:after="0" w:line="240" w:lineRule="auto"/>
-        <w:rPr>
-          <w:rFonts w:ascii="Consolas" w:hAnsi="Consolas" w:cs="Consolas"/>
-          <w:color w:val="000000"/>
-          <w:sz w:val="19"/>
-          <w:szCs w:val="19"/>
-          <w:lang w:val="en-US"/>
-        </w:rPr>
-      </w:pPr>
-      <w:r>
-        <w:rPr>
-          <w:rFonts w:ascii="Consolas" w:hAnsi="Consolas" w:cs="Consolas"/>
-          <w:color w:val="0000FF"/>
-          <w:sz w:val="19"/>
-          <w:szCs w:val="19"/>
-          <w:lang w:val="en-US"/>
-        </w:rPr>
-        <w:t>using</w:t>
-      </w:r>
-      <w:r>
-        <w:rPr>
-          <w:rFonts w:ascii="Consolas" w:hAnsi="Consolas" w:cs="Consolas"/>
-          <w:color w:val="000000"/>
-          <w:sz w:val="19"/>
-          <w:szCs w:val="19"/>
-          <w:lang w:val="en-US"/>
-        </w:rPr>
-        <w:t xml:space="preserve"> System.Collections.Generic;</w:t>
-      </w:r>
-    </w:p>
-    <w:p>
-      <w:pPr>
-        <w:autoSpaceDE w:val="0"/>
-        <w:autoSpaceDN w:val="0"/>
-        <w:adjustRightInd w:val="0"/>
-        <w:spacing w:after="0" w:line="240" w:lineRule="auto"/>
-        <w:rPr>
-          <w:rFonts w:ascii="Consolas" w:hAnsi="Consolas" w:cs="Consolas"/>
-          <w:color w:val="000000"/>
-          <w:sz w:val="19"/>
-          <w:szCs w:val="19"/>
-          <w:lang w:val="en-US"/>
-        </w:rPr>
-      </w:pPr>
-      <w:r>
-        <w:rPr>
-          <w:rFonts w:ascii="Consolas" w:hAnsi="Consolas" w:cs="Consolas"/>
-          <w:color w:val="0000FF"/>
-          <w:sz w:val="19"/>
-          <w:szCs w:val="19"/>
-          <w:lang w:val="en-US"/>
-        </w:rPr>
-        <w:t>using</w:t>
-      </w:r>
-      <w:r>
-        <w:rPr>
-          <w:rFonts w:ascii="Consolas" w:hAnsi="Consolas" w:cs="Consolas"/>
-          <w:color w:val="000000"/>
-          <w:sz w:val="19"/>
-          <w:szCs w:val="19"/>
-          <w:lang w:val="en-US"/>
-        </w:rPr>
-        <w:t xml:space="preserve"> UnityEngine;</w:t>
-      </w:r>
-    </w:p>
-    <w:p>
-      <w:pPr>
-        <w:autoSpaceDE w:val="0"/>
-        <w:autoSpaceDN w:val="0"/>
-        <w:adjustRightInd w:val="0"/>
-        <w:spacing w:after="0" w:line="240" w:lineRule="auto"/>
-        <w:rPr>
-          <w:rFonts w:ascii="Consolas" w:hAnsi="Consolas" w:cs="Consolas"/>
-          <w:color w:val="000000"/>
-          <w:sz w:val="19"/>
-          <w:szCs w:val="19"/>
-          <w:lang w:val="en-US"/>
-        </w:rPr>
-      </w:pPr>
-    </w:p>
-    <w:p>
-      <w:pPr>
-        <w:autoSpaceDE w:val="0"/>
-        <w:autoSpaceDN w:val="0"/>
-        <w:adjustRightInd w:val="0"/>
-        <w:spacing w:after="0" w:line="240" w:lineRule="auto"/>
-        <w:rPr>
-          <w:rFonts w:ascii="Consolas" w:hAnsi="Consolas" w:cs="Consolas"/>
-          <w:color w:val="000000"/>
-          <w:sz w:val="19"/>
-          <w:szCs w:val="19"/>
-          <w:lang w:val="en-US"/>
-        </w:rPr>
-      </w:pPr>
-      <w:r>
-        <w:rPr>
-          <w:rFonts w:ascii="Consolas" w:hAnsi="Consolas" w:cs="Consolas"/>
-          <w:color w:val="0000FF"/>
-          <w:sz w:val="19"/>
-          <w:szCs w:val="19"/>
-          <w:lang w:val="en-US"/>
-        </w:rPr>
-        <w:t>public</w:t>
-      </w:r>
-      <w:r>
-        <w:rPr>
-          <w:rFonts w:ascii="Consolas" w:hAnsi="Consolas" w:cs="Consolas"/>
-          <w:color w:val="000000"/>
-          <w:sz w:val="19"/>
-          <w:szCs w:val="19"/>
-          <w:lang w:val="en-US"/>
-        </w:rPr>
-        <w:t xml:space="preserve"> </w:t>
-      </w:r>
-      <w:r>
-        <w:rPr>
-          <w:rFonts w:ascii="Consolas" w:hAnsi="Consolas" w:cs="Consolas"/>
-          <w:color w:val="0000FF"/>
-          <w:sz w:val="19"/>
-          <w:szCs w:val="19"/>
-          <w:lang w:val="en-US"/>
-        </w:rPr>
-        <w:t>class</w:t>
-      </w:r>
-      <w:r>
-        <w:rPr>
-          <w:rFonts w:ascii="Consolas" w:hAnsi="Consolas" w:cs="Consolas"/>
-          <w:color w:val="000000"/>
-          <w:sz w:val="19"/>
-          <w:szCs w:val="19"/>
-          <w:lang w:val="en-US"/>
-        </w:rPr>
-        <w:t xml:space="preserve"> </w:t>
-      </w:r>
-      <w:r>
-        <w:rPr>
-          <w:rFonts w:ascii="Consolas" w:hAnsi="Consolas" w:cs="Consolas"/>
-          <w:color w:val="2B91AF"/>
-          <w:sz w:val="19"/>
-          <w:szCs w:val="19"/>
-          <w:lang w:val="en-US"/>
-        </w:rPr>
-        <w:t>Stabilize</w:t>
-      </w:r>
-      <w:r>
-        <w:rPr>
-          <w:rFonts w:ascii="Consolas" w:hAnsi="Consolas" w:cs="Consolas"/>
-          <w:color w:val="000000"/>
-          <w:sz w:val="19"/>
-          <w:szCs w:val="19"/>
-          <w:lang w:val="en-US"/>
-        </w:rPr>
-        <w:t xml:space="preserve"> : </w:t>
-      </w:r>
-      <w:r>
-        <w:rPr>
-          <w:rFonts w:ascii="Consolas" w:hAnsi="Consolas" w:cs="Consolas"/>
-          <w:color w:val="2B91AF"/>
-          <w:sz w:val="19"/>
-          <w:szCs w:val="19"/>
-          <w:lang w:val="en-US"/>
-        </w:rPr>
-        <w:t>MonoBehaviour</w:t>
-      </w:r>
-      <w:r>
-        <w:rPr>
-          <w:rFonts w:ascii="Consolas" w:hAnsi="Consolas" w:cs="Consolas"/>
-          <w:color w:val="000000"/>
-          <w:sz w:val="19"/>
-          <w:szCs w:val="19"/>
-          <w:lang w:val="en-US"/>
-        </w:rPr>
-        <w:t xml:space="preserve"> {</w:t>
-      </w:r>
-    </w:p>
-    <w:p>
-      <w:pPr>
-        <w:autoSpaceDE w:val="0"/>
-        <w:autoSpaceDN w:val="0"/>
-        <w:adjustRightInd w:val="0"/>
-        <w:spacing w:after="0" w:line="240" w:lineRule="auto"/>
-        <w:rPr>
-          <w:rFonts w:ascii="Consolas" w:hAnsi="Consolas" w:cs="Consolas"/>
-          <w:color w:val="000000"/>
-          <w:sz w:val="19"/>
-          <w:szCs w:val="19"/>
-          <w:lang w:val="en-US"/>
-        </w:rPr>
-      </w:pPr>
-    </w:p>
-    <w:p>
-      <w:pPr>
-        <w:autoSpaceDE w:val="0"/>
-        <w:autoSpaceDN w:val="0"/>
-        <w:adjustRightInd w:val="0"/>
-        <w:spacing w:after="0" w:line="240" w:lineRule="auto"/>
-        <w:rPr>
-          <w:rFonts w:ascii="Consolas" w:hAnsi="Consolas" w:cs="Consolas"/>
-          <w:color w:val="000000"/>
-          <w:sz w:val="19"/>
-          <w:szCs w:val="19"/>
-          <w:lang w:val="en-US"/>
-        </w:rPr>
-      </w:pPr>
-    </w:p>
-    <w:p>
-      <w:pPr>
-        <w:autoSpaceDE w:val="0"/>
-        <w:autoSpaceDN w:val="0"/>
-        <w:adjustRightInd w:val="0"/>
-        <w:spacing w:after="0" w:line="240" w:lineRule="auto"/>
-        <w:rPr>
-          <w:rFonts w:ascii="Consolas" w:hAnsi="Consolas" w:cs="Consolas"/>
-          <w:color w:val="000000"/>
-          <w:sz w:val="19"/>
-          <w:szCs w:val="19"/>
-          <w:lang w:val="en-US"/>
-        </w:rPr>
-      </w:pPr>
-      <w:r>
-        <w:rPr>
-          <w:rFonts w:ascii="Consolas" w:hAnsi="Consolas" w:cs="Consolas"/>
-          <w:color w:val="000000"/>
-          <w:sz w:val="19"/>
-          <w:szCs w:val="19"/>
-          <w:lang w:val="en-US"/>
-        </w:rPr>
-        <w:t xml:space="preserve">    </w:t>
-      </w:r>
-      <w:r>
-        <w:rPr>
-          <w:rFonts w:ascii="Consolas" w:hAnsi="Consolas" w:cs="Consolas"/>
-          <w:color w:val="0000FF"/>
-          <w:sz w:val="19"/>
-          <w:szCs w:val="19"/>
-          <w:lang w:val="en-US"/>
-        </w:rPr>
-        <w:t>public</w:t>
-      </w:r>
-      <w:r>
-        <w:rPr>
-          <w:rFonts w:ascii="Consolas" w:hAnsi="Consolas" w:cs="Consolas"/>
-          <w:color w:val="000000"/>
-          <w:sz w:val="19"/>
-          <w:szCs w:val="19"/>
-          <w:lang w:val="en-US"/>
-        </w:rPr>
-        <w:t xml:space="preserve"> </w:t>
-      </w:r>
-      <w:r>
-        <w:rPr>
-          <w:rFonts w:ascii="Consolas" w:hAnsi="Consolas" w:cs="Consolas"/>
-          <w:color w:val="2B91AF"/>
-          <w:sz w:val="19"/>
-          <w:szCs w:val="19"/>
-          <w:lang w:val="en-US"/>
-        </w:rPr>
-        <w:t>Rigidbody</w:t>
-      </w:r>
-      <w:r>
-        <w:rPr>
-          <w:rFonts w:ascii="Consolas" w:hAnsi="Consolas" w:cs="Consolas"/>
-          <w:color w:val="000000"/>
-          <w:sz w:val="19"/>
-          <w:szCs w:val="19"/>
-          <w:lang w:val="en-US"/>
-        </w:rPr>
-        <w:t xml:space="preserve"> rigidbody;</w:t>
-      </w:r>
-    </w:p>
-    <w:p>
-      <w:pPr>
-        <w:autoSpaceDE w:val="0"/>
-        <w:autoSpaceDN w:val="0"/>
-        <w:adjustRightInd w:val="0"/>
-        <w:spacing w:after="0" w:line="240" w:lineRule="auto"/>
-        <w:rPr>
-          <w:rFonts w:ascii="Consolas" w:hAnsi="Consolas" w:cs="Consolas"/>
-          <w:color w:val="000000"/>
-          <w:sz w:val="19"/>
-          <w:szCs w:val="19"/>
-          <w:lang w:val="en-US"/>
-        </w:rPr>
-      </w:pPr>
-      <w:r>
-        <w:rPr>
-          <w:rFonts w:ascii="Consolas" w:hAnsi="Consolas" w:cs="Consolas"/>
-          <w:color w:val="000000"/>
-          <w:sz w:val="19"/>
-          <w:szCs w:val="19"/>
-          <w:lang w:val="en-US"/>
-        </w:rPr>
-        <w:t xml:space="preserve">    </w:t>
-      </w:r>
-      <w:r>
-        <w:rPr>
-          <w:rFonts w:ascii="Consolas" w:hAnsi="Consolas" w:cs="Consolas"/>
-          <w:color w:val="0000FF"/>
-          <w:sz w:val="19"/>
-          <w:szCs w:val="19"/>
-          <w:lang w:val="en-US"/>
-        </w:rPr>
-        <w:t>public</w:t>
-      </w:r>
-      <w:r>
-        <w:rPr>
-          <w:rFonts w:ascii="Consolas" w:hAnsi="Consolas" w:cs="Consolas"/>
-          <w:color w:val="000000"/>
-          <w:sz w:val="19"/>
-          <w:szCs w:val="19"/>
-          <w:lang w:val="en-US"/>
-        </w:rPr>
-        <w:t xml:space="preserve"> </w:t>
-      </w:r>
-      <w:r>
-        <w:rPr>
-          <w:rFonts w:ascii="Consolas" w:hAnsi="Consolas" w:cs="Consolas"/>
-          <w:color w:val="0000FF"/>
-          <w:sz w:val="19"/>
-          <w:szCs w:val="19"/>
-          <w:lang w:val="en-US"/>
-        </w:rPr>
-        <w:t>float</w:t>
-      </w:r>
-      <w:r>
-        <w:rPr>
-          <w:rFonts w:ascii="Consolas" w:hAnsi="Consolas" w:cs="Consolas"/>
-          <w:color w:val="000000"/>
-          <w:sz w:val="19"/>
-          <w:szCs w:val="19"/>
-          <w:lang w:val="en-US"/>
-        </w:rPr>
-        <w:t xml:space="preserve"> stability = 0.3f;</w:t>
-      </w:r>
-    </w:p>
-    <w:p>
-      <w:pPr>
-        <w:autoSpaceDE w:val="0"/>
-        <w:autoSpaceDN w:val="0"/>
-        <w:adjustRightInd w:val="0"/>
-        <w:spacing w:after="0" w:line="240" w:lineRule="auto"/>
-        <w:rPr>
-          <w:rFonts w:ascii="Consolas" w:hAnsi="Consolas" w:cs="Consolas"/>
-          <w:color w:val="000000"/>
-          <w:sz w:val="19"/>
-          <w:szCs w:val="19"/>
-          <w:lang w:val="en-US"/>
-        </w:rPr>
-      </w:pPr>
-      <w:r>
-        <w:rPr>
-          <w:rFonts w:ascii="Consolas" w:hAnsi="Consolas" w:cs="Consolas"/>
-          <w:color w:val="000000"/>
-          <w:sz w:val="19"/>
-          <w:szCs w:val="19"/>
-          <w:lang w:val="en-US"/>
-        </w:rPr>
-        <w:t xml:space="preserve">    </w:t>
-      </w:r>
-      <w:r>
-        <w:rPr>
-          <w:rFonts w:ascii="Consolas" w:hAnsi="Consolas" w:cs="Consolas"/>
-          <w:color w:val="0000FF"/>
-          <w:sz w:val="19"/>
-          <w:szCs w:val="19"/>
-          <w:lang w:val="en-US"/>
-        </w:rPr>
-        <w:t>public</w:t>
-      </w:r>
-      <w:r>
-        <w:rPr>
-          <w:rFonts w:ascii="Consolas" w:hAnsi="Consolas" w:cs="Consolas"/>
-          <w:color w:val="000000"/>
-          <w:sz w:val="19"/>
-          <w:szCs w:val="19"/>
-          <w:lang w:val="en-US"/>
-        </w:rPr>
-        <w:t xml:space="preserve"> </w:t>
-      </w:r>
-      <w:r>
-        <w:rPr>
-          <w:rFonts w:ascii="Consolas" w:hAnsi="Consolas" w:cs="Consolas"/>
-          <w:color w:val="0000FF"/>
-          <w:sz w:val="19"/>
-          <w:szCs w:val="19"/>
-          <w:lang w:val="en-US"/>
-        </w:rPr>
-        <w:t>float</w:t>
-      </w:r>
-      <w:r>
-        <w:rPr>
-          <w:rFonts w:ascii="Consolas" w:hAnsi="Consolas" w:cs="Consolas"/>
-          <w:color w:val="000000"/>
-          <w:sz w:val="19"/>
-          <w:szCs w:val="19"/>
-          <w:lang w:val="en-US"/>
-        </w:rPr>
-        <w:t xml:space="preserve"> speed = 2.0f;</w:t>
-      </w:r>
-    </w:p>
-    <w:p>
-      <w:pPr>
-        <w:autoSpaceDE w:val="0"/>
-        <w:autoSpaceDN w:val="0"/>
-        <w:adjustRightInd w:val="0"/>
-        <w:spacing w:after="0" w:line="240" w:lineRule="auto"/>
-        <w:rPr>
-          <w:rFonts w:ascii="Consolas" w:hAnsi="Consolas" w:cs="Consolas"/>
-          <w:color w:val="000000"/>
-          <w:sz w:val="19"/>
-          <w:szCs w:val="19"/>
-          <w:lang w:val="en-US"/>
-        </w:rPr>
-      </w:pPr>
-      <w:r>
-        <w:rPr>
-          <w:rFonts w:ascii="Consolas" w:hAnsi="Consolas" w:cs="Consolas"/>
-          <w:color w:val="000000"/>
-          <w:sz w:val="19"/>
-          <w:szCs w:val="19"/>
-          <w:lang w:val="en-US"/>
-        </w:rPr>
-        <w:t xml:space="preserve">    </w:t>
-      </w:r>
-      <w:r>
-        <w:rPr>
-          <w:rFonts w:ascii="Consolas" w:hAnsi="Consolas" w:cs="Consolas"/>
-          <w:color w:val="008000"/>
-          <w:sz w:val="19"/>
-          <w:szCs w:val="19"/>
-          <w:lang w:val="en-US"/>
-        </w:rPr>
-        <w:t>// Update is called once per frame</w:t>
-      </w:r>
-    </w:p>
-    <w:p>
-      <w:pPr>
-        <w:autoSpaceDE w:val="0"/>
-        <w:autoSpaceDN w:val="0"/>
-        <w:adjustRightInd w:val="0"/>
-        <w:spacing w:after="0" w:line="240" w:lineRule="auto"/>
-        <w:rPr>
-          <w:rFonts w:ascii="Consolas" w:hAnsi="Consolas" w:cs="Consolas"/>
-          <w:color w:val="000000"/>
-          <w:sz w:val="19"/>
-          <w:szCs w:val="19"/>
-          <w:lang w:val="en-US"/>
-        </w:rPr>
-      </w:pPr>
-      <w:r>
-        <w:rPr>
-          <w:rFonts w:ascii="Consolas" w:hAnsi="Consolas" w:cs="Consolas"/>
-          <w:color w:val="000000"/>
-          <w:sz w:val="19"/>
-          <w:szCs w:val="19"/>
-          <w:lang w:val="en-US"/>
-        </w:rPr>
-        <w:t xml:space="preserve">    </w:t>
-      </w:r>
-      <w:r>
-        <w:rPr>
-          <w:rFonts w:ascii="Consolas" w:hAnsi="Consolas" w:cs="Consolas"/>
-          <w:color w:val="0000FF"/>
-          <w:sz w:val="19"/>
-          <w:szCs w:val="19"/>
-          <w:lang w:val="en-US"/>
-        </w:rPr>
-        <w:t>void</w:t>
-      </w:r>
-      <w:r>
-        <w:rPr>
-          <w:rFonts w:ascii="Consolas" w:hAnsi="Consolas" w:cs="Consolas"/>
-          <w:color w:val="000000"/>
-          <w:sz w:val="19"/>
-          <w:szCs w:val="19"/>
-          <w:lang w:val="en-US"/>
-        </w:rPr>
-        <w:t xml:space="preserve"> </w:t>
-      </w:r>
-      <w:r>
-        <w:rPr>
-          <w:rFonts w:ascii="Consolas" w:hAnsi="Consolas" w:cs="Consolas"/>
-          <w:color w:val="0000FF"/>
-          <w:sz w:val="19"/>
-          <w:szCs w:val="19"/>
-          <w:lang w:val="en-US"/>
-        </w:rPr>
-        <w:t>FixedUpdate</w:t>
-      </w:r>
-      <w:r>
-        <w:rPr>
-          <w:rFonts w:ascii="Consolas" w:hAnsi="Consolas" w:cs="Consolas"/>
-          <w:color w:val="000000"/>
-          <w:sz w:val="19"/>
-          <w:szCs w:val="19"/>
-          <w:lang w:val="en-US"/>
-        </w:rPr>
-        <w:t>()</w:t>
-      </w:r>
-    </w:p>
-    <w:p>
-      <w:pPr>
-        <w:autoSpaceDE w:val="0"/>
-        <w:autoSpaceDN w:val="0"/>
-        <w:adjustRightInd w:val="0"/>
-        <w:spacing w:after="0" w:line="240" w:lineRule="auto"/>
-        <w:rPr>
-          <w:rFonts w:ascii="Consolas" w:hAnsi="Consolas" w:cs="Consolas"/>
-          <w:color w:val="000000"/>
-          <w:sz w:val="19"/>
-          <w:szCs w:val="19"/>
-          <w:lang w:val="en-US"/>
-        </w:rPr>
-      </w:pPr>
-      <w:r>
-        <w:rPr>
-          <w:rFonts w:ascii="Consolas" w:hAnsi="Consolas" w:cs="Consolas"/>
-          <w:color w:val="000000"/>
-          <w:sz w:val="19"/>
-          <w:szCs w:val="19"/>
-          <w:lang w:val="en-US"/>
-        </w:rPr>
-        <w:t xml:space="preserve">    {</w:t>
-      </w:r>
-    </w:p>
-    <w:p>
-      <w:pPr>
-        <w:autoSpaceDE w:val="0"/>
-        <w:autoSpaceDN w:val="0"/>
-        <w:adjustRightInd w:val="0"/>
-        <w:spacing w:after="0" w:line="240" w:lineRule="auto"/>
-        <w:rPr>
-          <w:rFonts w:ascii="Consolas" w:hAnsi="Consolas" w:cs="Consolas"/>
-          <w:color w:val="000000"/>
-          <w:sz w:val="19"/>
-          <w:szCs w:val="19"/>
-          <w:lang w:val="en-US"/>
-        </w:rPr>
-      </w:pPr>
-      <w:r>
-        <w:rPr>
-          <w:rFonts w:ascii="Consolas" w:hAnsi="Consolas" w:cs="Consolas"/>
-          <w:color w:val="000000"/>
-          <w:sz w:val="19"/>
-          <w:szCs w:val="19"/>
-          <w:lang w:val="en-US"/>
-        </w:rPr>
-        <w:t xml:space="preserve">        </w:t>
-      </w:r>
-      <w:r>
-        <w:rPr>
-          <w:rFonts w:ascii="Consolas" w:hAnsi="Consolas" w:cs="Consolas"/>
-          <w:color w:val="2B91AF"/>
-          <w:sz w:val="19"/>
-          <w:szCs w:val="19"/>
-          <w:lang w:val="en-US"/>
-        </w:rPr>
-        <w:t>Vector3</w:t>
-      </w:r>
-      <w:r>
-        <w:rPr>
-          <w:rFonts w:ascii="Consolas" w:hAnsi="Consolas" w:cs="Consolas"/>
-          <w:color w:val="000000"/>
-          <w:sz w:val="19"/>
-          <w:szCs w:val="19"/>
-          <w:lang w:val="en-US"/>
-        </w:rPr>
-        <w:t xml:space="preserve"> predictedUp = </w:t>
-      </w:r>
-      <w:r>
-        <w:rPr>
-          <w:rFonts w:ascii="Consolas" w:hAnsi="Consolas" w:cs="Consolas"/>
-          <w:color w:val="2B91AF"/>
-          <w:sz w:val="19"/>
-          <w:szCs w:val="19"/>
-          <w:lang w:val="en-US"/>
-        </w:rPr>
-        <w:t>Quaternion</w:t>
-      </w:r>
-      <w:r>
-        <w:rPr>
-          <w:rFonts w:ascii="Consolas" w:hAnsi="Consolas" w:cs="Consolas"/>
-          <w:color w:val="000000"/>
-          <w:sz w:val="19"/>
-          <w:szCs w:val="19"/>
-          <w:lang w:val="en-US"/>
-        </w:rPr>
-        <w:t>.AngleAxis(</w:t>
-      </w:r>
-    </w:p>
-    <w:p>
-      <w:pPr>
-        <w:autoSpaceDE w:val="0"/>
-        <w:autoSpaceDN w:val="0"/>
-        <w:adjustRightInd w:val="0"/>
-        <w:spacing w:after="0" w:line="240" w:lineRule="auto"/>
-        <w:rPr>
-          <w:rFonts w:ascii="Consolas" w:hAnsi="Consolas" w:cs="Consolas"/>
-          <w:color w:val="000000"/>
-          <w:sz w:val="19"/>
-          <w:szCs w:val="19"/>
-          <w:lang w:val="en-US"/>
-        </w:rPr>
-      </w:pPr>
-      <w:r>
-        <w:rPr>
-          <w:rFonts w:ascii="Consolas" w:hAnsi="Consolas" w:cs="Consolas"/>
-          <w:color w:val="000000"/>
-          <w:sz w:val="19"/>
-          <w:szCs w:val="19"/>
-          <w:lang w:val="en-US"/>
-        </w:rPr>
-        <w:t xml:space="preserve">            rigidbody.angularVelocity.magnitude * </w:t>
-      </w:r>
-      <w:r>
-        <w:rPr>
-          <w:rFonts w:ascii="Consolas" w:hAnsi="Consolas" w:cs="Consolas"/>
-          <w:color w:val="2B91AF"/>
-          <w:sz w:val="19"/>
-          <w:szCs w:val="19"/>
-          <w:lang w:val="en-US"/>
-        </w:rPr>
-        <w:t>Mathf</w:t>
-      </w:r>
-      <w:r>
-        <w:rPr>
-          <w:rFonts w:ascii="Consolas" w:hAnsi="Consolas" w:cs="Consolas"/>
-          <w:color w:val="000000"/>
-          <w:sz w:val="19"/>
-          <w:szCs w:val="19"/>
-          <w:lang w:val="en-US"/>
-        </w:rPr>
-        <w:t>.Rad2Deg * stability / speed,</w:t>
-      </w:r>
-    </w:p>
-    <w:p>
-      <w:pPr>
-        <w:autoSpaceDE w:val="0"/>
-        <w:autoSpaceDN w:val="0"/>
-        <w:adjustRightInd w:val="0"/>
-        <w:spacing w:after="0" w:line="240" w:lineRule="auto"/>
-        <w:rPr>
-          <w:rFonts w:ascii="Consolas" w:hAnsi="Consolas" w:cs="Consolas"/>
-          <w:color w:val="000000"/>
-          <w:sz w:val="19"/>
-          <w:szCs w:val="19"/>
-          <w:lang w:val="en-US"/>
-        </w:rPr>
-      </w:pPr>
-      <w:r>
-        <w:rPr>
-          <w:rFonts w:ascii="Consolas" w:hAnsi="Consolas" w:cs="Consolas"/>
-          <w:color w:val="000000"/>
-          <w:sz w:val="19"/>
-          <w:szCs w:val="19"/>
-          <w:lang w:val="en-US"/>
-        </w:rPr>
-        <w:t xml:space="preserve">            rigidbody.angularVelocity</w:t>
-      </w:r>
-    </w:p>
-    <w:p>
-      <w:pPr>
-        <w:autoSpaceDE w:val="0"/>
-        <w:autoSpaceDN w:val="0"/>
-        <w:adjustRightInd w:val="0"/>
-        <w:spacing w:after="0" w:line="240" w:lineRule="auto"/>
-        <w:rPr>
-          <w:rFonts w:ascii="Consolas" w:hAnsi="Consolas" w:cs="Consolas"/>
-          <w:color w:val="000000"/>
-          <w:sz w:val="19"/>
-          <w:szCs w:val="19"/>
-          <w:lang w:val="en-US"/>
-        </w:rPr>
-      </w:pPr>
-      <w:r>
-        <w:rPr>
-          <w:rFonts w:ascii="Consolas" w:hAnsi="Consolas" w:cs="Consolas"/>
-          <w:color w:val="000000"/>
-          <w:sz w:val="19"/>
-          <w:szCs w:val="19"/>
-          <w:lang w:val="en-US"/>
-        </w:rPr>
-        <w:t xml:space="preserve">        ) * transform.up;</w:t>
-      </w:r>
-    </w:p>
-    <w:p>
-      <w:pPr>
-        <w:autoSpaceDE w:val="0"/>
-        <w:autoSpaceDN w:val="0"/>
-        <w:adjustRightInd w:val="0"/>
-        <w:spacing w:after="0" w:line="240" w:lineRule="auto"/>
-        <w:rPr>
-          <w:rFonts w:ascii="Consolas" w:hAnsi="Consolas" w:cs="Consolas"/>
-          <w:color w:val="000000"/>
-          <w:sz w:val="19"/>
-          <w:szCs w:val="19"/>
-          <w:lang w:val="en-US"/>
-        </w:rPr>
-      </w:pPr>
-      <w:r>
-        <w:rPr>
-          <w:rFonts w:ascii="Consolas" w:hAnsi="Consolas" w:cs="Consolas"/>
-          <w:color w:val="000000"/>
-          <w:sz w:val="19"/>
-          <w:szCs w:val="19"/>
-          <w:lang w:val="en-US"/>
-        </w:rPr>
-        <w:t xml:space="preserve">        </w:t>
-      </w:r>
-      <w:r>
-        <w:rPr>
-          <w:rFonts w:ascii="Consolas" w:hAnsi="Consolas" w:cs="Consolas"/>
-          <w:color w:val="2B91AF"/>
-          <w:sz w:val="19"/>
-          <w:szCs w:val="19"/>
-          <w:lang w:val="en-US"/>
-        </w:rPr>
-        <w:t>Vector3</w:t>
-      </w:r>
-      <w:r>
-        <w:rPr>
-          <w:rFonts w:ascii="Consolas" w:hAnsi="Consolas" w:cs="Consolas"/>
-          <w:color w:val="000000"/>
-          <w:sz w:val="19"/>
-          <w:szCs w:val="19"/>
-          <w:lang w:val="en-US"/>
-        </w:rPr>
-        <w:t xml:space="preserve"> torqueVector = </w:t>
-      </w:r>
-      <w:r>
-        <w:rPr>
-          <w:rFonts w:ascii="Consolas" w:hAnsi="Consolas" w:cs="Consolas"/>
-          <w:color w:val="2B91AF"/>
-          <w:sz w:val="19"/>
-          <w:szCs w:val="19"/>
-          <w:lang w:val="en-US"/>
-        </w:rPr>
-        <w:t>Vector3</w:t>
-      </w:r>
-      <w:r>
-        <w:rPr>
-          <w:rFonts w:ascii="Consolas" w:hAnsi="Consolas" w:cs="Consolas"/>
-          <w:color w:val="000000"/>
-          <w:sz w:val="19"/>
-          <w:szCs w:val="19"/>
-          <w:lang w:val="en-US"/>
-        </w:rPr>
-        <w:t xml:space="preserve">.Cross(predictedUp, </w:t>
-      </w:r>
-      <w:r>
-        <w:rPr>
-          <w:rFonts w:ascii="Consolas" w:hAnsi="Consolas" w:cs="Consolas"/>
-          <w:color w:val="2B91AF"/>
-          <w:sz w:val="19"/>
-          <w:szCs w:val="19"/>
-          <w:lang w:val="en-US"/>
-        </w:rPr>
-        <w:t>Vector3</w:t>
-      </w:r>
-      <w:r>
-        <w:rPr>
-          <w:rFonts w:ascii="Consolas" w:hAnsi="Consolas" w:cs="Consolas"/>
-          <w:color w:val="000000"/>
-          <w:sz w:val="19"/>
-          <w:szCs w:val="19"/>
-          <w:lang w:val="en-US"/>
-        </w:rPr>
-        <w:t>.up);</w:t>
-      </w:r>
-    </w:p>
-    <w:p>
-      <w:pPr>
-        <w:autoSpaceDE w:val="0"/>
-        <w:autoSpaceDN w:val="0"/>
-        <w:adjustRightInd w:val="0"/>
-        <w:spacing w:after="0" w:line="240" w:lineRule="auto"/>
-        <w:rPr>
-          <w:rFonts w:ascii="Consolas" w:hAnsi="Consolas" w:cs="Consolas"/>
-          <w:color w:val="000000"/>
-          <w:sz w:val="19"/>
-          <w:szCs w:val="19"/>
-          <w:lang w:val="en-US"/>
-        </w:rPr>
-      </w:pPr>
-      <w:r>
-        <w:rPr>
-          <w:rFonts w:ascii="Consolas" w:hAnsi="Consolas" w:cs="Consolas"/>
-          <w:color w:val="000000"/>
-          <w:sz w:val="19"/>
-          <w:szCs w:val="19"/>
-          <w:lang w:val="en-US"/>
-        </w:rPr>
-        <w:t xml:space="preserve">        rigidbody.AddTorque(torqueVector * speed * speed);</w:t>
-      </w:r>
-    </w:p>
-    <w:p>
-      <w:pPr>
-        <w:autoSpaceDE w:val="0"/>
-        <w:autoSpaceDN w:val="0"/>
-        <w:adjustRightInd w:val="0"/>
-        <w:spacing w:after="0" w:line="240" w:lineRule="auto"/>
-        <w:rPr>
-          <w:rFonts w:ascii="Consolas" w:hAnsi="Consolas" w:cs="Consolas"/>
-          <w:color w:val="000000"/>
-          <w:sz w:val="19"/>
-          <w:szCs w:val="19"/>
-        </w:rPr>
-      </w:pPr>
-      <w:r>
-        <w:rPr>
-          <w:rFonts w:ascii="Consolas" w:hAnsi="Consolas" w:cs="Consolas"/>
-          <w:color w:val="000000"/>
-          <w:sz w:val="19"/>
-          <w:szCs w:val="19"/>
-          <w:lang w:val="en-US"/>
-        </w:rPr>
-        <w:t xml:space="preserve">    </w:t>
-      </w:r>
-      <w:r>
-        <w:rPr>
-          <w:rFonts w:ascii="Consolas" w:hAnsi="Consolas" w:cs="Consolas"/>
-          <w:color w:val="000000"/>
-          <w:sz w:val="19"/>
-          <w:szCs w:val="19"/>
-        </w:rPr>
-        <w:t>}</w:t>
-      </w:r>
-    </w:p>
-    <w:p>
-      <w:r>
-        <w:rPr>
-          <w:rFonts w:ascii="Consolas" w:hAnsi="Consolas" w:cs="Consolas"/>
-          <w:color w:val="000000"/>
-          <w:sz w:val="19"/>
-          <w:szCs w:val="19"/>
-        </w:rPr>
-        <w:t>}</w:t>
-      </w:r>
     </w:p>
     <w:sectPr>
       <w:pgSz w:w="11906" w:h="16838"/>
@@ -1410,6 +560,119 @@
       <w:pPr>
         <w:ind w:left="6480" w:hanging="180"/>
       </w:pPr>
+    </w:lvl>
+  </w:abstractNum>
+  <w:abstractNum w:abstractNumId="11" w15:restartNumberingAfterBreak="0">
+    <w:nsid w:val="673400DC"/>
+    <w:multiLevelType w:val="hybridMultilevel"/>
+    <w:tmpl w:val="46C6A3A2"/>
+    <w:lvl w:ilvl="0" w:tplc="041D0001">
+      <w:start w:val="1"/>
+      <w:numFmt w:val="bullet"/>
+      <w:lvlText w:val=""/>
+      <w:lvlJc w:val="left"/>
+      <w:pPr>
+        <w:ind w:left="720" w:hanging="360"/>
+      </w:pPr>
+      <w:rPr>
+        <w:rFonts w:ascii="Symbol" w:hAnsi="Symbol" w:hint="default"/>
+      </w:rPr>
+    </w:lvl>
+    <w:lvl w:ilvl="1" w:tplc="041D0003" w:tentative="1">
+      <w:start w:val="1"/>
+      <w:numFmt w:val="bullet"/>
+      <w:lvlText w:val="o"/>
+      <w:lvlJc w:val="left"/>
+      <w:pPr>
+        <w:ind w:left="1440" w:hanging="360"/>
+      </w:pPr>
+      <w:rPr>
+        <w:rFonts w:ascii="Courier New" w:hAnsi="Courier New" w:cs="Courier New" w:hint="default"/>
+      </w:rPr>
+    </w:lvl>
+    <w:lvl w:ilvl="2" w:tplc="041D0005" w:tentative="1">
+      <w:start w:val="1"/>
+      <w:numFmt w:val="bullet"/>
+      <w:lvlText w:val=""/>
+      <w:lvlJc w:val="left"/>
+      <w:pPr>
+        <w:ind w:left="2160" w:hanging="360"/>
+      </w:pPr>
+      <w:rPr>
+        <w:rFonts w:ascii="Wingdings" w:hAnsi="Wingdings" w:hint="default"/>
+      </w:rPr>
+    </w:lvl>
+    <w:lvl w:ilvl="3" w:tplc="041D0001" w:tentative="1">
+      <w:start w:val="1"/>
+      <w:numFmt w:val="bullet"/>
+      <w:lvlText w:val=""/>
+      <w:lvlJc w:val="left"/>
+      <w:pPr>
+        <w:ind w:left="2880" w:hanging="360"/>
+      </w:pPr>
+      <w:rPr>
+        <w:rFonts w:ascii="Symbol" w:hAnsi="Symbol" w:hint="default"/>
+      </w:rPr>
+    </w:lvl>
+    <w:lvl w:ilvl="4" w:tplc="041D0003" w:tentative="1">
+      <w:start w:val="1"/>
+      <w:numFmt w:val="bullet"/>
+      <w:lvlText w:val="o"/>
+      <w:lvlJc w:val="left"/>
+      <w:pPr>
+        <w:ind w:left="3600" w:hanging="360"/>
+      </w:pPr>
+      <w:rPr>
+        <w:rFonts w:ascii="Courier New" w:hAnsi="Courier New" w:cs="Courier New" w:hint="default"/>
+      </w:rPr>
+    </w:lvl>
+    <w:lvl w:ilvl="5" w:tplc="041D0005" w:tentative="1">
+      <w:start w:val="1"/>
+      <w:numFmt w:val="bullet"/>
+      <w:lvlText w:val=""/>
+      <w:lvlJc w:val="left"/>
+      <w:pPr>
+        <w:ind w:left="4320" w:hanging="360"/>
+      </w:pPr>
+      <w:rPr>
+        <w:rFonts w:ascii="Wingdings" w:hAnsi="Wingdings" w:hint="default"/>
+      </w:rPr>
+    </w:lvl>
+    <w:lvl w:ilvl="6" w:tplc="041D0001" w:tentative="1">
+      <w:start w:val="1"/>
+      <w:numFmt w:val="bullet"/>
+      <w:lvlText w:val=""/>
+      <w:lvlJc w:val="left"/>
+      <w:pPr>
+        <w:ind w:left="5040" w:hanging="360"/>
+      </w:pPr>
+      <w:rPr>
+        <w:rFonts w:ascii="Symbol" w:hAnsi="Symbol" w:hint="default"/>
+      </w:rPr>
+    </w:lvl>
+    <w:lvl w:ilvl="7" w:tplc="041D0003" w:tentative="1">
+      <w:start w:val="1"/>
+      <w:numFmt w:val="bullet"/>
+      <w:lvlText w:val="o"/>
+      <w:lvlJc w:val="left"/>
+      <w:pPr>
+        <w:ind w:left="5760" w:hanging="360"/>
+      </w:pPr>
+      <w:rPr>
+        <w:rFonts w:ascii="Courier New" w:hAnsi="Courier New" w:cs="Courier New" w:hint="default"/>
+      </w:rPr>
+    </w:lvl>
+    <w:lvl w:ilvl="8" w:tplc="041D0005" w:tentative="1">
+      <w:start w:val="1"/>
+      <w:numFmt w:val="bullet"/>
+      <w:lvlText w:val=""/>
+      <w:lvlJc w:val="left"/>
+      <w:pPr>
+        <w:ind w:left="6480" w:hanging="360"/>
+      </w:pPr>
+      <w:rPr>
+        <w:rFonts w:ascii="Wingdings" w:hAnsi="Wingdings" w:hint="default"/>
+      </w:rPr>
     </w:lvl>
   </w:abstractNum>
   <w:num w:numId="1">
@@ -1444,6 +707,9 @@
   </w:num>
   <w:num w:numId="11">
     <w:abstractNumId w:val="10"/>
+  </w:num>
+  <w:num w:numId="12">
+    <w:abstractNumId w:val="11"/>
   </w:num>
 </w:numbering>
 </file>
@@ -4016,7 +3282,7 @@
 </file>
 
 <file path=customXml/itemProps1.xml><?xml version="1.0" encoding="utf-8"?>
-<ds:datastoreItem xmlns:ds="http://schemas.openxmlformats.org/officeDocument/2006/customXml" ds:itemID="{ECD537BF-3538-4E91-973E-F4B496FC1BBD}">
+<ds:datastoreItem xmlns:ds="http://schemas.openxmlformats.org/officeDocument/2006/customXml" ds:itemID="{E985BDC8-DBD8-4E5E-844A-BCD94B6B6BB6}">
   <ds:schemaRefs>
     <ds:schemaRef ds:uri="http://schemas.openxmlformats.org/officeDocument/2006/bibliography"/>
   </ds:schemaRefs>
